--- a/New Microsoft Word Document.docx
+++ b/New Microsoft Word Document.docx
@@ -21233,6 +21233,742 @@
     </w:p>
     <w:p>
       <w:pPr>
+        <w:ind w:left="0"/>
+        <w:rPr>
+          <w:rFonts w:ascii="Consolas" w:eastAsia="Times New Roman" w:hAnsi="Consolas" w:cs="Times New Roman"/>
+          <w:color w:val="CCCCCC"/>
+          <w:kern w:val="0"/>
+          <w:sz w:val="21"/>
+          <w:szCs w:val="21"/>
+          <w:lang w:eastAsia="en-IN"/>
+          <w14:ligatures w14:val="none"/>
+        </w:rPr>
+      </w:pPr>
+    </w:p>
+    <w:p>
+      <w:pPr>
+        <w:ind w:left="0"/>
+        <w:rPr>
+          <w:rFonts w:ascii="Consolas" w:eastAsia="Times New Roman" w:hAnsi="Consolas" w:cs="Times New Roman"/>
+          <w:color w:val="CCCCCC"/>
+          <w:kern w:val="0"/>
+          <w:sz w:val="21"/>
+          <w:szCs w:val="21"/>
+          <w:lang w:eastAsia="en-IN"/>
+          <w14:ligatures w14:val="none"/>
+        </w:rPr>
+      </w:pPr>
+    </w:p>
+    <w:p>
+      <w:pPr>
+        <w:ind w:left="0"/>
+        <w:rPr>
+          <w:rFonts w:ascii="Times New Roman" w:eastAsia="Times New Roman" w:hAnsi="Times New Roman" w:cs="Times New Roman"/>
+          <w:kern w:val="0"/>
+          <w:sz w:val="24"/>
+          <w:szCs w:val="24"/>
+          <w:lang w:eastAsia="en-IN"/>
+          <w14:ligatures w14:val="none"/>
+        </w:rPr>
+      </w:pPr>
+      <w:r>
+        <w:rPr>
+          <w:rFonts w:ascii="Times New Roman" w:eastAsia="Times New Roman" w:hAnsi="Times New Roman" w:cs="Times New Roman"/>
+          <w:kern w:val="0"/>
+          <w:sz w:val="24"/>
+          <w:szCs w:val="24"/>
+          <w:lang w:eastAsia="en-IN"/>
+          <w14:ligatures w14:val="none"/>
+        </w:rPr>
+        <w:t>Create Application.py and templates index.html, and css</w:t>
+      </w:r>
+    </w:p>
+    <w:p>
+      <w:pPr>
+        <w:ind w:left="0"/>
+        <w:rPr>
+          <w:rFonts w:ascii="Times New Roman" w:eastAsia="Times New Roman" w:hAnsi="Times New Roman" w:cs="Times New Roman"/>
+          <w:kern w:val="0"/>
+          <w:sz w:val="24"/>
+          <w:szCs w:val="24"/>
+          <w:lang w:eastAsia="en-IN"/>
+          <w14:ligatures w14:val="none"/>
+        </w:rPr>
+      </w:pPr>
+    </w:p>
+    <w:p>
+      <w:pPr>
+        <w:ind w:left="0"/>
+        <w:rPr>
+          <w:rFonts w:ascii="Times New Roman" w:eastAsia="Times New Roman" w:hAnsi="Times New Roman" w:cs="Times New Roman"/>
+          <w:kern w:val="0"/>
+          <w:sz w:val="24"/>
+          <w:szCs w:val="24"/>
+          <w:lang w:eastAsia="en-IN"/>
+          <w14:ligatures w14:val="none"/>
+        </w:rPr>
+      </w:pPr>
+    </w:p>
+    <w:p>
+      <w:pPr>
+        <w:ind w:left="0"/>
+        <w:rPr>
+          <w:rFonts w:ascii="Times New Roman" w:eastAsia="Times New Roman" w:hAnsi="Times New Roman" w:cs="Times New Roman"/>
+          <w:kern w:val="0"/>
+          <w:sz w:val="24"/>
+          <w:szCs w:val="24"/>
+          <w:lang w:eastAsia="en-IN"/>
+          <w14:ligatures w14:val="none"/>
+        </w:rPr>
+      </w:pPr>
+      <w:r>
+        <w:rPr>
+          <w:rFonts w:ascii="Times New Roman" w:eastAsia="Times New Roman" w:hAnsi="Times New Roman" w:cs="Times New Roman"/>
+          <w:kern w:val="0"/>
+          <w:sz w:val="24"/>
+          <w:szCs w:val="24"/>
+          <w:lang w:eastAsia="en-IN"/>
+          <w14:ligatures w14:val="none"/>
+        </w:rPr>
+        <w:t>Spin the VM and install docker and Jenkins</w:t>
+      </w:r>
+    </w:p>
+    <w:p>
+      <w:pPr>
+        <w:ind w:left="0"/>
+        <w:rPr>
+          <w:rFonts w:ascii="Times New Roman" w:eastAsia="Times New Roman" w:hAnsi="Times New Roman" w:cs="Times New Roman"/>
+          <w:kern w:val="0"/>
+          <w:sz w:val="24"/>
+          <w:szCs w:val="24"/>
+          <w:lang w:eastAsia="en-IN"/>
+          <w14:ligatures w14:val="none"/>
+        </w:rPr>
+      </w:pPr>
+    </w:p>
+    <w:p>
+      <w:pPr>
+        <w:ind w:left="0"/>
+        <w:rPr>
+          <w:rFonts w:ascii="Times New Roman" w:eastAsia="Times New Roman" w:hAnsi="Times New Roman" w:cs="Times New Roman"/>
+          <w:kern w:val="0"/>
+          <w:sz w:val="24"/>
+          <w:szCs w:val="24"/>
+          <w:lang w:eastAsia="en-IN"/>
+          <w14:ligatures w14:val="none"/>
+        </w:rPr>
+      </w:pPr>
+    </w:p>
+    <w:p>
+      <w:pPr>
+        <w:ind w:left="0"/>
+        <w:rPr>
+          <w:rFonts w:ascii="Times New Roman" w:hAnsi="Times New Roman" w:cs="Times New Roman"/>
+          <w:sz w:val="24"/>
+          <w:szCs w:val="24"/>
+        </w:rPr>
+      </w:pPr>
+      <w:r>
+        <w:rPr>
+          <w:rFonts w:ascii="Times New Roman" w:hAnsi="Times New Roman" w:cs="Times New Roman"/>
+          <w:sz w:val="24"/>
+          <w:szCs w:val="24"/>
+        </w:rPr>
+        <w:t xml:space="preserve">After all jenkins docker is installed </w:t>
+      </w:r>
+    </w:p>
+    <w:p>
+      <w:pPr>
+        <w:ind w:left="0"/>
+        <w:rPr>
+          <w:rFonts w:ascii="Times New Roman" w:hAnsi="Times New Roman" w:cs="Times New Roman"/>
+          <w:sz w:val="24"/>
+          <w:szCs w:val="24"/>
+        </w:rPr>
+      </w:pPr>
+    </w:p>
+    <w:p>
+      <w:pPr>
+        <w:ind w:left="0"/>
+        <w:rPr>
+          <w:rFonts w:ascii="Times New Roman" w:hAnsi="Times New Roman" w:cs="Times New Roman"/>
+          <w:sz w:val="24"/>
+          <w:szCs w:val="24"/>
+        </w:rPr>
+      </w:pPr>
+    </w:p>
+    <w:p>
+      <w:pPr>
+        <w:ind w:left="0"/>
+        <w:rPr>
+          <w:rFonts w:ascii="Times New Roman" w:hAnsi="Times New Roman" w:cs="Times New Roman"/>
+          <w:sz w:val="24"/>
+          <w:szCs w:val="24"/>
+        </w:rPr>
+      </w:pPr>
+      <w:r>
+        <w:rPr>
+          <w:rFonts w:ascii="Times New Roman" w:hAnsi="Times New Roman" w:cs="Times New Roman"/>
+          <w:sz w:val="24"/>
+          <w:szCs w:val="24"/>
+        </w:rPr>
+        <w:t>Create Jenkinsfile in root vscode</w:t>
+      </w:r>
+    </w:p>
+    <w:p>
+      <w:pPr>
+        <w:widowControl/>
+        <w:shd w:val="clear" w:color="auto" w:fill="1F1F1F"/>
+        <w:autoSpaceDE/>
+        <w:autoSpaceDN/>
+        <w:spacing w:line="285" w:lineRule="atLeast"/>
+        <w:ind w:left="0" w:right="0"/>
+        <w:jc w:val="left"/>
+        <w:rPr>
+          <w:rFonts w:ascii="Consolas" w:eastAsia="Times New Roman" w:hAnsi="Consolas" w:cs="Times New Roman"/>
+          <w:color w:val="CCCCCC"/>
+          <w:kern w:val="0"/>
+          <w:sz w:val="21"/>
+          <w:szCs w:val="21"/>
+          <w:lang w:eastAsia="en-IN"/>
+          <w14:ligatures w14:val="none"/>
+        </w:rPr>
+      </w:pPr>
+      <w:r>
+        <w:rPr>
+          <w:rFonts w:ascii="Consolas" w:eastAsia="Times New Roman" w:hAnsi="Consolas" w:cs="Times New Roman"/>
+          <w:color w:val="CCCCCC"/>
+          <w:kern w:val="0"/>
+          <w:sz w:val="21"/>
+          <w:szCs w:val="21"/>
+          <w:lang w:eastAsia="en-IN"/>
+          <w14:ligatures w14:val="none"/>
+        </w:rPr>
+        <w:t>pipeline {</w:t>
+      </w:r>
+    </w:p>
+    <w:p>
+      <w:pPr>
+        <w:widowControl/>
+        <w:shd w:val="clear" w:color="auto" w:fill="1F1F1F"/>
+        <w:autoSpaceDE/>
+        <w:autoSpaceDN/>
+        <w:spacing w:line="285" w:lineRule="atLeast"/>
+        <w:ind w:left="0" w:right="0"/>
+        <w:jc w:val="left"/>
+        <w:rPr>
+          <w:rFonts w:ascii="Consolas" w:eastAsia="Times New Roman" w:hAnsi="Consolas" w:cs="Times New Roman"/>
+          <w:color w:val="CCCCCC"/>
+          <w:kern w:val="0"/>
+          <w:sz w:val="21"/>
+          <w:szCs w:val="21"/>
+          <w:lang w:eastAsia="en-IN"/>
+          <w14:ligatures w14:val="none"/>
+        </w:rPr>
+      </w:pPr>
+      <w:r>
+        <w:rPr>
+          <w:rFonts w:ascii="Consolas" w:eastAsia="Times New Roman" w:hAnsi="Consolas" w:cs="Times New Roman"/>
+          <w:color w:val="CCCCCC"/>
+          <w:kern w:val="0"/>
+          <w:sz w:val="21"/>
+          <w:szCs w:val="21"/>
+          <w:lang w:eastAsia="en-IN"/>
+          <w14:ligatures w14:val="none"/>
+        </w:rPr>
+        <w:t>    agent any</w:t>
+      </w:r>
+    </w:p>
+    <w:p>
+      <w:pPr>
+        <w:widowControl/>
+        <w:shd w:val="clear" w:color="auto" w:fill="1F1F1F"/>
+        <w:autoSpaceDE/>
+        <w:autoSpaceDN/>
+        <w:spacing w:line="285" w:lineRule="atLeast"/>
+        <w:ind w:left="0" w:right="0"/>
+        <w:jc w:val="left"/>
+        <w:rPr>
+          <w:rFonts w:ascii="Consolas" w:eastAsia="Times New Roman" w:hAnsi="Consolas" w:cs="Times New Roman"/>
+          <w:color w:val="CCCCCC"/>
+          <w:kern w:val="0"/>
+          <w:sz w:val="21"/>
+          <w:szCs w:val="21"/>
+          <w:lang w:eastAsia="en-IN"/>
+          <w14:ligatures w14:val="none"/>
+        </w:rPr>
+      </w:pPr>
+    </w:p>
+    <w:p>
+      <w:pPr>
+        <w:widowControl/>
+        <w:shd w:val="clear" w:color="auto" w:fill="1F1F1F"/>
+        <w:autoSpaceDE/>
+        <w:autoSpaceDN/>
+        <w:spacing w:line="285" w:lineRule="atLeast"/>
+        <w:ind w:left="0" w:right="0"/>
+        <w:jc w:val="left"/>
+        <w:rPr>
+          <w:rFonts w:ascii="Consolas" w:eastAsia="Times New Roman" w:hAnsi="Consolas" w:cs="Times New Roman"/>
+          <w:color w:val="CCCCCC"/>
+          <w:kern w:val="0"/>
+          <w:sz w:val="21"/>
+          <w:szCs w:val="21"/>
+          <w:lang w:eastAsia="en-IN"/>
+          <w14:ligatures w14:val="none"/>
+        </w:rPr>
+      </w:pPr>
+      <w:r>
+        <w:rPr>
+          <w:rFonts w:ascii="Consolas" w:eastAsia="Times New Roman" w:hAnsi="Consolas" w:cs="Times New Roman"/>
+          <w:color w:val="CCCCCC"/>
+          <w:kern w:val="0"/>
+          <w:sz w:val="21"/>
+          <w:szCs w:val="21"/>
+          <w:lang w:eastAsia="en-IN"/>
+          <w14:ligatures w14:val="none"/>
+        </w:rPr>
+        <w:t>stages{</w:t>
+      </w:r>
+    </w:p>
+    <w:p>
+      <w:pPr>
+        <w:widowControl/>
+        <w:shd w:val="clear" w:color="auto" w:fill="1F1F1F"/>
+        <w:autoSpaceDE/>
+        <w:autoSpaceDN/>
+        <w:spacing w:line="285" w:lineRule="atLeast"/>
+        <w:ind w:left="0" w:right="0"/>
+        <w:jc w:val="left"/>
+        <w:rPr>
+          <w:rFonts w:ascii="Consolas" w:eastAsia="Times New Roman" w:hAnsi="Consolas" w:cs="Times New Roman"/>
+          <w:color w:val="CCCCCC"/>
+          <w:kern w:val="0"/>
+          <w:sz w:val="21"/>
+          <w:szCs w:val="21"/>
+          <w:lang w:eastAsia="en-IN"/>
+          <w14:ligatures w14:val="none"/>
+        </w:rPr>
+      </w:pPr>
+      <w:r>
+        <w:rPr>
+          <w:rFonts w:ascii="Consolas" w:eastAsia="Times New Roman" w:hAnsi="Consolas" w:cs="Times New Roman"/>
+          <w:color w:val="CCCCCC"/>
+          <w:kern w:val="0"/>
+          <w:sz w:val="21"/>
+          <w:szCs w:val="21"/>
+          <w:lang w:eastAsia="en-IN"/>
+          <w14:ligatures w14:val="none"/>
+        </w:rPr>
+        <w:t> stage(</w:t>
+      </w:r>
+      <w:r>
+        <w:rPr>
+          <w:rFonts w:ascii="Consolas" w:eastAsia="Times New Roman" w:hAnsi="Consolas" w:cs="Times New Roman"/>
+          <w:color w:val="CE9178"/>
+          <w:kern w:val="0"/>
+          <w:sz w:val="21"/>
+          <w:szCs w:val="21"/>
+          <w:lang w:eastAsia="en-IN"/>
+          <w14:ligatures w14:val="none"/>
+        </w:rPr>
+        <w:t>'Git Checkout'</w:t>
+      </w:r>
+      <w:r>
+        <w:rPr>
+          <w:rFonts w:ascii="Consolas" w:eastAsia="Times New Roman" w:hAnsi="Consolas" w:cs="Times New Roman"/>
+          <w:color w:val="CCCCCC"/>
+          <w:kern w:val="0"/>
+          <w:sz w:val="21"/>
+          <w:szCs w:val="21"/>
+          <w:lang w:eastAsia="en-IN"/>
+          <w14:ligatures w14:val="none"/>
+        </w:rPr>
+        <w:t>){</w:t>
+      </w:r>
+    </w:p>
+    <w:p>
+      <w:pPr>
+        <w:widowControl/>
+        <w:shd w:val="clear" w:color="auto" w:fill="1F1F1F"/>
+        <w:autoSpaceDE/>
+        <w:autoSpaceDN/>
+        <w:spacing w:line="285" w:lineRule="atLeast"/>
+        <w:ind w:left="0" w:right="0"/>
+        <w:jc w:val="left"/>
+        <w:rPr>
+          <w:rFonts w:ascii="Consolas" w:eastAsia="Times New Roman" w:hAnsi="Consolas" w:cs="Times New Roman"/>
+          <w:color w:val="CCCCCC"/>
+          <w:kern w:val="0"/>
+          <w:sz w:val="21"/>
+          <w:szCs w:val="21"/>
+          <w:lang w:eastAsia="en-IN"/>
+          <w14:ligatures w14:val="none"/>
+        </w:rPr>
+      </w:pPr>
+      <w:r>
+        <w:rPr>
+          <w:rFonts w:ascii="Consolas" w:eastAsia="Times New Roman" w:hAnsi="Consolas" w:cs="Times New Roman"/>
+          <w:color w:val="CCCCCC"/>
+          <w:kern w:val="0"/>
+          <w:sz w:val="21"/>
+          <w:szCs w:val="21"/>
+          <w:lang w:eastAsia="en-IN"/>
+          <w14:ligatures w14:val="none"/>
+        </w:rPr>
+        <w:t>    steps{</w:t>
+      </w:r>
+    </w:p>
+    <w:p>
+      <w:pPr>
+        <w:widowControl/>
+        <w:shd w:val="clear" w:color="auto" w:fill="1F1F1F"/>
+        <w:autoSpaceDE/>
+        <w:autoSpaceDN/>
+        <w:spacing w:line="285" w:lineRule="atLeast"/>
+        <w:ind w:left="0" w:right="0"/>
+        <w:jc w:val="left"/>
+        <w:rPr>
+          <w:rFonts w:ascii="Consolas" w:eastAsia="Times New Roman" w:hAnsi="Consolas" w:cs="Times New Roman"/>
+          <w:color w:val="CCCCCC"/>
+          <w:kern w:val="0"/>
+          <w:sz w:val="21"/>
+          <w:szCs w:val="21"/>
+          <w:lang w:eastAsia="en-IN"/>
+          <w14:ligatures w14:val="none"/>
+        </w:rPr>
+      </w:pPr>
+      <w:r>
+        <w:rPr>
+          <w:rFonts w:ascii="Consolas" w:eastAsia="Times New Roman" w:hAnsi="Consolas" w:cs="Times New Roman"/>
+          <w:color w:val="CCCCCC"/>
+          <w:kern w:val="0"/>
+          <w:sz w:val="21"/>
+          <w:szCs w:val="21"/>
+          <w:lang w:eastAsia="en-IN"/>
+          <w14:ligatures w14:val="none"/>
+        </w:rPr>
+        <w:t>        script{</w:t>
+      </w:r>
+    </w:p>
+    <w:p>
+      <w:pPr>
+        <w:widowControl/>
+        <w:shd w:val="clear" w:color="auto" w:fill="1F1F1F"/>
+        <w:autoSpaceDE/>
+        <w:autoSpaceDN/>
+        <w:spacing w:line="285" w:lineRule="atLeast"/>
+        <w:ind w:left="0" w:right="0"/>
+        <w:jc w:val="left"/>
+        <w:rPr>
+          <w:rFonts w:ascii="Consolas" w:eastAsia="Times New Roman" w:hAnsi="Consolas" w:cs="Times New Roman"/>
+          <w:color w:val="CCCCCC"/>
+          <w:kern w:val="0"/>
+          <w:sz w:val="21"/>
+          <w:szCs w:val="21"/>
+          <w:lang w:eastAsia="en-IN"/>
+          <w14:ligatures w14:val="none"/>
+        </w:rPr>
+      </w:pPr>
+      <w:r>
+        <w:rPr>
+          <w:rFonts w:ascii="Consolas" w:eastAsia="Times New Roman" w:hAnsi="Consolas" w:cs="Times New Roman"/>
+          <w:color w:val="CCCCCC"/>
+          <w:kern w:val="0"/>
+          <w:sz w:val="21"/>
+          <w:szCs w:val="21"/>
+          <w:lang w:eastAsia="en-IN"/>
+          <w14:ligatures w14:val="none"/>
+        </w:rPr>
+        <w:t xml:space="preserve">            echo </w:t>
+      </w:r>
+      <w:r>
+        <w:rPr>
+          <w:rFonts w:ascii="Consolas" w:eastAsia="Times New Roman" w:hAnsi="Consolas" w:cs="Times New Roman"/>
+          <w:color w:val="CE9178"/>
+          <w:kern w:val="0"/>
+          <w:sz w:val="21"/>
+          <w:szCs w:val="21"/>
+          <w:lang w:eastAsia="en-IN"/>
+          <w14:ligatures w14:val="none"/>
+        </w:rPr>
+        <w:t>'cloning from github'</w:t>
+      </w:r>
+    </w:p>
+    <w:p>
+      <w:pPr>
+        <w:widowControl/>
+        <w:shd w:val="clear" w:color="auto" w:fill="1F1F1F"/>
+        <w:autoSpaceDE/>
+        <w:autoSpaceDN/>
+        <w:spacing w:line="285" w:lineRule="atLeast"/>
+        <w:ind w:left="0" w:right="0"/>
+        <w:jc w:val="left"/>
+        <w:rPr>
+          <w:rFonts w:ascii="Consolas" w:eastAsia="Times New Roman" w:hAnsi="Consolas" w:cs="Times New Roman"/>
+          <w:color w:val="CCCCCC"/>
+          <w:kern w:val="0"/>
+          <w:sz w:val="21"/>
+          <w:szCs w:val="21"/>
+          <w:lang w:eastAsia="en-IN"/>
+          <w14:ligatures w14:val="none"/>
+        </w:rPr>
+      </w:pPr>
+      <w:r>
+        <w:rPr>
+          <w:rFonts w:ascii="Consolas" w:eastAsia="Times New Roman" w:hAnsi="Consolas" w:cs="Times New Roman"/>
+          <w:color w:val="CCCCCC"/>
+          <w:kern w:val="0"/>
+          <w:sz w:val="21"/>
+          <w:szCs w:val="21"/>
+          <w:lang w:eastAsia="en-IN"/>
+          <w14:ligatures w14:val="none"/>
+        </w:rPr>
+        <w:t xml:space="preserve">            checkout scmGit(branches: [[name: </w:t>
+      </w:r>
+      <w:r>
+        <w:rPr>
+          <w:rFonts w:ascii="Consolas" w:eastAsia="Times New Roman" w:hAnsi="Consolas" w:cs="Times New Roman"/>
+          <w:color w:val="CE9178"/>
+          <w:kern w:val="0"/>
+          <w:sz w:val="21"/>
+          <w:szCs w:val="21"/>
+          <w:lang w:eastAsia="en-IN"/>
+          <w14:ligatures w14:val="none"/>
+        </w:rPr>
+        <w:t>'*/main'</w:t>
+      </w:r>
+      <w:r>
+        <w:rPr>
+          <w:rFonts w:ascii="Consolas" w:eastAsia="Times New Roman" w:hAnsi="Consolas" w:cs="Times New Roman"/>
+          <w:color w:val="CCCCCC"/>
+          <w:kern w:val="0"/>
+          <w:sz w:val="21"/>
+          <w:szCs w:val="21"/>
+          <w:lang w:eastAsia="en-IN"/>
+          <w14:ligatures w14:val="none"/>
+        </w:rPr>
+        <w:t xml:space="preserve">]], extensions: [], userRemoteConfigs: [[credentialsId: </w:t>
+      </w:r>
+      <w:r>
+        <w:rPr>
+          <w:rFonts w:ascii="Consolas" w:eastAsia="Times New Roman" w:hAnsi="Consolas" w:cs="Times New Roman"/>
+          <w:color w:val="CE9178"/>
+          <w:kern w:val="0"/>
+          <w:sz w:val="21"/>
+          <w:szCs w:val="21"/>
+          <w:lang w:eastAsia="en-IN"/>
+          <w14:ligatures w14:val="none"/>
+        </w:rPr>
+        <w:t>'github-token'</w:t>
+      </w:r>
+      <w:r>
+        <w:rPr>
+          <w:rFonts w:ascii="Consolas" w:eastAsia="Times New Roman" w:hAnsi="Consolas" w:cs="Times New Roman"/>
+          <w:color w:val="CCCCCC"/>
+          <w:kern w:val="0"/>
+          <w:sz w:val="21"/>
+          <w:szCs w:val="21"/>
+          <w:lang w:eastAsia="en-IN"/>
+          <w14:ligatures w14:val="none"/>
+        </w:rPr>
+        <w:t xml:space="preserve">, url: </w:t>
+      </w:r>
+      <w:r>
+        <w:rPr>
+          <w:rFonts w:ascii="Consolas" w:eastAsia="Times New Roman" w:hAnsi="Consolas" w:cs="Times New Roman"/>
+          <w:color w:val="CE9178"/>
+          <w:kern w:val="0"/>
+          <w:sz w:val="21"/>
+          <w:szCs w:val="21"/>
+          <w:lang w:eastAsia="en-IN"/>
+          <w14:ligatures w14:val="none"/>
+        </w:rPr>
+        <w:t>'https://github.com/Joelfernandes30/anime-recommendationproject.git'</w:t>
+      </w:r>
+      <w:r>
+        <w:rPr>
+          <w:rFonts w:ascii="Consolas" w:eastAsia="Times New Roman" w:hAnsi="Consolas" w:cs="Times New Roman"/>
+          <w:color w:val="CCCCCC"/>
+          <w:kern w:val="0"/>
+          <w:sz w:val="21"/>
+          <w:szCs w:val="21"/>
+          <w:lang w:eastAsia="en-IN"/>
+          <w14:ligatures w14:val="none"/>
+        </w:rPr>
+        <w:t>]])</w:t>
+      </w:r>
+    </w:p>
+    <w:p>
+      <w:pPr>
+        <w:widowControl/>
+        <w:shd w:val="clear" w:color="auto" w:fill="1F1F1F"/>
+        <w:autoSpaceDE/>
+        <w:autoSpaceDN/>
+        <w:spacing w:line="285" w:lineRule="atLeast"/>
+        <w:ind w:left="0" w:right="0"/>
+        <w:jc w:val="left"/>
+        <w:rPr>
+          <w:rFonts w:ascii="Consolas" w:eastAsia="Times New Roman" w:hAnsi="Consolas" w:cs="Times New Roman"/>
+          <w:color w:val="CCCCCC"/>
+          <w:kern w:val="0"/>
+          <w:sz w:val="21"/>
+          <w:szCs w:val="21"/>
+          <w:lang w:eastAsia="en-IN"/>
+          <w14:ligatures w14:val="none"/>
+        </w:rPr>
+      </w:pPr>
+    </w:p>
+    <w:p>
+      <w:pPr>
+        <w:widowControl/>
+        <w:shd w:val="clear" w:color="auto" w:fill="1F1F1F"/>
+        <w:autoSpaceDE/>
+        <w:autoSpaceDN/>
+        <w:spacing w:line="285" w:lineRule="atLeast"/>
+        <w:ind w:left="0" w:right="0"/>
+        <w:jc w:val="left"/>
+        <w:rPr>
+          <w:rFonts w:ascii="Consolas" w:eastAsia="Times New Roman" w:hAnsi="Consolas" w:cs="Times New Roman"/>
+          <w:color w:val="CCCCCC"/>
+          <w:kern w:val="0"/>
+          <w:sz w:val="21"/>
+          <w:szCs w:val="21"/>
+          <w:lang w:eastAsia="en-IN"/>
+          <w14:ligatures w14:val="none"/>
+        </w:rPr>
+      </w:pPr>
+      <w:r>
+        <w:rPr>
+          <w:rFonts w:ascii="Consolas" w:eastAsia="Times New Roman" w:hAnsi="Consolas" w:cs="Times New Roman"/>
+          <w:color w:val="CCCCCC"/>
+          <w:kern w:val="0"/>
+          <w:sz w:val="21"/>
+          <w:szCs w:val="21"/>
+          <w:lang w:eastAsia="en-IN"/>
+          <w14:ligatures w14:val="none"/>
+        </w:rPr>
+        <w:t>        }</w:t>
+      </w:r>
+    </w:p>
+    <w:p>
+      <w:pPr>
+        <w:widowControl/>
+        <w:shd w:val="clear" w:color="auto" w:fill="1F1F1F"/>
+        <w:autoSpaceDE/>
+        <w:autoSpaceDN/>
+        <w:spacing w:line="285" w:lineRule="atLeast"/>
+        <w:ind w:left="0" w:right="0"/>
+        <w:jc w:val="left"/>
+        <w:rPr>
+          <w:rFonts w:ascii="Consolas" w:eastAsia="Times New Roman" w:hAnsi="Consolas" w:cs="Times New Roman"/>
+          <w:color w:val="CCCCCC"/>
+          <w:kern w:val="0"/>
+          <w:sz w:val="21"/>
+          <w:szCs w:val="21"/>
+          <w:lang w:eastAsia="en-IN"/>
+          <w14:ligatures w14:val="none"/>
+        </w:rPr>
+      </w:pPr>
+      <w:r>
+        <w:rPr>
+          <w:rFonts w:ascii="Consolas" w:eastAsia="Times New Roman" w:hAnsi="Consolas" w:cs="Times New Roman"/>
+          <w:color w:val="CCCCCC"/>
+          <w:kern w:val="0"/>
+          <w:sz w:val="21"/>
+          <w:szCs w:val="21"/>
+          <w:lang w:eastAsia="en-IN"/>
+          <w14:ligatures w14:val="none"/>
+        </w:rPr>
+        <w:t>    }</w:t>
+      </w:r>
+    </w:p>
+    <w:p>
+      <w:pPr>
+        <w:widowControl/>
+        <w:shd w:val="clear" w:color="auto" w:fill="1F1F1F"/>
+        <w:autoSpaceDE/>
+        <w:autoSpaceDN/>
+        <w:spacing w:line="285" w:lineRule="atLeast"/>
+        <w:ind w:left="0" w:right="0"/>
+        <w:jc w:val="left"/>
+        <w:rPr>
+          <w:rFonts w:ascii="Consolas" w:eastAsia="Times New Roman" w:hAnsi="Consolas" w:cs="Times New Roman"/>
+          <w:color w:val="CCCCCC"/>
+          <w:kern w:val="0"/>
+          <w:sz w:val="21"/>
+          <w:szCs w:val="21"/>
+          <w:lang w:eastAsia="en-IN"/>
+          <w14:ligatures w14:val="none"/>
+        </w:rPr>
+      </w:pPr>
+      <w:r>
+        <w:rPr>
+          <w:rFonts w:ascii="Consolas" w:eastAsia="Times New Roman" w:hAnsi="Consolas" w:cs="Times New Roman"/>
+          <w:color w:val="CCCCCC"/>
+          <w:kern w:val="0"/>
+          <w:sz w:val="21"/>
+          <w:szCs w:val="21"/>
+          <w:lang w:eastAsia="en-IN"/>
+          <w14:ligatures w14:val="none"/>
+        </w:rPr>
+        <w:t> }</w:t>
+      </w:r>
+    </w:p>
+    <w:p>
+      <w:pPr>
+        <w:widowControl/>
+        <w:shd w:val="clear" w:color="auto" w:fill="1F1F1F"/>
+        <w:autoSpaceDE/>
+        <w:autoSpaceDN/>
+        <w:spacing w:line="285" w:lineRule="atLeast"/>
+        <w:ind w:left="0" w:right="0"/>
+        <w:jc w:val="left"/>
+        <w:rPr>
+          <w:rFonts w:ascii="Consolas" w:eastAsia="Times New Roman" w:hAnsi="Consolas" w:cs="Times New Roman"/>
+          <w:color w:val="CCCCCC"/>
+          <w:kern w:val="0"/>
+          <w:sz w:val="21"/>
+          <w:szCs w:val="21"/>
+          <w:lang w:eastAsia="en-IN"/>
+          <w14:ligatures w14:val="none"/>
+        </w:rPr>
+      </w:pPr>
+    </w:p>
+    <w:p>
+      <w:pPr>
+        <w:widowControl/>
+        <w:shd w:val="clear" w:color="auto" w:fill="1F1F1F"/>
+        <w:autoSpaceDE/>
+        <w:autoSpaceDN/>
+        <w:spacing w:line="285" w:lineRule="atLeast"/>
+        <w:ind w:left="0" w:right="0"/>
+        <w:jc w:val="left"/>
+        <w:rPr>
+          <w:rFonts w:ascii="Consolas" w:eastAsia="Times New Roman" w:hAnsi="Consolas" w:cs="Times New Roman"/>
+          <w:color w:val="CCCCCC"/>
+          <w:kern w:val="0"/>
+          <w:sz w:val="21"/>
+          <w:szCs w:val="21"/>
+          <w:lang w:eastAsia="en-IN"/>
+          <w14:ligatures w14:val="none"/>
+        </w:rPr>
+      </w:pPr>
+      <w:r>
+        <w:rPr>
+          <w:rFonts w:ascii="Consolas" w:eastAsia="Times New Roman" w:hAnsi="Consolas" w:cs="Times New Roman"/>
+          <w:color w:val="CCCCCC"/>
+          <w:kern w:val="0"/>
+          <w:sz w:val="21"/>
+          <w:szCs w:val="21"/>
+          <w:lang w:eastAsia="en-IN"/>
+          <w14:ligatures w14:val="none"/>
+        </w:rPr>
+        <w:t>}</w:t>
+      </w:r>
+    </w:p>
+    <w:p>
+      <w:pPr>
         <w:widowControl/>
         <w:shd w:val="clear" w:color="auto" w:fill="1F1F1F"/>
         <w:autoSpaceDE/>
@@ -21250,10 +21986,7754 @@
           <w14:ligatures w14:val="none"/>
         </w:rPr>
       </w:pPr>
+      <w:r>
+        <w:rPr>
+          <w:rFonts w:ascii="Consolas" w:eastAsia="Times New Roman" w:hAnsi="Consolas" w:cs="Times New Roman"/>
+          <w:color w:val="CCCCCC"/>
+          <w:kern w:val="0"/>
+          <w:sz w:val="21"/>
+          <w:szCs w:val="21"/>
+          <w:lang w:eastAsia="en-IN"/>
+          <w14:ligatures w14:val="none"/>
+        </w:rPr>
+        <w:br/>
+      </w:r>
+    </w:p>
+    <w:p>
+      <w:pPr>
+        <w:widowControl/>
+        <w:shd w:val="clear" w:color="auto" w:fill="1F1F1F"/>
+        <w:autoSpaceDE/>
+        <w:autoSpaceDN/>
+        <w:spacing w:line="285" w:lineRule="atLeast"/>
+        <w:ind w:left="0" w:right="0"/>
+        <w:jc w:val="left"/>
+        <w:rPr>
+          <w:rFonts w:ascii="Consolas" w:eastAsia="Times New Roman" w:hAnsi="Consolas" w:cs="Times New Roman"/>
+          <w:color w:val="CCCCCC"/>
+          <w:kern w:val="0"/>
+          <w:sz w:val="21"/>
+          <w:szCs w:val="21"/>
+          <w:lang w:eastAsia="en-IN"/>
+          <w14:ligatures w14:val="none"/>
+        </w:rPr>
+      </w:pPr>
+      <w:r>
+        <w:rPr>
+          <w:rFonts w:ascii="Consolas" w:eastAsia="Times New Roman" w:hAnsi="Consolas" w:cs="Times New Roman"/>
+          <w:color w:val="CCCCCC"/>
+          <w:kern w:val="0"/>
+          <w:sz w:val="21"/>
+          <w:szCs w:val="21"/>
+          <w:lang w:eastAsia="en-IN"/>
+          <w14:ligatures w14:val="none"/>
+        </w:rPr>
+        <w:t>}</w:t>
+      </w:r>
     </w:p>
     <w:p>
       <w:pPr>
         <w:ind w:left="0"/>
+        <w:rPr>
+          <w:rFonts w:ascii="Times New Roman" w:hAnsi="Times New Roman" w:cs="Times New Roman"/>
+          <w:sz w:val="24"/>
+          <w:szCs w:val="24"/>
+        </w:rPr>
+      </w:pPr>
+    </w:p>
+    <w:p>
+      <w:pPr>
+        <w:ind w:left="0"/>
+        <w:rPr>
+          <w:rFonts w:ascii="Times New Roman" w:hAnsi="Times New Roman" w:cs="Times New Roman"/>
+          <w:sz w:val="24"/>
+          <w:szCs w:val="24"/>
+        </w:rPr>
+      </w:pPr>
+    </w:p>
+    <w:p>
+      <w:pPr>
+        <w:ind w:left="0"/>
+        <w:rPr>
+          <w:rFonts w:ascii="Times New Roman" w:hAnsi="Times New Roman" w:cs="Times New Roman"/>
+          <w:sz w:val="24"/>
+          <w:szCs w:val="24"/>
+        </w:rPr>
+      </w:pPr>
+    </w:p>
+    <w:p>
+      <w:pPr>
+        <w:ind w:left="0"/>
+        <w:rPr>
+          <w:rFonts w:ascii="Times New Roman" w:hAnsi="Times New Roman" w:cs="Times New Roman"/>
+          <w:sz w:val="24"/>
+          <w:szCs w:val="24"/>
+        </w:rPr>
+      </w:pPr>
+      <w:r>
+        <w:rPr>
+          <w:rFonts w:ascii="Times New Roman" w:hAnsi="Times New Roman" w:cs="Times New Roman"/>
+          <w:sz w:val="24"/>
+          <w:szCs w:val="24"/>
+        </w:rPr>
+        <w:t>Write Docker file</w:t>
+      </w:r>
+    </w:p>
+    <w:p>
+      <w:pPr>
+        <w:ind w:left="0"/>
+        <w:rPr>
+          <w:rFonts w:ascii="Times New Roman" w:hAnsi="Times New Roman" w:cs="Times New Roman"/>
+          <w:sz w:val="24"/>
+          <w:szCs w:val="24"/>
+        </w:rPr>
+      </w:pPr>
+    </w:p>
+    <w:p>
+      <w:pPr>
+        <w:ind w:left="0"/>
+        <w:rPr>
+          <w:rFonts w:ascii="Times New Roman" w:hAnsi="Times New Roman" w:cs="Times New Roman"/>
+          <w:sz w:val="24"/>
+          <w:szCs w:val="24"/>
+        </w:rPr>
+      </w:pPr>
+    </w:p>
+    <w:p>
+      <w:pPr>
+        <w:widowControl/>
+        <w:shd w:val="clear" w:color="auto" w:fill="1F1F1F"/>
+        <w:autoSpaceDE/>
+        <w:autoSpaceDN/>
+        <w:spacing w:line="285" w:lineRule="atLeast"/>
+        <w:ind w:left="0" w:right="0"/>
+        <w:jc w:val="left"/>
+        <w:rPr>
+          <w:rFonts w:ascii="Consolas" w:eastAsia="Times New Roman" w:hAnsi="Consolas" w:cs="Times New Roman"/>
+          <w:color w:val="CCCCCC"/>
+          <w:kern w:val="0"/>
+          <w:sz w:val="21"/>
+          <w:szCs w:val="21"/>
+          <w:lang w:eastAsia="en-IN"/>
+          <w14:ligatures w14:val="none"/>
+        </w:rPr>
+      </w:pPr>
+      <w:r>
+        <w:rPr>
+          <w:rFonts w:ascii="Consolas" w:eastAsia="Times New Roman" w:hAnsi="Consolas" w:cs="Times New Roman"/>
+          <w:color w:val="C586C0"/>
+          <w:kern w:val="0"/>
+          <w:sz w:val="21"/>
+          <w:szCs w:val="21"/>
+          <w:lang w:eastAsia="en-IN"/>
+          <w14:ligatures w14:val="none"/>
+        </w:rPr>
+        <w:t>FROM</w:t>
+      </w:r>
+      <w:r>
+        <w:rPr>
+          <w:rFonts w:ascii="Consolas" w:eastAsia="Times New Roman" w:hAnsi="Consolas" w:cs="Times New Roman"/>
+          <w:color w:val="CCCCCC"/>
+          <w:kern w:val="0"/>
+          <w:sz w:val="21"/>
+          <w:szCs w:val="21"/>
+          <w:lang w:eastAsia="en-IN"/>
+          <w14:ligatures w14:val="none"/>
+        </w:rPr>
+        <w:t xml:space="preserve"> </w:t>
+      </w:r>
+      <w:r>
+        <w:rPr>
+          <w:rFonts w:ascii="Consolas" w:eastAsia="Times New Roman" w:hAnsi="Consolas" w:cs="Times New Roman"/>
+          <w:color w:val="4EC9B0"/>
+          <w:kern w:val="0"/>
+          <w:sz w:val="21"/>
+          <w:szCs w:val="21"/>
+          <w:lang w:eastAsia="en-IN"/>
+          <w14:ligatures w14:val="none"/>
+        </w:rPr>
+        <w:t>python</w:t>
+      </w:r>
+      <w:r>
+        <w:rPr>
+          <w:rFonts w:ascii="Consolas" w:eastAsia="Times New Roman" w:hAnsi="Consolas" w:cs="Times New Roman"/>
+          <w:color w:val="CCCCCC"/>
+          <w:kern w:val="0"/>
+          <w:sz w:val="21"/>
+          <w:szCs w:val="21"/>
+          <w:lang w:eastAsia="en-IN"/>
+          <w14:ligatures w14:val="none"/>
+        </w:rPr>
+        <w:t>:</w:t>
+      </w:r>
+      <w:r>
+        <w:rPr>
+          <w:rFonts w:ascii="Consolas" w:eastAsia="Times New Roman" w:hAnsi="Consolas" w:cs="Times New Roman"/>
+          <w:color w:val="9CDCFE"/>
+          <w:kern w:val="0"/>
+          <w:sz w:val="21"/>
+          <w:szCs w:val="21"/>
+          <w:lang w:eastAsia="en-IN"/>
+          <w14:ligatures w14:val="none"/>
+        </w:rPr>
+        <w:t>3.8-slim</w:t>
+      </w:r>
+    </w:p>
+    <w:p>
+      <w:pPr>
+        <w:widowControl/>
+        <w:shd w:val="clear" w:color="auto" w:fill="1F1F1F"/>
+        <w:autoSpaceDE/>
+        <w:autoSpaceDN/>
+        <w:spacing w:line="285" w:lineRule="atLeast"/>
+        <w:ind w:left="0" w:right="0"/>
+        <w:jc w:val="left"/>
+        <w:rPr>
+          <w:rFonts w:ascii="Consolas" w:eastAsia="Times New Roman" w:hAnsi="Consolas" w:cs="Times New Roman"/>
+          <w:color w:val="CCCCCC"/>
+          <w:kern w:val="0"/>
+          <w:sz w:val="21"/>
+          <w:szCs w:val="21"/>
+          <w:lang w:eastAsia="en-IN"/>
+          <w14:ligatures w14:val="none"/>
+        </w:rPr>
+      </w:pPr>
+    </w:p>
+    <w:p>
+      <w:pPr>
+        <w:widowControl/>
+        <w:shd w:val="clear" w:color="auto" w:fill="1F1F1F"/>
+        <w:autoSpaceDE/>
+        <w:autoSpaceDN/>
+        <w:spacing w:line="285" w:lineRule="atLeast"/>
+        <w:ind w:left="0" w:right="0"/>
+        <w:jc w:val="left"/>
+        <w:rPr>
+          <w:rFonts w:ascii="Consolas" w:eastAsia="Times New Roman" w:hAnsi="Consolas" w:cs="Times New Roman"/>
+          <w:color w:val="CCCCCC"/>
+          <w:kern w:val="0"/>
+          <w:sz w:val="21"/>
+          <w:szCs w:val="21"/>
+          <w:lang w:eastAsia="en-IN"/>
+          <w14:ligatures w14:val="none"/>
+        </w:rPr>
+      </w:pPr>
+      <w:r>
+        <w:rPr>
+          <w:rFonts w:ascii="Consolas" w:eastAsia="Times New Roman" w:hAnsi="Consolas" w:cs="Times New Roman"/>
+          <w:color w:val="6A9955"/>
+          <w:kern w:val="0"/>
+          <w:sz w:val="21"/>
+          <w:szCs w:val="21"/>
+          <w:lang w:eastAsia="en-IN"/>
+          <w14:ligatures w14:val="none"/>
+        </w:rPr>
+        <w:t># Set environment variables to prevent Python from writing .pyc files &amp; Ensure Python output is not buffered</w:t>
+      </w:r>
+    </w:p>
+    <w:p>
+      <w:pPr>
+        <w:widowControl/>
+        <w:shd w:val="clear" w:color="auto" w:fill="1F1F1F"/>
+        <w:autoSpaceDE/>
+        <w:autoSpaceDN/>
+        <w:spacing w:line="285" w:lineRule="atLeast"/>
+        <w:ind w:left="0" w:right="0"/>
+        <w:jc w:val="left"/>
+        <w:rPr>
+          <w:rFonts w:ascii="Consolas" w:eastAsia="Times New Roman" w:hAnsi="Consolas" w:cs="Times New Roman"/>
+          <w:color w:val="CCCCCC"/>
+          <w:kern w:val="0"/>
+          <w:sz w:val="21"/>
+          <w:szCs w:val="21"/>
+          <w:lang w:eastAsia="en-IN"/>
+          <w14:ligatures w14:val="none"/>
+        </w:rPr>
+      </w:pPr>
+      <w:r>
+        <w:rPr>
+          <w:rFonts w:ascii="Consolas" w:eastAsia="Times New Roman" w:hAnsi="Consolas" w:cs="Times New Roman"/>
+          <w:color w:val="C586C0"/>
+          <w:kern w:val="0"/>
+          <w:sz w:val="21"/>
+          <w:szCs w:val="21"/>
+          <w:lang w:eastAsia="en-IN"/>
+          <w14:ligatures w14:val="none"/>
+        </w:rPr>
+        <w:t>ENV</w:t>
+      </w:r>
+      <w:r>
+        <w:rPr>
+          <w:rFonts w:ascii="Consolas" w:eastAsia="Times New Roman" w:hAnsi="Consolas" w:cs="Times New Roman"/>
+          <w:color w:val="CCCCCC"/>
+          <w:kern w:val="0"/>
+          <w:sz w:val="21"/>
+          <w:szCs w:val="21"/>
+          <w:lang w:eastAsia="en-IN"/>
+          <w14:ligatures w14:val="none"/>
+        </w:rPr>
+        <w:t xml:space="preserve"> </w:t>
+      </w:r>
+      <w:r>
+        <w:rPr>
+          <w:rFonts w:ascii="Consolas" w:eastAsia="Times New Roman" w:hAnsi="Consolas" w:cs="Times New Roman"/>
+          <w:color w:val="9CDCFE"/>
+          <w:kern w:val="0"/>
+          <w:sz w:val="21"/>
+          <w:szCs w:val="21"/>
+          <w:lang w:eastAsia="en-IN"/>
+          <w14:ligatures w14:val="none"/>
+        </w:rPr>
+        <w:t>PYTHONDONTWRITEBYTECODE</w:t>
+      </w:r>
+      <w:r>
+        <w:rPr>
+          <w:rFonts w:ascii="Consolas" w:eastAsia="Times New Roman" w:hAnsi="Consolas" w:cs="Times New Roman"/>
+          <w:color w:val="D4D4D4"/>
+          <w:kern w:val="0"/>
+          <w:sz w:val="21"/>
+          <w:szCs w:val="21"/>
+          <w:lang w:eastAsia="en-IN"/>
+          <w14:ligatures w14:val="none"/>
+        </w:rPr>
+        <w:t>=</w:t>
+      </w:r>
+      <w:r>
+        <w:rPr>
+          <w:rFonts w:ascii="Consolas" w:eastAsia="Times New Roman" w:hAnsi="Consolas" w:cs="Times New Roman"/>
+          <w:color w:val="9CDCFE"/>
+          <w:kern w:val="0"/>
+          <w:sz w:val="21"/>
+          <w:szCs w:val="21"/>
+          <w:lang w:eastAsia="en-IN"/>
+          <w14:ligatures w14:val="none"/>
+        </w:rPr>
+        <w:t>1</w:t>
+      </w:r>
+      <w:r>
+        <w:rPr>
+          <w:rFonts w:ascii="Consolas" w:eastAsia="Times New Roman" w:hAnsi="Consolas" w:cs="Times New Roman"/>
+          <w:color w:val="CCCCCC"/>
+          <w:kern w:val="0"/>
+          <w:sz w:val="21"/>
+          <w:szCs w:val="21"/>
+          <w:lang w:eastAsia="en-IN"/>
+          <w14:ligatures w14:val="none"/>
+        </w:rPr>
+        <w:t xml:space="preserve"> </w:t>
+      </w:r>
+      <w:r>
+        <w:rPr>
+          <w:rFonts w:ascii="Consolas" w:eastAsia="Times New Roman" w:hAnsi="Consolas" w:cs="Times New Roman"/>
+          <w:color w:val="569CD6"/>
+          <w:kern w:val="0"/>
+          <w:sz w:val="21"/>
+          <w:szCs w:val="21"/>
+          <w:lang w:eastAsia="en-IN"/>
+          <w14:ligatures w14:val="none"/>
+        </w:rPr>
+        <w:t>\</w:t>
+      </w:r>
+    </w:p>
+    <w:p>
+      <w:pPr>
+        <w:widowControl/>
+        <w:shd w:val="clear" w:color="auto" w:fill="1F1F1F"/>
+        <w:autoSpaceDE/>
+        <w:autoSpaceDN/>
+        <w:spacing w:line="285" w:lineRule="atLeast"/>
+        <w:ind w:left="0" w:right="0"/>
+        <w:jc w:val="left"/>
+        <w:rPr>
+          <w:rFonts w:ascii="Consolas" w:eastAsia="Times New Roman" w:hAnsi="Consolas" w:cs="Times New Roman"/>
+          <w:color w:val="CCCCCC"/>
+          <w:kern w:val="0"/>
+          <w:sz w:val="21"/>
+          <w:szCs w:val="21"/>
+          <w:lang w:eastAsia="en-IN"/>
+          <w14:ligatures w14:val="none"/>
+        </w:rPr>
+      </w:pPr>
+      <w:r>
+        <w:rPr>
+          <w:rFonts w:ascii="Consolas" w:eastAsia="Times New Roman" w:hAnsi="Consolas" w:cs="Times New Roman"/>
+          <w:color w:val="CCCCCC"/>
+          <w:kern w:val="0"/>
+          <w:sz w:val="21"/>
+          <w:szCs w:val="21"/>
+          <w:lang w:eastAsia="en-IN"/>
+          <w14:ligatures w14:val="none"/>
+        </w:rPr>
+        <w:t xml:space="preserve">    </w:t>
+      </w:r>
+      <w:r>
+        <w:rPr>
+          <w:rFonts w:ascii="Consolas" w:eastAsia="Times New Roman" w:hAnsi="Consolas" w:cs="Times New Roman"/>
+          <w:color w:val="9CDCFE"/>
+          <w:kern w:val="0"/>
+          <w:sz w:val="21"/>
+          <w:szCs w:val="21"/>
+          <w:lang w:eastAsia="en-IN"/>
+          <w14:ligatures w14:val="none"/>
+        </w:rPr>
+        <w:t>PYTHONUNBUFFERED</w:t>
+      </w:r>
+      <w:r>
+        <w:rPr>
+          <w:rFonts w:ascii="Consolas" w:eastAsia="Times New Roman" w:hAnsi="Consolas" w:cs="Times New Roman"/>
+          <w:color w:val="D4D4D4"/>
+          <w:kern w:val="0"/>
+          <w:sz w:val="21"/>
+          <w:szCs w:val="21"/>
+          <w:lang w:eastAsia="en-IN"/>
+          <w14:ligatures w14:val="none"/>
+        </w:rPr>
+        <w:t>=</w:t>
+      </w:r>
+      <w:r>
+        <w:rPr>
+          <w:rFonts w:ascii="Consolas" w:eastAsia="Times New Roman" w:hAnsi="Consolas" w:cs="Times New Roman"/>
+          <w:color w:val="9CDCFE"/>
+          <w:kern w:val="0"/>
+          <w:sz w:val="21"/>
+          <w:szCs w:val="21"/>
+          <w:lang w:eastAsia="en-IN"/>
+          <w14:ligatures w14:val="none"/>
+        </w:rPr>
+        <w:t>1</w:t>
+      </w:r>
+    </w:p>
+    <w:p>
+      <w:pPr>
+        <w:widowControl/>
+        <w:shd w:val="clear" w:color="auto" w:fill="1F1F1F"/>
+        <w:autoSpaceDE/>
+        <w:autoSpaceDN/>
+        <w:spacing w:line="285" w:lineRule="atLeast"/>
+        <w:ind w:left="0" w:right="0"/>
+        <w:jc w:val="left"/>
+        <w:rPr>
+          <w:rFonts w:ascii="Consolas" w:eastAsia="Times New Roman" w:hAnsi="Consolas" w:cs="Times New Roman"/>
+          <w:color w:val="CCCCCC"/>
+          <w:kern w:val="0"/>
+          <w:sz w:val="21"/>
+          <w:szCs w:val="21"/>
+          <w:lang w:eastAsia="en-IN"/>
+          <w14:ligatures w14:val="none"/>
+        </w:rPr>
+      </w:pPr>
+    </w:p>
+    <w:p>
+      <w:pPr>
+        <w:widowControl/>
+        <w:shd w:val="clear" w:color="auto" w:fill="1F1F1F"/>
+        <w:autoSpaceDE/>
+        <w:autoSpaceDN/>
+        <w:spacing w:line="285" w:lineRule="atLeast"/>
+        <w:ind w:left="0" w:right="0"/>
+        <w:jc w:val="left"/>
+        <w:rPr>
+          <w:rFonts w:ascii="Consolas" w:eastAsia="Times New Roman" w:hAnsi="Consolas" w:cs="Times New Roman"/>
+          <w:color w:val="CCCCCC"/>
+          <w:kern w:val="0"/>
+          <w:sz w:val="21"/>
+          <w:szCs w:val="21"/>
+          <w:lang w:eastAsia="en-IN"/>
+          <w14:ligatures w14:val="none"/>
+        </w:rPr>
+      </w:pPr>
+      <w:r>
+        <w:rPr>
+          <w:rFonts w:ascii="Consolas" w:eastAsia="Times New Roman" w:hAnsi="Consolas" w:cs="Times New Roman"/>
+          <w:color w:val="6A9955"/>
+          <w:kern w:val="0"/>
+          <w:sz w:val="21"/>
+          <w:szCs w:val="21"/>
+          <w:lang w:eastAsia="en-IN"/>
+          <w14:ligatures w14:val="none"/>
+        </w:rPr>
+        <w:t># Install system dependencies required by TensorFlow</w:t>
+      </w:r>
+    </w:p>
+    <w:p>
+      <w:pPr>
+        <w:widowControl/>
+        <w:shd w:val="clear" w:color="auto" w:fill="1F1F1F"/>
+        <w:autoSpaceDE/>
+        <w:autoSpaceDN/>
+        <w:spacing w:line="285" w:lineRule="atLeast"/>
+        <w:ind w:left="0" w:right="0"/>
+        <w:jc w:val="left"/>
+        <w:rPr>
+          <w:rFonts w:ascii="Consolas" w:eastAsia="Times New Roman" w:hAnsi="Consolas" w:cs="Times New Roman"/>
+          <w:color w:val="CCCCCC"/>
+          <w:kern w:val="0"/>
+          <w:sz w:val="21"/>
+          <w:szCs w:val="21"/>
+          <w:lang w:eastAsia="en-IN"/>
+          <w14:ligatures w14:val="none"/>
+        </w:rPr>
+      </w:pPr>
+      <w:r>
+        <w:rPr>
+          <w:rFonts w:ascii="Consolas" w:eastAsia="Times New Roman" w:hAnsi="Consolas" w:cs="Times New Roman"/>
+          <w:color w:val="C586C0"/>
+          <w:kern w:val="0"/>
+          <w:sz w:val="21"/>
+          <w:szCs w:val="21"/>
+          <w:lang w:eastAsia="en-IN"/>
+          <w14:ligatures w14:val="none"/>
+        </w:rPr>
+        <w:t>RUN</w:t>
+      </w:r>
+      <w:r>
+        <w:rPr>
+          <w:rFonts w:ascii="Consolas" w:eastAsia="Times New Roman" w:hAnsi="Consolas" w:cs="Times New Roman"/>
+          <w:color w:val="CCCCCC"/>
+          <w:kern w:val="0"/>
+          <w:sz w:val="21"/>
+          <w:szCs w:val="21"/>
+          <w:lang w:eastAsia="en-IN"/>
+          <w14:ligatures w14:val="none"/>
+        </w:rPr>
+        <w:t xml:space="preserve"> </w:t>
+      </w:r>
+      <w:r>
+        <w:rPr>
+          <w:rFonts w:ascii="Consolas" w:eastAsia="Times New Roman" w:hAnsi="Consolas" w:cs="Times New Roman"/>
+          <w:color w:val="9CDCFE"/>
+          <w:kern w:val="0"/>
+          <w:sz w:val="21"/>
+          <w:szCs w:val="21"/>
+          <w:lang w:eastAsia="en-IN"/>
+          <w14:ligatures w14:val="none"/>
+        </w:rPr>
+        <w:t>apt-get</w:t>
+      </w:r>
+      <w:r>
+        <w:rPr>
+          <w:rFonts w:ascii="Consolas" w:eastAsia="Times New Roman" w:hAnsi="Consolas" w:cs="Times New Roman"/>
+          <w:color w:val="CCCCCC"/>
+          <w:kern w:val="0"/>
+          <w:sz w:val="21"/>
+          <w:szCs w:val="21"/>
+          <w:lang w:eastAsia="en-IN"/>
+          <w14:ligatures w14:val="none"/>
+        </w:rPr>
+        <w:t xml:space="preserve"> </w:t>
+      </w:r>
+      <w:r>
+        <w:rPr>
+          <w:rFonts w:ascii="Consolas" w:eastAsia="Times New Roman" w:hAnsi="Consolas" w:cs="Times New Roman"/>
+          <w:color w:val="9CDCFE"/>
+          <w:kern w:val="0"/>
+          <w:sz w:val="21"/>
+          <w:szCs w:val="21"/>
+          <w:lang w:eastAsia="en-IN"/>
+          <w14:ligatures w14:val="none"/>
+        </w:rPr>
+        <w:t>update</w:t>
+      </w:r>
+      <w:r>
+        <w:rPr>
+          <w:rFonts w:ascii="Consolas" w:eastAsia="Times New Roman" w:hAnsi="Consolas" w:cs="Times New Roman"/>
+          <w:color w:val="CCCCCC"/>
+          <w:kern w:val="0"/>
+          <w:sz w:val="21"/>
+          <w:szCs w:val="21"/>
+          <w:lang w:eastAsia="en-IN"/>
+          <w14:ligatures w14:val="none"/>
+        </w:rPr>
+        <w:t xml:space="preserve"> </w:t>
+      </w:r>
+      <w:r>
+        <w:rPr>
+          <w:rFonts w:ascii="Consolas" w:eastAsia="Times New Roman" w:hAnsi="Consolas" w:cs="Times New Roman"/>
+          <w:color w:val="9CDCFE"/>
+          <w:kern w:val="0"/>
+          <w:sz w:val="21"/>
+          <w:szCs w:val="21"/>
+          <w:lang w:eastAsia="en-IN"/>
+          <w14:ligatures w14:val="none"/>
+        </w:rPr>
+        <w:t>&amp;&amp;</w:t>
+      </w:r>
+      <w:r>
+        <w:rPr>
+          <w:rFonts w:ascii="Consolas" w:eastAsia="Times New Roman" w:hAnsi="Consolas" w:cs="Times New Roman"/>
+          <w:color w:val="CCCCCC"/>
+          <w:kern w:val="0"/>
+          <w:sz w:val="21"/>
+          <w:szCs w:val="21"/>
+          <w:lang w:eastAsia="en-IN"/>
+          <w14:ligatures w14:val="none"/>
+        </w:rPr>
+        <w:t xml:space="preserve"> </w:t>
+      </w:r>
+      <w:r>
+        <w:rPr>
+          <w:rFonts w:ascii="Consolas" w:eastAsia="Times New Roman" w:hAnsi="Consolas" w:cs="Times New Roman"/>
+          <w:color w:val="9CDCFE"/>
+          <w:kern w:val="0"/>
+          <w:sz w:val="21"/>
+          <w:szCs w:val="21"/>
+          <w:lang w:eastAsia="en-IN"/>
+          <w14:ligatures w14:val="none"/>
+        </w:rPr>
+        <w:t>apt-get</w:t>
+      </w:r>
+      <w:r>
+        <w:rPr>
+          <w:rFonts w:ascii="Consolas" w:eastAsia="Times New Roman" w:hAnsi="Consolas" w:cs="Times New Roman"/>
+          <w:color w:val="CCCCCC"/>
+          <w:kern w:val="0"/>
+          <w:sz w:val="21"/>
+          <w:szCs w:val="21"/>
+          <w:lang w:eastAsia="en-IN"/>
+          <w14:ligatures w14:val="none"/>
+        </w:rPr>
+        <w:t xml:space="preserve"> </w:t>
+      </w:r>
+      <w:r>
+        <w:rPr>
+          <w:rFonts w:ascii="Consolas" w:eastAsia="Times New Roman" w:hAnsi="Consolas" w:cs="Times New Roman"/>
+          <w:color w:val="9CDCFE"/>
+          <w:kern w:val="0"/>
+          <w:sz w:val="21"/>
+          <w:szCs w:val="21"/>
+          <w:lang w:eastAsia="en-IN"/>
+          <w14:ligatures w14:val="none"/>
+        </w:rPr>
+        <w:t>install</w:t>
+      </w:r>
+      <w:r>
+        <w:rPr>
+          <w:rFonts w:ascii="Consolas" w:eastAsia="Times New Roman" w:hAnsi="Consolas" w:cs="Times New Roman"/>
+          <w:color w:val="CCCCCC"/>
+          <w:kern w:val="0"/>
+          <w:sz w:val="21"/>
+          <w:szCs w:val="21"/>
+          <w:lang w:eastAsia="en-IN"/>
+          <w14:ligatures w14:val="none"/>
+        </w:rPr>
+        <w:t xml:space="preserve"> </w:t>
+      </w:r>
+      <w:r>
+        <w:rPr>
+          <w:rFonts w:ascii="Consolas" w:eastAsia="Times New Roman" w:hAnsi="Consolas" w:cs="Times New Roman"/>
+          <w:color w:val="9CDCFE"/>
+          <w:kern w:val="0"/>
+          <w:sz w:val="21"/>
+          <w:szCs w:val="21"/>
+          <w:lang w:eastAsia="en-IN"/>
+          <w14:ligatures w14:val="none"/>
+        </w:rPr>
+        <w:t>-y</w:t>
+      </w:r>
+      <w:r>
+        <w:rPr>
+          <w:rFonts w:ascii="Consolas" w:eastAsia="Times New Roman" w:hAnsi="Consolas" w:cs="Times New Roman"/>
+          <w:color w:val="CCCCCC"/>
+          <w:kern w:val="0"/>
+          <w:sz w:val="21"/>
+          <w:szCs w:val="21"/>
+          <w:lang w:eastAsia="en-IN"/>
+          <w14:ligatures w14:val="none"/>
+        </w:rPr>
+        <w:t xml:space="preserve"> </w:t>
+      </w:r>
+      <w:r>
+        <w:rPr>
+          <w:rFonts w:ascii="Consolas" w:eastAsia="Times New Roman" w:hAnsi="Consolas" w:cs="Times New Roman"/>
+          <w:color w:val="569CD6"/>
+          <w:kern w:val="0"/>
+          <w:sz w:val="21"/>
+          <w:szCs w:val="21"/>
+          <w:lang w:eastAsia="en-IN"/>
+          <w14:ligatures w14:val="none"/>
+        </w:rPr>
+        <w:t>\</w:t>
+      </w:r>
+    </w:p>
+    <w:p>
+      <w:pPr>
+        <w:widowControl/>
+        <w:shd w:val="clear" w:color="auto" w:fill="1F1F1F"/>
+        <w:autoSpaceDE/>
+        <w:autoSpaceDN/>
+        <w:spacing w:line="285" w:lineRule="atLeast"/>
+        <w:ind w:left="0" w:right="0"/>
+        <w:jc w:val="left"/>
+        <w:rPr>
+          <w:rFonts w:ascii="Consolas" w:eastAsia="Times New Roman" w:hAnsi="Consolas" w:cs="Times New Roman"/>
+          <w:color w:val="CCCCCC"/>
+          <w:kern w:val="0"/>
+          <w:sz w:val="21"/>
+          <w:szCs w:val="21"/>
+          <w:lang w:eastAsia="en-IN"/>
+          <w14:ligatures w14:val="none"/>
+        </w:rPr>
+      </w:pPr>
+      <w:r>
+        <w:rPr>
+          <w:rFonts w:ascii="Consolas" w:eastAsia="Times New Roman" w:hAnsi="Consolas" w:cs="Times New Roman"/>
+          <w:color w:val="CCCCCC"/>
+          <w:kern w:val="0"/>
+          <w:sz w:val="21"/>
+          <w:szCs w:val="21"/>
+          <w:lang w:eastAsia="en-IN"/>
+          <w14:ligatures w14:val="none"/>
+        </w:rPr>
+        <w:t xml:space="preserve">    </w:t>
+      </w:r>
+      <w:r>
+        <w:rPr>
+          <w:rFonts w:ascii="Consolas" w:eastAsia="Times New Roman" w:hAnsi="Consolas" w:cs="Times New Roman"/>
+          <w:color w:val="9CDCFE"/>
+          <w:kern w:val="0"/>
+          <w:sz w:val="21"/>
+          <w:szCs w:val="21"/>
+          <w:lang w:eastAsia="en-IN"/>
+          <w14:ligatures w14:val="none"/>
+        </w:rPr>
+        <w:t>build-essential</w:t>
+      </w:r>
+      <w:r>
+        <w:rPr>
+          <w:rFonts w:ascii="Consolas" w:eastAsia="Times New Roman" w:hAnsi="Consolas" w:cs="Times New Roman"/>
+          <w:color w:val="CCCCCC"/>
+          <w:kern w:val="0"/>
+          <w:sz w:val="21"/>
+          <w:szCs w:val="21"/>
+          <w:lang w:eastAsia="en-IN"/>
+          <w14:ligatures w14:val="none"/>
+        </w:rPr>
+        <w:t xml:space="preserve"> </w:t>
+      </w:r>
+      <w:r>
+        <w:rPr>
+          <w:rFonts w:ascii="Consolas" w:eastAsia="Times New Roman" w:hAnsi="Consolas" w:cs="Times New Roman"/>
+          <w:color w:val="569CD6"/>
+          <w:kern w:val="0"/>
+          <w:sz w:val="21"/>
+          <w:szCs w:val="21"/>
+          <w:lang w:eastAsia="en-IN"/>
+          <w14:ligatures w14:val="none"/>
+        </w:rPr>
+        <w:t>\</w:t>
+      </w:r>
+    </w:p>
+    <w:p>
+      <w:pPr>
+        <w:widowControl/>
+        <w:shd w:val="clear" w:color="auto" w:fill="1F1F1F"/>
+        <w:autoSpaceDE/>
+        <w:autoSpaceDN/>
+        <w:spacing w:line="285" w:lineRule="atLeast"/>
+        <w:ind w:left="0" w:right="0"/>
+        <w:jc w:val="left"/>
+        <w:rPr>
+          <w:rFonts w:ascii="Consolas" w:eastAsia="Times New Roman" w:hAnsi="Consolas" w:cs="Times New Roman"/>
+          <w:color w:val="CCCCCC"/>
+          <w:kern w:val="0"/>
+          <w:sz w:val="21"/>
+          <w:szCs w:val="21"/>
+          <w:lang w:eastAsia="en-IN"/>
+          <w14:ligatures w14:val="none"/>
+        </w:rPr>
+      </w:pPr>
+      <w:r>
+        <w:rPr>
+          <w:rFonts w:ascii="Consolas" w:eastAsia="Times New Roman" w:hAnsi="Consolas" w:cs="Times New Roman"/>
+          <w:color w:val="CCCCCC"/>
+          <w:kern w:val="0"/>
+          <w:sz w:val="21"/>
+          <w:szCs w:val="21"/>
+          <w:lang w:eastAsia="en-IN"/>
+          <w14:ligatures w14:val="none"/>
+        </w:rPr>
+        <w:t xml:space="preserve">    </w:t>
+      </w:r>
+      <w:r>
+        <w:rPr>
+          <w:rFonts w:ascii="Consolas" w:eastAsia="Times New Roman" w:hAnsi="Consolas" w:cs="Times New Roman"/>
+          <w:color w:val="9CDCFE"/>
+          <w:kern w:val="0"/>
+          <w:sz w:val="21"/>
+          <w:szCs w:val="21"/>
+          <w:lang w:eastAsia="en-IN"/>
+          <w14:ligatures w14:val="none"/>
+        </w:rPr>
+        <w:t>libatlas-base-dev</w:t>
+      </w:r>
+      <w:r>
+        <w:rPr>
+          <w:rFonts w:ascii="Consolas" w:eastAsia="Times New Roman" w:hAnsi="Consolas" w:cs="Times New Roman"/>
+          <w:color w:val="CCCCCC"/>
+          <w:kern w:val="0"/>
+          <w:sz w:val="21"/>
+          <w:szCs w:val="21"/>
+          <w:lang w:eastAsia="en-IN"/>
+          <w14:ligatures w14:val="none"/>
+        </w:rPr>
+        <w:t xml:space="preserve"> </w:t>
+      </w:r>
+      <w:r>
+        <w:rPr>
+          <w:rFonts w:ascii="Consolas" w:eastAsia="Times New Roman" w:hAnsi="Consolas" w:cs="Times New Roman"/>
+          <w:color w:val="569CD6"/>
+          <w:kern w:val="0"/>
+          <w:sz w:val="21"/>
+          <w:szCs w:val="21"/>
+          <w:lang w:eastAsia="en-IN"/>
+          <w14:ligatures w14:val="none"/>
+        </w:rPr>
+        <w:t>\</w:t>
+      </w:r>
+    </w:p>
+    <w:p>
+      <w:pPr>
+        <w:widowControl/>
+        <w:shd w:val="clear" w:color="auto" w:fill="1F1F1F"/>
+        <w:autoSpaceDE/>
+        <w:autoSpaceDN/>
+        <w:spacing w:line="285" w:lineRule="atLeast"/>
+        <w:ind w:left="0" w:right="0"/>
+        <w:jc w:val="left"/>
+        <w:rPr>
+          <w:rFonts w:ascii="Consolas" w:eastAsia="Times New Roman" w:hAnsi="Consolas" w:cs="Times New Roman"/>
+          <w:color w:val="CCCCCC"/>
+          <w:kern w:val="0"/>
+          <w:sz w:val="21"/>
+          <w:szCs w:val="21"/>
+          <w:lang w:eastAsia="en-IN"/>
+          <w14:ligatures w14:val="none"/>
+        </w:rPr>
+      </w:pPr>
+      <w:r>
+        <w:rPr>
+          <w:rFonts w:ascii="Consolas" w:eastAsia="Times New Roman" w:hAnsi="Consolas" w:cs="Times New Roman"/>
+          <w:color w:val="CCCCCC"/>
+          <w:kern w:val="0"/>
+          <w:sz w:val="21"/>
+          <w:szCs w:val="21"/>
+          <w:lang w:eastAsia="en-IN"/>
+          <w14:ligatures w14:val="none"/>
+        </w:rPr>
+        <w:t xml:space="preserve">    </w:t>
+      </w:r>
+      <w:r>
+        <w:rPr>
+          <w:rFonts w:ascii="Consolas" w:eastAsia="Times New Roman" w:hAnsi="Consolas" w:cs="Times New Roman"/>
+          <w:color w:val="9CDCFE"/>
+          <w:kern w:val="0"/>
+          <w:sz w:val="21"/>
+          <w:szCs w:val="21"/>
+          <w:lang w:eastAsia="en-IN"/>
+          <w14:ligatures w14:val="none"/>
+        </w:rPr>
+        <w:t>libhdf5-dev</w:t>
+      </w:r>
+      <w:r>
+        <w:rPr>
+          <w:rFonts w:ascii="Consolas" w:eastAsia="Times New Roman" w:hAnsi="Consolas" w:cs="Times New Roman"/>
+          <w:color w:val="CCCCCC"/>
+          <w:kern w:val="0"/>
+          <w:sz w:val="21"/>
+          <w:szCs w:val="21"/>
+          <w:lang w:eastAsia="en-IN"/>
+          <w14:ligatures w14:val="none"/>
+        </w:rPr>
+        <w:t xml:space="preserve"> </w:t>
+      </w:r>
+      <w:r>
+        <w:rPr>
+          <w:rFonts w:ascii="Consolas" w:eastAsia="Times New Roman" w:hAnsi="Consolas" w:cs="Times New Roman"/>
+          <w:color w:val="569CD6"/>
+          <w:kern w:val="0"/>
+          <w:sz w:val="21"/>
+          <w:szCs w:val="21"/>
+          <w:lang w:eastAsia="en-IN"/>
+          <w14:ligatures w14:val="none"/>
+        </w:rPr>
+        <w:t>\</w:t>
+      </w:r>
+    </w:p>
+    <w:p>
+      <w:pPr>
+        <w:widowControl/>
+        <w:shd w:val="clear" w:color="auto" w:fill="1F1F1F"/>
+        <w:autoSpaceDE/>
+        <w:autoSpaceDN/>
+        <w:spacing w:line="285" w:lineRule="atLeast"/>
+        <w:ind w:left="0" w:right="0"/>
+        <w:jc w:val="left"/>
+        <w:rPr>
+          <w:rFonts w:ascii="Consolas" w:eastAsia="Times New Roman" w:hAnsi="Consolas" w:cs="Times New Roman"/>
+          <w:color w:val="CCCCCC"/>
+          <w:kern w:val="0"/>
+          <w:sz w:val="21"/>
+          <w:szCs w:val="21"/>
+          <w:lang w:eastAsia="en-IN"/>
+          <w14:ligatures w14:val="none"/>
+        </w:rPr>
+      </w:pPr>
+      <w:r>
+        <w:rPr>
+          <w:rFonts w:ascii="Consolas" w:eastAsia="Times New Roman" w:hAnsi="Consolas" w:cs="Times New Roman"/>
+          <w:color w:val="CCCCCC"/>
+          <w:kern w:val="0"/>
+          <w:sz w:val="21"/>
+          <w:szCs w:val="21"/>
+          <w:lang w:eastAsia="en-IN"/>
+          <w14:ligatures w14:val="none"/>
+        </w:rPr>
+        <w:t xml:space="preserve">    </w:t>
+      </w:r>
+      <w:r>
+        <w:rPr>
+          <w:rFonts w:ascii="Consolas" w:eastAsia="Times New Roman" w:hAnsi="Consolas" w:cs="Times New Roman"/>
+          <w:color w:val="9CDCFE"/>
+          <w:kern w:val="0"/>
+          <w:sz w:val="21"/>
+          <w:szCs w:val="21"/>
+          <w:lang w:eastAsia="en-IN"/>
+          <w14:ligatures w14:val="none"/>
+        </w:rPr>
+        <w:t>libprotobuf-dev</w:t>
+      </w:r>
+      <w:r>
+        <w:rPr>
+          <w:rFonts w:ascii="Consolas" w:eastAsia="Times New Roman" w:hAnsi="Consolas" w:cs="Times New Roman"/>
+          <w:color w:val="CCCCCC"/>
+          <w:kern w:val="0"/>
+          <w:sz w:val="21"/>
+          <w:szCs w:val="21"/>
+          <w:lang w:eastAsia="en-IN"/>
+          <w14:ligatures w14:val="none"/>
+        </w:rPr>
+        <w:t xml:space="preserve"> </w:t>
+      </w:r>
+      <w:r>
+        <w:rPr>
+          <w:rFonts w:ascii="Consolas" w:eastAsia="Times New Roman" w:hAnsi="Consolas" w:cs="Times New Roman"/>
+          <w:color w:val="569CD6"/>
+          <w:kern w:val="0"/>
+          <w:sz w:val="21"/>
+          <w:szCs w:val="21"/>
+          <w:lang w:eastAsia="en-IN"/>
+          <w14:ligatures w14:val="none"/>
+        </w:rPr>
+        <w:t>\</w:t>
+      </w:r>
+    </w:p>
+    <w:p>
+      <w:pPr>
+        <w:widowControl/>
+        <w:shd w:val="clear" w:color="auto" w:fill="1F1F1F"/>
+        <w:autoSpaceDE/>
+        <w:autoSpaceDN/>
+        <w:spacing w:line="285" w:lineRule="atLeast"/>
+        <w:ind w:left="0" w:right="0"/>
+        <w:jc w:val="left"/>
+        <w:rPr>
+          <w:rFonts w:ascii="Consolas" w:eastAsia="Times New Roman" w:hAnsi="Consolas" w:cs="Times New Roman"/>
+          <w:color w:val="CCCCCC"/>
+          <w:kern w:val="0"/>
+          <w:sz w:val="21"/>
+          <w:szCs w:val="21"/>
+          <w:lang w:eastAsia="en-IN"/>
+          <w14:ligatures w14:val="none"/>
+        </w:rPr>
+      </w:pPr>
+      <w:r>
+        <w:rPr>
+          <w:rFonts w:ascii="Consolas" w:eastAsia="Times New Roman" w:hAnsi="Consolas" w:cs="Times New Roman"/>
+          <w:color w:val="CCCCCC"/>
+          <w:kern w:val="0"/>
+          <w:sz w:val="21"/>
+          <w:szCs w:val="21"/>
+          <w:lang w:eastAsia="en-IN"/>
+          <w14:ligatures w14:val="none"/>
+        </w:rPr>
+        <w:t xml:space="preserve">    </w:t>
+      </w:r>
+      <w:r>
+        <w:rPr>
+          <w:rFonts w:ascii="Consolas" w:eastAsia="Times New Roman" w:hAnsi="Consolas" w:cs="Times New Roman"/>
+          <w:color w:val="9CDCFE"/>
+          <w:kern w:val="0"/>
+          <w:sz w:val="21"/>
+          <w:szCs w:val="21"/>
+          <w:lang w:eastAsia="en-IN"/>
+          <w14:ligatures w14:val="none"/>
+        </w:rPr>
+        <w:t>protobuf-compiler</w:t>
+      </w:r>
+      <w:r>
+        <w:rPr>
+          <w:rFonts w:ascii="Consolas" w:eastAsia="Times New Roman" w:hAnsi="Consolas" w:cs="Times New Roman"/>
+          <w:color w:val="CCCCCC"/>
+          <w:kern w:val="0"/>
+          <w:sz w:val="21"/>
+          <w:szCs w:val="21"/>
+          <w:lang w:eastAsia="en-IN"/>
+          <w14:ligatures w14:val="none"/>
+        </w:rPr>
+        <w:t xml:space="preserve"> </w:t>
+      </w:r>
+      <w:r>
+        <w:rPr>
+          <w:rFonts w:ascii="Consolas" w:eastAsia="Times New Roman" w:hAnsi="Consolas" w:cs="Times New Roman"/>
+          <w:color w:val="569CD6"/>
+          <w:kern w:val="0"/>
+          <w:sz w:val="21"/>
+          <w:szCs w:val="21"/>
+          <w:lang w:eastAsia="en-IN"/>
+          <w14:ligatures w14:val="none"/>
+        </w:rPr>
+        <w:t>\</w:t>
+      </w:r>
+    </w:p>
+    <w:p>
+      <w:pPr>
+        <w:widowControl/>
+        <w:shd w:val="clear" w:color="auto" w:fill="1F1F1F"/>
+        <w:autoSpaceDE/>
+        <w:autoSpaceDN/>
+        <w:spacing w:line="285" w:lineRule="atLeast"/>
+        <w:ind w:left="0" w:right="0"/>
+        <w:jc w:val="left"/>
+        <w:rPr>
+          <w:rFonts w:ascii="Consolas" w:eastAsia="Times New Roman" w:hAnsi="Consolas" w:cs="Times New Roman"/>
+          <w:color w:val="CCCCCC"/>
+          <w:kern w:val="0"/>
+          <w:sz w:val="21"/>
+          <w:szCs w:val="21"/>
+          <w:lang w:eastAsia="en-IN"/>
+          <w14:ligatures w14:val="none"/>
+        </w:rPr>
+      </w:pPr>
+      <w:r>
+        <w:rPr>
+          <w:rFonts w:ascii="Consolas" w:eastAsia="Times New Roman" w:hAnsi="Consolas" w:cs="Times New Roman"/>
+          <w:color w:val="CCCCCC"/>
+          <w:kern w:val="0"/>
+          <w:sz w:val="21"/>
+          <w:szCs w:val="21"/>
+          <w:lang w:eastAsia="en-IN"/>
+          <w14:ligatures w14:val="none"/>
+        </w:rPr>
+        <w:t xml:space="preserve">    </w:t>
+      </w:r>
+      <w:r>
+        <w:rPr>
+          <w:rFonts w:ascii="Consolas" w:eastAsia="Times New Roman" w:hAnsi="Consolas" w:cs="Times New Roman"/>
+          <w:color w:val="9CDCFE"/>
+          <w:kern w:val="0"/>
+          <w:sz w:val="21"/>
+          <w:szCs w:val="21"/>
+          <w:lang w:eastAsia="en-IN"/>
+          <w14:ligatures w14:val="none"/>
+        </w:rPr>
+        <w:t>python3-dev</w:t>
+      </w:r>
+      <w:r>
+        <w:rPr>
+          <w:rFonts w:ascii="Consolas" w:eastAsia="Times New Roman" w:hAnsi="Consolas" w:cs="Times New Roman"/>
+          <w:color w:val="CCCCCC"/>
+          <w:kern w:val="0"/>
+          <w:sz w:val="21"/>
+          <w:szCs w:val="21"/>
+          <w:lang w:eastAsia="en-IN"/>
+          <w14:ligatures w14:val="none"/>
+        </w:rPr>
+        <w:t xml:space="preserve"> </w:t>
+      </w:r>
+      <w:r>
+        <w:rPr>
+          <w:rFonts w:ascii="Consolas" w:eastAsia="Times New Roman" w:hAnsi="Consolas" w:cs="Times New Roman"/>
+          <w:color w:val="569CD6"/>
+          <w:kern w:val="0"/>
+          <w:sz w:val="21"/>
+          <w:szCs w:val="21"/>
+          <w:lang w:eastAsia="en-IN"/>
+          <w14:ligatures w14:val="none"/>
+        </w:rPr>
+        <w:t>\</w:t>
+      </w:r>
+    </w:p>
+    <w:p>
+      <w:pPr>
+        <w:widowControl/>
+        <w:shd w:val="clear" w:color="auto" w:fill="1F1F1F"/>
+        <w:autoSpaceDE/>
+        <w:autoSpaceDN/>
+        <w:spacing w:line="285" w:lineRule="atLeast"/>
+        <w:ind w:left="0" w:right="0"/>
+        <w:jc w:val="left"/>
+        <w:rPr>
+          <w:rFonts w:ascii="Consolas" w:eastAsia="Times New Roman" w:hAnsi="Consolas" w:cs="Times New Roman"/>
+          <w:color w:val="CCCCCC"/>
+          <w:kern w:val="0"/>
+          <w:sz w:val="21"/>
+          <w:szCs w:val="21"/>
+          <w:lang w:eastAsia="en-IN"/>
+          <w14:ligatures w14:val="none"/>
+        </w:rPr>
+      </w:pPr>
+      <w:r>
+        <w:rPr>
+          <w:rFonts w:ascii="Consolas" w:eastAsia="Times New Roman" w:hAnsi="Consolas" w:cs="Times New Roman"/>
+          <w:color w:val="CCCCCC"/>
+          <w:kern w:val="0"/>
+          <w:sz w:val="21"/>
+          <w:szCs w:val="21"/>
+          <w:lang w:eastAsia="en-IN"/>
+          <w14:ligatures w14:val="none"/>
+        </w:rPr>
+        <w:t xml:space="preserve">    </w:t>
+      </w:r>
+      <w:r>
+        <w:rPr>
+          <w:rFonts w:ascii="Consolas" w:eastAsia="Times New Roman" w:hAnsi="Consolas" w:cs="Times New Roman"/>
+          <w:color w:val="9CDCFE"/>
+          <w:kern w:val="0"/>
+          <w:sz w:val="21"/>
+          <w:szCs w:val="21"/>
+          <w:lang w:eastAsia="en-IN"/>
+          <w14:ligatures w14:val="none"/>
+        </w:rPr>
+        <w:t>&amp;&amp;</w:t>
+      </w:r>
+      <w:r>
+        <w:rPr>
+          <w:rFonts w:ascii="Consolas" w:eastAsia="Times New Roman" w:hAnsi="Consolas" w:cs="Times New Roman"/>
+          <w:color w:val="CCCCCC"/>
+          <w:kern w:val="0"/>
+          <w:sz w:val="21"/>
+          <w:szCs w:val="21"/>
+          <w:lang w:eastAsia="en-IN"/>
+          <w14:ligatures w14:val="none"/>
+        </w:rPr>
+        <w:t xml:space="preserve"> </w:t>
+      </w:r>
+      <w:r>
+        <w:rPr>
+          <w:rFonts w:ascii="Consolas" w:eastAsia="Times New Roman" w:hAnsi="Consolas" w:cs="Times New Roman"/>
+          <w:color w:val="9CDCFE"/>
+          <w:kern w:val="0"/>
+          <w:sz w:val="21"/>
+          <w:szCs w:val="21"/>
+          <w:lang w:eastAsia="en-IN"/>
+          <w14:ligatures w14:val="none"/>
+        </w:rPr>
+        <w:t>apt-get</w:t>
+      </w:r>
+      <w:r>
+        <w:rPr>
+          <w:rFonts w:ascii="Consolas" w:eastAsia="Times New Roman" w:hAnsi="Consolas" w:cs="Times New Roman"/>
+          <w:color w:val="CCCCCC"/>
+          <w:kern w:val="0"/>
+          <w:sz w:val="21"/>
+          <w:szCs w:val="21"/>
+          <w:lang w:eastAsia="en-IN"/>
+          <w14:ligatures w14:val="none"/>
+        </w:rPr>
+        <w:t xml:space="preserve"> </w:t>
+      </w:r>
+      <w:r>
+        <w:rPr>
+          <w:rFonts w:ascii="Consolas" w:eastAsia="Times New Roman" w:hAnsi="Consolas" w:cs="Times New Roman"/>
+          <w:color w:val="9CDCFE"/>
+          <w:kern w:val="0"/>
+          <w:sz w:val="21"/>
+          <w:szCs w:val="21"/>
+          <w:lang w:eastAsia="en-IN"/>
+          <w14:ligatures w14:val="none"/>
+        </w:rPr>
+        <w:t>clean</w:t>
+      </w:r>
+      <w:r>
+        <w:rPr>
+          <w:rFonts w:ascii="Consolas" w:eastAsia="Times New Roman" w:hAnsi="Consolas" w:cs="Times New Roman"/>
+          <w:color w:val="CCCCCC"/>
+          <w:kern w:val="0"/>
+          <w:sz w:val="21"/>
+          <w:szCs w:val="21"/>
+          <w:lang w:eastAsia="en-IN"/>
+          <w14:ligatures w14:val="none"/>
+        </w:rPr>
+        <w:t xml:space="preserve"> </w:t>
+      </w:r>
+      <w:r>
+        <w:rPr>
+          <w:rFonts w:ascii="Consolas" w:eastAsia="Times New Roman" w:hAnsi="Consolas" w:cs="Times New Roman"/>
+          <w:color w:val="569CD6"/>
+          <w:kern w:val="0"/>
+          <w:sz w:val="21"/>
+          <w:szCs w:val="21"/>
+          <w:lang w:eastAsia="en-IN"/>
+          <w14:ligatures w14:val="none"/>
+        </w:rPr>
+        <w:t>\</w:t>
+      </w:r>
+    </w:p>
+    <w:p>
+      <w:pPr>
+        <w:widowControl/>
+        <w:shd w:val="clear" w:color="auto" w:fill="1F1F1F"/>
+        <w:autoSpaceDE/>
+        <w:autoSpaceDN/>
+        <w:spacing w:line="285" w:lineRule="atLeast"/>
+        <w:ind w:left="0" w:right="0"/>
+        <w:jc w:val="left"/>
+        <w:rPr>
+          <w:rFonts w:ascii="Consolas" w:eastAsia="Times New Roman" w:hAnsi="Consolas" w:cs="Times New Roman"/>
+          <w:color w:val="CCCCCC"/>
+          <w:kern w:val="0"/>
+          <w:sz w:val="21"/>
+          <w:szCs w:val="21"/>
+          <w:lang w:eastAsia="en-IN"/>
+          <w14:ligatures w14:val="none"/>
+        </w:rPr>
+      </w:pPr>
+      <w:r>
+        <w:rPr>
+          <w:rFonts w:ascii="Consolas" w:eastAsia="Times New Roman" w:hAnsi="Consolas" w:cs="Times New Roman"/>
+          <w:color w:val="CCCCCC"/>
+          <w:kern w:val="0"/>
+          <w:sz w:val="21"/>
+          <w:szCs w:val="21"/>
+          <w:lang w:eastAsia="en-IN"/>
+          <w14:ligatures w14:val="none"/>
+        </w:rPr>
+        <w:t xml:space="preserve">    </w:t>
+      </w:r>
+      <w:r>
+        <w:rPr>
+          <w:rFonts w:ascii="Consolas" w:eastAsia="Times New Roman" w:hAnsi="Consolas" w:cs="Times New Roman"/>
+          <w:color w:val="9CDCFE"/>
+          <w:kern w:val="0"/>
+          <w:sz w:val="21"/>
+          <w:szCs w:val="21"/>
+          <w:lang w:eastAsia="en-IN"/>
+          <w14:ligatures w14:val="none"/>
+        </w:rPr>
+        <w:t>&amp;&amp;</w:t>
+      </w:r>
+      <w:r>
+        <w:rPr>
+          <w:rFonts w:ascii="Consolas" w:eastAsia="Times New Roman" w:hAnsi="Consolas" w:cs="Times New Roman"/>
+          <w:color w:val="CCCCCC"/>
+          <w:kern w:val="0"/>
+          <w:sz w:val="21"/>
+          <w:szCs w:val="21"/>
+          <w:lang w:eastAsia="en-IN"/>
+          <w14:ligatures w14:val="none"/>
+        </w:rPr>
+        <w:t xml:space="preserve"> </w:t>
+      </w:r>
+      <w:r>
+        <w:rPr>
+          <w:rFonts w:ascii="Consolas" w:eastAsia="Times New Roman" w:hAnsi="Consolas" w:cs="Times New Roman"/>
+          <w:color w:val="9CDCFE"/>
+          <w:kern w:val="0"/>
+          <w:sz w:val="21"/>
+          <w:szCs w:val="21"/>
+          <w:lang w:eastAsia="en-IN"/>
+          <w14:ligatures w14:val="none"/>
+        </w:rPr>
+        <w:t>rm</w:t>
+      </w:r>
+      <w:r>
+        <w:rPr>
+          <w:rFonts w:ascii="Consolas" w:eastAsia="Times New Roman" w:hAnsi="Consolas" w:cs="Times New Roman"/>
+          <w:color w:val="CCCCCC"/>
+          <w:kern w:val="0"/>
+          <w:sz w:val="21"/>
+          <w:szCs w:val="21"/>
+          <w:lang w:eastAsia="en-IN"/>
+          <w14:ligatures w14:val="none"/>
+        </w:rPr>
+        <w:t xml:space="preserve"> </w:t>
+      </w:r>
+      <w:r>
+        <w:rPr>
+          <w:rFonts w:ascii="Consolas" w:eastAsia="Times New Roman" w:hAnsi="Consolas" w:cs="Times New Roman"/>
+          <w:color w:val="9CDCFE"/>
+          <w:kern w:val="0"/>
+          <w:sz w:val="21"/>
+          <w:szCs w:val="21"/>
+          <w:lang w:eastAsia="en-IN"/>
+          <w14:ligatures w14:val="none"/>
+        </w:rPr>
+        <w:t>-rf</w:t>
+      </w:r>
+      <w:r>
+        <w:rPr>
+          <w:rFonts w:ascii="Consolas" w:eastAsia="Times New Roman" w:hAnsi="Consolas" w:cs="Times New Roman"/>
+          <w:color w:val="CCCCCC"/>
+          <w:kern w:val="0"/>
+          <w:sz w:val="21"/>
+          <w:szCs w:val="21"/>
+          <w:lang w:eastAsia="en-IN"/>
+          <w14:ligatures w14:val="none"/>
+        </w:rPr>
+        <w:t xml:space="preserve"> </w:t>
+      </w:r>
+      <w:r>
+        <w:rPr>
+          <w:rFonts w:ascii="Consolas" w:eastAsia="Times New Roman" w:hAnsi="Consolas" w:cs="Times New Roman"/>
+          <w:color w:val="9CDCFE"/>
+          <w:kern w:val="0"/>
+          <w:sz w:val="21"/>
+          <w:szCs w:val="21"/>
+          <w:lang w:eastAsia="en-IN"/>
+          <w14:ligatures w14:val="none"/>
+        </w:rPr>
+        <w:t>/var/lib/apt/lists/*</w:t>
+      </w:r>
+    </w:p>
+    <w:p>
+      <w:pPr>
+        <w:widowControl/>
+        <w:shd w:val="clear" w:color="auto" w:fill="1F1F1F"/>
+        <w:autoSpaceDE/>
+        <w:autoSpaceDN/>
+        <w:spacing w:line="285" w:lineRule="atLeast"/>
+        <w:ind w:left="0" w:right="0"/>
+        <w:jc w:val="left"/>
+        <w:rPr>
+          <w:rFonts w:ascii="Consolas" w:eastAsia="Times New Roman" w:hAnsi="Consolas" w:cs="Times New Roman"/>
+          <w:color w:val="CCCCCC"/>
+          <w:kern w:val="0"/>
+          <w:sz w:val="21"/>
+          <w:szCs w:val="21"/>
+          <w:lang w:eastAsia="en-IN"/>
+          <w14:ligatures w14:val="none"/>
+        </w:rPr>
+      </w:pPr>
+    </w:p>
+    <w:p>
+      <w:pPr>
+        <w:widowControl/>
+        <w:shd w:val="clear" w:color="auto" w:fill="1F1F1F"/>
+        <w:autoSpaceDE/>
+        <w:autoSpaceDN/>
+        <w:spacing w:line="285" w:lineRule="atLeast"/>
+        <w:ind w:left="0" w:right="0"/>
+        <w:jc w:val="left"/>
+        <w:rPr>
+          <w:rFonts w:ascii="Consolas" w:eastAsia="Times New Roman" w:hAnsi="Consolas" w:cs="Times New Roman"/>
+          <w:color w:val="CCCCCC"/>
+          <w:kern w:val="0"/>
+          <w:sz w:val="21"/>
+          <w:szCs w:val="21"/>
+          <w:lang w:eastAsia="en-IN"/>
+          <w14:ligatures w14:val="none"/>
+        </w:rPr>
+      </w:pPr>
+      <w:r>
+        <w:rPr>
+          <w:rFonts w:ascii="Consolas" w:eastAsia="Times New Roman" w:hAnsi="Consolas" w:cs="Times New Roman"/>
+          <w:color w:val="6A9955"/>
+          <w:kern w:val="0"/>
+          <w:sz w:val="21"/>
+          <w:szCs w:val="21"/>
+          <w:lang w:eastAsia="en-IN"/>
+          <w14:ligatures w14:val="none"/>
+        </w:rPr>
+        <w:t># Set the working directory</w:t>
+      </w:r>
+    </w:p>
+    <w:p>
+      <w:pPr>
+        <w:widowControl/>
+        <w:shd w:val="clear" w:color="auto" w:fill="1F1F1F"/>
+        <w:autoSpaceDE/>
+        <w:autoSpaceDN/>
+        <w:spacing w:line="285" w:lineRule="atLeast"/>
+        <w:ind w:left="0" w:right="0"/>
+        <w:jc w:val="left"/>
+        <w:rPr>
+          <w:rFonts w:ascii="Consolas" w:eastAsia="Times New Roman" w:hAnsi="Consolas" w:cs="Times New Roman"/>
+          <w:color w:val="CCCCCC"/>
+          <w:kern w:val="0"/>
+          <w:sz w:val="21"/>
+          <w:szCs w:val="21"/>
+          <w:lang w:eastAsia="en-IN"/>
+          <w14:ligatures w14:val="none"/>
+        </w:rPr>
+      </w:pPr>
+      <w:r>
+        <w:rPr>
+          <w:rFonts w:ascii="Consolas" w:eastAsia="Times New Roman" w:hAnsi="Consolas" w:cs="Times New Roman"/>
+          <w:color w:val="C586C0"/>
+          <w:kern w:val="0"/>
+          <w:sz w:val="21"/>
+          <w:szCs w:val="21"/>
+          <w:lang w:eastAsia="en-IN"/>
+          <w14:ligatures w14:val="none"/>
+        </w:rPr>
+        <w:t>WORKDIR</w:t>
+      </w:r>
+      <w:r>
+        <w:rPr>
+          <w:rFonts w:ascii="Consolas" w:eastAsia="Times New Roman" w:hAnsi="Consolas" w:cs="Times New Roman"/>
+          <w:color w:val="CCCCCC"/>
+          <w:kern w:val="0"/>
+          <w:sz w:val="21"/>
+          <w:szCs w:val="21"/>
+          <w:lang w:eastAsia="en-IN"/>
+          <w14:ligatures w14:val="none"/>
+        </w:rPr>
+        <w:t xml:space="preserve"> </w:t>
+      </w:r>
+      <w:r>
+        <w:rPr>
+          <w:rFonts w:ascii="Consolas" w:eastAsia="Times New Roman" w:hAnsi="Consolas" w:cs="Times New Roman"/>
+          <w:color w:val="9CDCFE"/>
+          <w:kern w:val="0"/>
+          <w:sz w:val="21"/>
+          <w:szCs w:val="21"/>
+          <w:lang w:eastAsia="en-IN"/>
+          <w14:ligatures w14:val="none"/>
+        </w:rPr>
+        <w:t>/app</w:t>
+      </w:r>
+    </w:p>
+    <w:p>
+      <w:pPr>
+        <w:widowControl/>
+        <w:shd w:val="clear" w:color="auto" w:fill="1F1F1F"/>
+        <w:autoSpaceDE/>
+        <w:autoSpaceDN/>
+        <w:spacing w:line="285" w:lineRule="atLeast"/>
+        <w:ind w:left="0" w:right="0"/>
+        <w:jc w:val="left"/>
+        <w:rPr>
+          <w:rFonts w:ascii="Consolas" w:eastAsia="Times New Roman" w:hAnsi="Consolas" w:cs="Times New Roman"/>
+          <w:color w:val="CCCCCC"/>
+          <w:kern w:val="0"/>
+          <w:sz w:val="21"/>
+          <w:szCs w:val="21"/>
+          <w:lang w:eastAsia="en-IN"/>
+          <w14:ligatures w14:val="none"/>
+        </w:rPr>
+      </w:pPr>
+    </w:p>
+    <w:p>
+      <w:pPr>
+        <w:widowControl/>
+        <w:shd w:val="clear" w:color="auto" w:fill="1F1F1F"/>
+        <w:autoSpaceDE/>
+        <w:autoSpaceDN/>
+        <w:spacing w:line="285" w:lineRule="atLeast"/>
+        <w:ind w:left="0" w:right="0"/>
+        <w:jc w:val="left"/>
+        <w:rPr>
+          <w:rFonts w:ascii="Consolas" w:eastAsia="Times New Roman" w:hAnsi="Consolas" w:cs="Times New Roman"/>
+          <w:color w:val="CCCCCC"/>
+          <w:kern w:val="0"/>
+          <w:sz w:val="21"/>
+          <w:szCs w:val="21"/>
+          <w:lang w:eastAsia="en-IN"/>
+          <w14:ligatures w14:val="none"/>
+        </w:rPr>
+      </w:pPr>
+      <w:r>
+        <w:rPr>
+          <w:rFonts w:ascii="Consolas" w:eastAsia="Times New Roman" w:hAnsi="Consolas" w:cs="Times New Roman"/>
+          <w:color w:val="6A9955"/>
+          <w:kern w:val="0"/>
+          <w:sz w:val="21"/>
+          <w:szCs w:val="21"/>
+          <w:lang w:eastAsia="en-IN"/>
+          <w14:ligatures w14:val="none"/>
+        </w:rPr>
+        <w:t># Copy the application code</w:t>
+      </w:r>
+    </w:p>
+    <w:p>
+      <w:pPr>
+        <w:widowControl/>
+        <w:shd w:val="clear" w:color="auto" w:fill="1F1F1F"/>
+        <w:autoSpaceDE/>
+        <w:autoSpaceDN/>
+        <w:spacing w:line="285" w:lineRule="atLeast"/>
+        <w:ind w:left="0" w:right="0"/>
+        <w:jc w:val="left"/>
+        <w:rPr>
+          <w:rFonts w:ascii="Consolas" w:eastAsia="Times New Roman" w:hAnsi="Consolas" w:cs="Times New Roman"/>
+          <w:color w:val="CCCCCC"/>
+          <w:kern w:val="0"/>
+          <w:sz w:val="21"/>
+          <w:szCs w:val="21"/>
+          <w:lang w:eastAsia="en-IN"/>
+          <w14:ligatures w14:val="none"/>
+        </w:rPr>
+      </w:pPr>
+      <w:r>
+        <w:rPr>
+          <w:rFonts w:ascii="Consolas" w:eastAsia="Times New Roman" w:hAnsi="Consolas" w:cs="Times New Roman"/>
+          <w:color w:val="C586C0"/>
+          <w:kern w:val="0"/>
+          <w:sz w:val="21"/>
+          <w:szCs w:val="21"/>
+          <w:lang w:eastAsia="en-IN"/>
+          <w14:ligatures w14:val="none"/>
+        </w:rPr>
+        <w:t>COPY</w:t>
+      </w:r>
+      <w:r>
+        <w:rPr>
+          <w:rFonts w:ascii="Consolas" w:eastAsia="Times New Roman" w:hAnsi="Consolas" w:cs="Times New Roman"/>
+          <w:color w:val="CCCCCC"/>
+          <w:kern w:val="0"/>
+          <w:sz w:val="21"/>
+          <w:szCs w:val="21"/>
+          <w:lang w:eastAsia="en-IN"/>
+          <w14:ligatures w14:val="none"/>
+        </w:rPr>
+        <w:t xml:space="preserve"> </w:t>
+      </w:r>
+      <w:r>
+        <w:rPr>
+          <w:rFonts w:ascii="Consolas" w:eastAsia="Times New Roman" w:hAnsi="Consolas" w:cs="Times New Roman"/>
+          <w:color w:val="9CDCFE"/>
+          <w:kern w:val="0"/>
+          <w:sz w:val="21"/>
+          <w:szCs w:val="21"/>
+          <w:lang w:eastAsia="en-IN"/>
+          <w14:ligatures w14:val="none"/>
+        </w:rPr>
+        <w:t>.</w:t>
+      </w:r>
+      <w:r>
+        <w:rPr>
+          <w:rFonts w:ascii="Consolas" w:eastAsia="Times New Roman" w:hAnsi="Consolas" w:cs="Times New Roman"/>
+          <w:color w:val="CCCCCC"/>
+          <w:kern w:val="0"/>
+          <w:sz w:val="21"/>
+          <w:szCs w:val="21"/>
+          <w:lang w:eastAsia="en-IN"/>
+          <w14:ligatures w14:val="none"/>
+        </w:rPr>
+        <w:t xml:space="preserve"> </w:t>
+      </w:r>
+      <w:r>
+        <w:rPr>
+          <w:rFonts w:ascii="Consolas" w:eastAsia="Times New Roman" w:hAnsi="Consolas" w:cs="Times New Roman"/>
+          <w:color w:val="9CDCFE"/>
+          <w:kern w:val="0"/>
+          <w:sz w:val="21"/>
+          <w:szCs w:val="21"/>
+          <w:lang w:eastAsia="en-IN"/>
+          <w14:ligatures w14:val="none"/>
+        </w:rPr>
+        <w:t>.</w:t>
+      </w:r>
+    </w:p>
+    <w:p>
+      <w:pPr>
+        <w:widowControl/>
+        <w:shd w:val="clear" w:color="auto" w:fill="1F1F1F"/>
+        <w:autoSpaceDE/>
+        <w:autoSpaceDN/>
+        <w:spacing w:line="285" w:lineRule="atLeast"/>
+        <w:ind w:left="0" w:right="0"/>
+        <w:jc w:val="left"/>
+        <w:rPr>
+          <w:rFonts w:ascii="Consolas" w:eastAsia="Times New Roman" w:hAnsi="Consolas" w:cs="Times New Roman"/>
+          <w:color w:val="CCCCCC"/>
+          <w:kern w:val="0"/>
+          <w:sz w:val="21"/>
+          <w:szCs w:val="21"/>
+          <w:lang w:eastAsia="en-IN"/>
+          <w14:ligatures w14:val="none"/>
+        </w:rPr>
+      </w:pPr>
+    </w:p>
+    <w:p>
+      <w:pPr>
+        <w:widowControl/>
+        <w:shd w:val="clear" w:color="auto" w:fill="1F1F1F"/>
+        <w:autoSpaceDE/>
+        <w:autoSpaceDN/>
+        <w:spacing w:line="285" w:lineRule="atLeast"/>
+        <w:ind w:left="0" w:right="0"/>
+        <w:jc w:val="left"/>
+        <w:rPr>
+          <w:rFonts w:ascii="Consolas" w:eastAsia="Times New Roman" w:hAnsi="Consolas" w:cs="Times New Roman"/>
+          <w:color w:val="CCCCCC"/>
+          <w:kern w:val="0"/>
+          <w:sz w:val="21"/>
+          <w:szCs w:val="21"/>
+          <w:lang w:eastAsia="en-IN"/>
+          <w14:ligatures w14:val="none"/>
+        </w:rPr>
+      </w:pPr>
+      <w:r>
+        <w:rPr>
+          <w:rFonts w:ascii="Consolas" w:eastAsia="Times New Roman" w:hAnsi="Consolas" w:cs="Times New Roman"/>
+          <w:color w:val="6A9955"/>
+          <w:kern w:val="0"/>
+          <w:sz w:val="21"/>
+          <w:szCs w:val="21"/>
+          <w:lang w:eastAsia="en-IN"/>
+          <w14:ligatures w14:val="none"/>
+        </w:rPr>
+        <w:t># Install dependencies from requirements.txt</w:t>
+      </w:r>
+    </w:p>
+    <w:p>
+      <w:pPr>
+        <w:widowControl/>
+        <w:shd w:val="clear" w:color="auto" w:fill="1F1F1F"/>
+        <w:autoSpaceDE/>
+        <w:autoSpaceDN/>
+        <w:spacing w:line="285" w:lineRule="atLeast"/>
+        <w:ind w:left="0" w:right="0"/>
+        <w:jc w:val="left"/>
+        <w:rPr>
+          <w:rFonts w:ascii="Consolas" w:eastAsia="Times New Roman" w:hAnsi="Consolas" w:cs="Times New Roman"/>
+          <w:color w:val="CCCCCC"/>
+          <w:kern w:val="0"/>
+          <w:sz w:val="21"/>
+          <w:szCs w:val="21"/>
+          <w:lang w:eastAsia="en-IN"/>
+          <w14:ligatures w14:val="none"/>
+        </w:rPr>
+      </w:pPr>
+      <w:r>
+        <w:rPr>
+          <w:rFonts w:ascii="Consolas" w:eastAsia="Times New Roman" w:hAnsi="Consolas" w:cs="Times New Roman"/>
+          <w:color w:val="C586C0"/>
+          <w:kern w:val="0"/>
+          <w:sz w:val="21"/>
+          <w:szCs w:val="21"/>
+          <w:lang w:eastAsia="en-IN"/>
+          <w14:ligatures w14:val="none"/>
+        </w:rPr>
+        <w:t>RUN</w:t>
+      </w:r>
+      <w:r>
+        <w:rPr>
+          <w:rFonts w:ascii="Consolas" w:eastAsia="Times New Roman" w:hAnsi="Consolas" w:cs="Times New Roman"/>
+          <w:color w:val="CCCCCC"/>
+          <w:kern w:val="0"/>
+          <w:sz w:val="21"/>
+          <w:szCs w:val="21"/>
+          <w:lang w:eastAsia="en-IN"/>
+          <w14:ligatures w14:val="none"/>
+        </w:rPr>
+        <w:t xml:space="preserve"> </w:t>
+      </w:r>
+      <w:r>
+        <w:rPr>
+          <w:rFonts w:ascii="Consolas" w:eastAsia="Times New Roman" w:hAnsi="Consolas" w:cs="Times New Roman"/>
+          <w:color w:val="9CDCFE"/>
+          <w:kern w:val="0"/>
+          <w:sz w:val="21"/>
+          <w:szCs w:val="21"/>
+          <w:lang w:eastAsia="en-IN"/>
+          <w14:ligatures w14:val="none"/>
+        </w:rPr>
+        <w:t>pip</w:t>
+      </w:r>
+      <w:r>
+        <w:rPr>
+          <w:rFonts w:ascii="Consolas" w:eastAsia="Times New Roman" w:hAnsi="Consolas" w:cs="Times New Roman"/>
+          <w:color w:val="CCCCCC"/>
+          <w:kern w:val="0"/>
+          <w:sz w:val="21"/>
+          <w:szCs w:val="21"/>
+          <w:lang w:eastAsia="en-IN"/>
+          <w14:ligatures w14:val="none"/>
+        </w:rPr>
+        <w:t xml:space="preserve"> </w:t>
+      </w:r>
+      <w:r>
+        <w:rPr>
+          <w:rFonts w:ascii="Consolas" w:eastAsia="Times New Roman" w:hAnsi="Consolas" w:cs="Times New Roman"/>
+          <w:color w:val="9CDCFE"/>
+          <w:kern w:val="0"/>
+          <w:sz w:val="21"/>
+          <w:szCs w:val="21"/>
+          <w:lang w:eastAsia="en-IN"/>
+          <w14:ligatures w14:val="none"/>
+        </w:rPr>
+        <w:t>install</w:t>
+      </w:r>
+      <w:r>
+        <w:rPr>
+          <w:rFonts w:ascii="Consolas" w:eastAsia="Times New Roman" w:hAnsi="Consolas" w:cs="Times New Roman"/>
+          <w:color w:val="CCCCCC"/>
+          <w:kern w:val="0"/>
+          <w:sz w:val="21"/>
+          <w:szCs w:val="21"/>
+          <w:lang w:eastAsia="en-IN"/>
+          <w14:ligatures w14:val="none"/>
+        </w:rPr>
+        <w:t xml:space="preserve"> </w:t>
+      </w:r>
+      <w:r>
+        <w:rPr>
+          <w:rFonts w:ascii="Consolas" w:eastAsia="Times New Roman" w:hAnsi="Consolas" w:cs="Times New Roman"/>
+          <w:color w:val="9CDCFE"/>
+          <w:kern w:val="0"/>
+          <w:sz w:val="21"/>
+          <w:szCs w:val="21"/>
+          <w:lang w:eastAsia="en-IN"/>
+          <w14:ligatures w14:val="none"/>
+        </w:rPr>
+        <w:t>--no-cache-dir</w:t>
+      </w:r>
+      <w:r>
+        <w:rPr>
+          <w:rFonts w:ascii="Consolas" w:eastAsia="Times New Roman" w:hAnsi="Consolas" w:cs="Times New Roman"/>
+          <w:color w:val="CCCCCC"/>
+          <w:kern w:val="0"/>
+          <w:sz w:val="21"/>
+          <w:szCs w:val="21"/>
+          <w:lang w:eastAsia="en-IN"/>
+          <w14:ligatures w14:val="none"/>
+        </w:rPr>
+        <w:t xml:space="preserve"> </w:t>
+      </w:r>
+      <w:r>
+        <w:rPr>
+          <w:rFonts w:ascii="Consolas" w:eastAsia="Times New Roman" w:hAnsi="Consolas" w:cs="Times New Roman"/>
+          <w:color w:val="9CDCFE"/>
+          <w:kern w:val="0"/>
+          <w:sz w:val="21"/>
+          <w:szCs w:val="21"/>
+          <w:lang w:eastAsia="en-IN"/>
+          <w14:ligatures w14:val="none"/>
+        </w:rPr>
+        <w:t>-e</w:t>
+      </w:r>
+      <w:r>
+        <w:rPr>
+          <w:rFonts w:ascii="Consolas" w:eastAsia="Times New Roman" w:hAnsi="Consolas" w:cs="Times New Roman"/>
+          <w:color w:val="CCCCCC"/>
+          <w:kern w:val="0"/>
+          <w:sz w:val="21"/>
+          <w:szCs w:val="21"/>
+          <w:lang w:eastAsia="en-IN"/>
+          <w14:ligatures w14:val="none"/>
+        </w:rPr>
+        <w:t xml:space="preserve"> </w:t>
+      </w:r>
+      <w:r>
+        <w:rPr>
+          <w:rFonts w:ascii="Consolas" w:eastAsia="Times New Roman" w:hAnsi="Consolas" w:cs="Times New Roman"/>
+          <w:color w:val="9CDCFE"/>
+          <w:kern w:val="0"/>
+          <w:sz w:val="21"/>
+          <w:szCs w:val="21"/>
+          <w:lang w:eastAsia="en-IN"/>
+          <w14:ligatures w14:val="none"/>
+        </w:rPr>
+        <w:t>.</w:t>
+      </w:r>
+    </w:p>
+    <w:p>
+      <w:pPr>
+        <w:widowControl/>
+        <w:shd w:val="clear" w:color="auto" w:fill="1F1F1F"/>
+        <w:autoSpaceDE/>
+        <w:autoSpaceDN/>
+        <w:spacing w:line="285" w:lineRule="atLeast"/>
+        <w:ind w:left="0" w:right="0"/>
+        <w:jc w:val="left"/>
+        <w:rPr>
+          <w:rFonts w:ascii="Consolas" w:eastAsia="Times New Roman" w:hAnsi="Consolas" w:cs="Times New Roman"/>
+          <w:color w:val="CCCCCC"/>
+          <w:kern w:val="0"/>
+          <w:sz w:val="21"/>
+          <w:szCs w:val="21"/>
+          <w:lang w:eastAsia="en-IN"/>
+          <w14:ligatures w14:val="none"/>
+        </w:rPr>
+      </w:pPr>
+    </w:p>
+    <w:p>
+      <w:pPr>
+        <w:widowControl/>
+        <w:shd w:val="clear" w:color="auto" w:fill="1F1F1F"/>
+        <w:autoSpaceDE/>
+        <w:autoSpaceDN/>
+        <w:spacing w:line="285" w:lineRule="atLeast"/>
+        <w:ind w:left="0" w:right="0"/>
+        <w:jc w:val="left"/>
+        <w:rPr>
+          <w:rFonts w:ascii="Consolas" w:eastAsia="Times New Roman" w:hAnsi="Consolas" w:cs="Times New Roman"/>
+          <w:color w:val="CCCCCC"/>
+          <w:kern w:val="0"/>
+          <w:sz w:val="21"/>
+          <w:szCs w:val="21"/>
+          <w:lang w:eastAsia="en-IN"/>
+          <w14:ligatures w14:val="none"/>
+        </w:rPr>
+      </w:pPr>
+      <w:r>
+        <w:rPr>
+          <w:rFonts w:ascii="Consolas" w:eastAsia="Times New Roman" w:hAnsi="Consolas" w:cs="Times New Roman"/>
+          <w:color w:val="6A9955"/>
+          <w:kern w:val="0"/>
+          <w:sz w:val="21"/>
+          <w:szCs w:val="21"/>
+          <w:lang w:eastAsia="en-IN"/>
+          <w14:ligatures w14:val="none"/>
+        </w:rPr>
+        <w:t># Train the model before running the application</w:t>
+      </w:r>
+    </w:p>
+    <w:p>
+      <w:pPr>
+        <w:widowControl/>
+        <w:shd w:val="clear" w:color="auto" w:fill="1F1F1F"/>
+        <w:autoSpaceDE/>
+        <w:autoSpaceDN/>
+        <w:spacing w:line="285" w:lineRule="atLeast"/>
+        <w:ind w:left="0" w:right="0"/>
+        <w:jc w:val="left"/>
+        <w:rPr>
+          <w:rFonts w:ascii="Consolas" w:eastAsia="Times New Roman" w:hAnsi="Consolas" w:cs="Times New Roman"/>
+          <w:color w:val="CCCCCC"/>
+          <w:kern w:val="0"/>
+          <w:sz w:val="21"/>
+          <w:szCs w:val="21"/>
+          <w:lang w:eastAsia="en-IN"/>
+          <w14:ligatures w14:val="none"/>
+        </w:rPr>
+      </w:pPr>
+      <w:r>
+        <w:rPr>
+          <w:rFonts w:ascii="Consolas" w:eastAsia="Times New Roman" w:hAnsi="Consolas" w:cs="Times New Roman"/>
+          <w:color w:val="C586C0"/>
+          <w:kern w:val="0"/>
+          <w:sz w:val="21"/>
+          <w:szCs w:val="21"/>
+          <w:lang w:eastAsia="en-IN"/>
+          <w14:ligatures w14:val="none"/>
+        </w:rPr>
+        <w:t>RUN</w:t>
+      </w:r>
+      <w:r>
+        <w:rPr>
+          <w:rFonts w:ascii="Consolas" w:eastAsia="Times New Roman" w:hAnsi="Consolas" w:cs="Times New Roman"/>
+          <w:color w:val="CCCCCC"/>
+          <w:kern w:val="0"/>
+          <w:sz w:val="21"/>
+          <w:szCs w:val="21"/>
+          <w:lang w:eastAsia="en-IN"/>
+          <w14:ligatures w14:val="none"/>
+        </w:rPr>
+        <w:t xml:space="preserve"> </w:t>
+      </w:r>
+      <w:r>
+        <w:rPr>
+          <w:rFonts w:ascii="Consolas" w:eastAsia="Times New Roman" w:hAnsi="Consolas" w:cs="Times New Roman"/>
+          <w:color w:val="9CDCFE"/>
+          <w:kern w:val="0"/>
+          <w:sz w:val="21"/>
+          <w:szCs w:val="21"/>
+          <w:lang w:eastAsia="en-IN"/>
+          <w14:ligatures w14:val="none"/>
+        </w:rPr>
+        <w:t>python</w:t>
+      </w:r>
+      <w:r>
+        <w:rPr>
+          <w:rFonts w:ascii="Consolas" w:eastAsia="Times New Roman" w:hAnsi="Consolas" w:cs="Times New Roman"/>
+          <w:color w:val="CCCCCC"/>
+          <w:kern w:val="0"/>
+          <w:sz w:val="21"/>
+          <w:szCs w:val="21"/>
+          <w:lang w:eastAsia="en-IN"/>
+          <w14:ligatures w14:val="none"/>
+        </w:rPr>
+        <w:t xml:space="preserve"> </w:t>
+      </w:r>
+      <w:r>
+        <w:rPr>
+          <w:rFonts w:ascii="Consolas" w:eastAsia="Times New Roman" w:hAnsi="Consolas" w:cs="Times New Roman"/>
+          <w:color w:val="9CDCFE"/>
+          <w:kern w:val="0"/>
+          <w:sz w:val="21"/>
+          <w:szCs w:val="21"/>
+          <w:lang w:eastAsia="en-IN"/>
+          <w14:ligatures w14:val="none"/>
+        </w:rPr>
+        <w:t>pipeline/training_pipeline.py</w:t>
+      </w:r>
+    </w:p>
+    <w:p>
+      <w:pPr>
+        <w:widowControl/>
+        <w:shd w:val="clear" w:color="auto" w:fill="1F1F1F"/>
+        <w:autoSpaceDE/>
+        <w:autoSpaceDN/>
+        <w:spacing w:line="285" w:lineRule="atLeast"/>
+        <w:ind w:left="0" w:right="0"/>
+        <w:jc w:val="left"/>
+        <w:rPr>
+          <w:rFonts w:ascii="Consolas" w:eastAsia="Times New Roman" w:hAnsi="Consolas" w:cs="Times New Roman"/>
+          <w:color w:val="CCCCCC"/>
+          <w:kern w:val="0"/>
+          <w:sz w:val="21"/>
+          <w:szCs w:val="21"/>
+          <w:lang w:eastAsia="en-IN"/>
+          <w14:ligatures w14:val="none"/>
+        </w:rPr>
+      </w:pPr>
+    </w:p>
+    <w:p>
+      <w:pPr>
+        <w:widowControl/>
+        <w:shd w:val="clear" w:color="auto" w:fill="1F1F1F"/>
+        <w:autoSpaceDE/>
+        <w:autoSpaceDN/>
+        <w:spacing w:line="285" w:lineRule="atLeast"/>
+        <w:ind w:left="0" w:right="0"/>
+        <w:jc w:val="left"/>
+        <w:rPr>
+          <w:rFonts w:ascii="Consolas" w:eastAsia="Times New Roman" w:hAnsi="Consolas" w:cs="Times New Roman"/>
+          <w:color w:val="CCCCCC"/>
+          <w:kern w:val="0"/>
+          <w:sz w:val="21"/>
+          <w:szCs w:val="21"/>
+          <w:lang w:eastAsia="en-IN"/>
+          <w14:ligatures w14:val="none"/>
+        </w:rPr>
+      </w:pPr>
+      <w:r>
+        <w:rPr>
+          <w:rFonts w:ascii="Consolas" w:eastAsia="Times New Roman" w:hAnsi="Consolas" w:cs="Times New Roman"/>
+          <w:color w:val="6A9955"/>
+          <w:kern w:val="0"/>
+          <w:sz w:val="21"/>
+          <w:szCs w:val="21"/>
+          <w:lang w:eastAsia="en-IN"/>
+          <w14:ligatures w14:val="none"/>
+        </w:rPr>
+        <w:t># Expose the port that Flask will run on</w:t>
+      </w:r>
+    </w:p>
+    <w:p>
+      <w:pPr>
+        <w:widowControl/>
+        <w:shd w:val="clear" w:color="auto" w:fill="1F1F1F"/>
+        <w:autoSpaceDE/>
+        <w:autoSpaceDN/>
+        <w:spacing w:line="285" w:lineRule="atLeast"/>
+        <w:ind w:left="0" w:right="0"/>
+        <w:jc w:val="left"/>
+        <w:rPr>
+          <w:rFonts w:ascii="Consolas" w:eastAsia="Times New Roman" w:hAnsi="Consolas" w:cs="Times New Roman"/>
+          <w:color w:val="CCCCCC"/>
+          <w:kern w:val="0"/>
+          <w:sz w:val="21"/>
+          <w:szCs w:val="21"/>
+          <w:lang w:eastAsia="en-IN"/>
+          <w14:ligatures w14:val="none"/>
+        </w:rPr>
+      </w:pPr>
+      <w:r>
+        <w:rPr>
+          <w:rFonts w:ascii="Consolas" w:eastAsia="Times New Roman" w:hAnsi="Consolas" w:cs="Times New Roman"/>
+          <w:color w:val="C586C0"/>
+          <w:kern w:val="0"/>
+          <w:sz w:val="21"/>
+          <w:szCs w:val="21"/>
+          <w:lang w:eastAsia="en-IN"/>
+          <w14:ligatures w14:val="none"/>
+        </w:rPr>
+        <w:t>EXPOSE</w:t>
+      </w:r>
+      <w:r>
+        <w:rPr>
+          <w:rFonts w:ascii="Consolas" w:eastAsia="Times New Roman" w:hAnsi="Consolas" w:cs="Times New Roman"/>
+          <w:color w:val="CCCCCC"/>
+          <w:kern w:val="0"/>
+          <w:sz w:val="21"/>
+          <w:szCs w:val="21"/>
+          <w:lang w:eastAsia="en-IN"/>
+          <w14:ligatures w14:val="none"/>
+        </w:rPr>
+        <w:t xml:space="preserve"> </w:t>
+      </w:r>
+      <w:r>
+        <w:rPr>
+          <w:rFonts w:ascii="Consolas" w:eastAsia="Times New Roman" w:hAnsi="Consolas" w:cs="Times New Roman"/>
+          <w:color w:val="9CDCFE"/>
+          <w:kern w:val="0"/>
+          <w:sz w:val="21"/>
+          <w:szCs w:val="21"/>
+          <w:lang w:eastAsia="en-IN"/>
+          <w14:ligatures w14:val="none"/>
+        </w:rPr>
+        <w:t>5000</w:t>
+      </w:r>
+    </w:p>
+    <w:p>
+      <w:pPr>
+        <w:widowControl/>
+        <w:shd w:val="clear" w:color="auto" w:fill="1F1F1F"/>
+        <w:autoSpaceDE/>
+        <w:autoSpaceDN/>
+        <w:spacing w:line="285" w:lineRule="atLeast"/>
+        <w:ind w:left="0" w:right="0"/>
+        <w:jc w:val="left"/>
+        <w:rPr>
+          <w:rFonts w:ascii="Consolas" w:eastAsia="Times New Roman" w:hAnsi="Consolas" w:cs="Times New Roman"/>
+          <w:color w:val="CCCCCC"/>
+          <w:kern w:val="0"/>
+          <w:sz w:val="21"/>
+          <w:szCs w:val="21"/>
+          <w:lang w:eastAsia="en-IN"/>
+          <w14:ligatures w14:val="none"/>
+        </w:rPr>
+      </w:pPr>
+    </w:p>
+    <w:p>
+      <w:pPr>
+        <w:widowControl/>
+        <w:shd w:val="clear" w:color="auto" w:fill="1F1F1F"/>
+        <w:autoSpaceDE/>
+        <w:autoSpaceDN/>
+        <w:spacing w:line="285" w:lineRule="atLeast"/>
+        <w:ind w:left="0" w:right="0"/>
+        <w:jc w:val="left"/>
+        <w:rPr>
+          <w:rFonts w:ascii="Consolas" w:eastAsia="Times New Roman" w:hAnsi="Consolas" w:cs="Times New Roman"/>
+          <w:color w:val="CCCCCC"/>
+          <w:kern w:val="0"/>
+          <w:sz w:val="21"/>
+          <w:szCs w:val="21"/>
+          <w:lang w:eastAsia="en-IN"/>
+          <w14:ligatures w14:val="none"/>
+        </w:rPr>
+      </w:pPr>
+      <w:r>
+        <w:rPr>
+          <w:rFonts w:ascii="Consolas" w:eastAsia="Times New Roman" w:hAnsi="Consolas" w:cs="Times New Roman"/>
+          <w:color w:val="6A9955"/>
+          <w:kern w:val="0"/>
+          <w:sz w:val="21"/>
+          <w:szCs w:val="21"/>
+          <w:lang w:eastAsia="en-IN"/>
+          <w14:ligatures w14:val="none"/>
+        </w:rPr>
+        <w:t># Command to run the app</w:t>
+      </w:r>
+    </w:p>
+    <w:p>
+      <w:pPr>
+        <w:widowControl/>
+        <w:shd w:val="clear" w:color="auto" w:fill="1F1F1F"/>
+        <w:autoSpaceDE/>
+        <w:autoSpaceDN/>
+        <w:spacing w:line="285" w:lineRule="atLeast"/>
+        <w:ind w:left="0" w:right="0"/>
+        <w:jc w:val="left"/>
+        <w:rPr>
+          <w:rFonts w:ascii="Consolas" w:eastAsia="Times New Roman" w:hAnsi="Consolas" w:cs="Times New Roman"/>
+          <w:color w:val="CCCCCC"/>
+          <w:kern w:val="0"/>
+          <w:sz w:val="21"/>
+          <w:szCs w:val="21"/>
+          <w:lang w:eastAsia="en-IN"/>
+          <w14:ligatures w14:val="none"/>
+        </w:rPr>
+      </w:pPr>
+      <w:r>
+        <w:rPr>
+          <w:rFonts w:ascii="Consolas" w:eastAsia="Times New Roman" w:hAnsi="Consolas" w:cs="Times New Roman"/>
+          <w:color w:val="C586C0"/>
+          <w:kern w:val="0"/>
+          <w:sz w:val="21"/>
+          <w:szCs w:val="21"/>
+          <w:lang w:eastAsia="en-IN"/>
+          <w14:ligatures w14:val="none"/>
+        </w:rPr>
+        <w:t>CMD</w:t>
+      </w:r>
+      <w:r>
+        <w:rPr>
+          <w:rFonts w:ascii="Consolas" w:eastAsia="Times New Roman" w:hAnsi="Consolas" w:cs="Times New Roman"/>
+          <w:color w:val="CCCCCC"/>
+          <w:kern w:val="0"/>
+          <w:sz w:val="21"/>
+          <w:szCs w:val="21"/>
+          <w:lang w:eastAsia="en-IN"/>
+          <w14:ligatures w14:val="none"/>
+        </w:rPr>
+        <w:t xml:space="preserve"> </w:t>
+      </w:r>
+      <w:r>
+        <w:rPr>
+          <w:rFonts w:ascii="Consolas" w:eastAsia="Times New Roman" w:hAnsi="Consolas" w:cs="Times New Roman"/>
+          <w:color w:val="9CDCFE"/>
+          <w:kern w:val="0"/>
+          <w:sz w:val="21"/>
+          <w:szCs w:val="21"/>
+          <w:lang w:eastAsia="en-IN"/>
+          <w14:ligatures w14:val="none"/>
+        </w:rPr>
+        <w:t>[</w:t>
+      </w:r>
+      <w:r>
+        <w:rPr>
+          <w:rFonts w:ascii="Consolas" w:eastAsia="Times New Roman" w:hAnsi="Consolas" w:cs="Times New Roman"/>
+          <w:color w:val="CE9178"/>
+          <w:kern w:val="0"/>
+          <w:sz w:val="21"/>
+          <w:szCs w:val="21"/>
+          <w:lang w:eastAsia="en-IN"/>
+          <w14:ligatures w14:val="none"/>
+        </w:rPr>
+        <w:t>"python"</w:t>
+      </w:r>
+      <w:r>
+        <w:rPr>
+          <w:rFonts w:ascii="Consolas" w:eastAsia="Times New Roman" w:hAnsi="Consolas" w:cs="Times New Roman"/>
+          <w:color w:val="9CDCFE"/>
+          <w:kern w:val="0"/>
+          <w:sz w:val="21"/>
+          <w:szCs w:val="21"/>
+          <w:lang w:eastAsia="en-IN"/>
+          <w14:ligatures w14:val="none"/>
+        </w:rPr>
+        <w:t>,</w:t>
+      </w:r>
+      <w:r>
+        <w:rPr>
+          <w:rFonts w:ascii="Consolas" w:eastAsia="Times New Roman" w:hAnsi="Consolas" w:cs="Times New Roman"/>
+          <w:color w:val="CCCCCC"/>
+          <w:kern w:val="0"/>
+          <w:sz w:val="21"/>
+          <w:szCs w:val="21"/>
+          <w:lang w:eastAsia="en-IN"/>
+          <w14:ligatures w14:val="none"/>
+        </w:rPr>
+        <w:t xml:space="preserve"> </w:t>
+      </w:r>
+      <w:r>
+        <w:rPr>
+          <w:rFonts w:ascii="Consolas" w:eastAsia="Times New Roman" w:hAnsi="Consolas" w:cs="Times New Roman"/>
+          <w:color w:val="CE9178"/>
+          <w:kern w:val="0"/>
+          <w:sz w:val="21"/>
+          <w:szCs w:val="21"/>
+          <w:lang w:eastAsia="en-IN"/>
+          <w14:ligatures w14:val="none"/>
+        </w:rPr>
+        <w:t>"application.py"</w:t>
+      </w:r>
+      <w:r>
+        <w:rPr>
+          <w:rFonts w:ascii="Consolas" w:eastAsia="Times New Roman" w:hAnsi="Consolas" w:cs="Times New Roman"/>
+          <w:color w:val="9CDCFE"/>
+          <w:kern w:val="0"/>
+          <w:sz w:val="21"/>
+          <w:szCs w:val="21"/>
+          <w:lang w:eastAsia="en-IN"/>
+          <w14:ligatures w14:val="none"/>
+        </w:rPr>
+        <w:t>]</w:t>
+      </w:r>
+    </w:p>
+    <w:p>
+      <w:pPr>
+        <w:widowControl/>
+        <w:shd w:val="clear" w:color="auto" w:fill="1F1F1F"/>
+        <w:autoSpaceDE/>
+        <w:autoSpaceDN/>
+        <w:spacing w:after="240" w:line="285" w:lineRule="atLeast"/>
+        <w:ind w:left="0" w:right="0"/>
+        <w:jc w:val="left"/>
+        <w:rPr>
+          <w:rFonts w:ascii="Consolas" w:eastAsia="Times New Roman" w:hAnsi="Consolas" w:cs="Times New Roman"/>
+          <w:color w:val="CCCCCC"/>
+          <w:kern w:val="0"/>
+          <w:sz w:val="21"/>
+          <w:szCs w:val="21"/>
+          <w:lang w:eastAsia="en-IN"/>
+          <w14:ligatures w14:val="none"/>
+        </w:rPr>
+      </w:pPr>
+      <w:r>
+        <w:rPr>
+          <w:rFonts w:ascii="Consolas" w:eastAsia="Times New Roman" w:hAnsi="Consolas" w:cs="Times New Roman"/>
+          <w:color w:val="CCCCCC"/>
+          <w:kern w:val="0"/>
+          <w:sz w:val="21"/>
+          <w:szCs w:val="21"/>
+          <w:lang w:eastAsia="en-IN"/>
+          <w14:ligatures w14:val="none"/>
+        </w:rPr>
+        <w:br/>
+      </w:r>
+    </w:p>
+    <w:p>
+      <w:pPr>
+        <w:ind w:left="0"/>
+        <w:rPr>
+          <w:rFonts w:ascii="Times New Roman" w:hAnsi="Times New Roman" w:cs="Times New Roman"/>
+          <w:sz w:val="24"/>
+          <w:szCs w:val="24"/>
+        </w:rPr>
+      </w:pPr>
+      <w:r>
+        <w:rPr>
+          <w:rFonts w:ascii="Times New Roman" w:hAnsi="Times New Roman" w:cs="Times New Roman"/>
+          <w:sz w:val="24"/>
+          <w:szCs w:val="24"/>
+        </w:rPr>
+        <w:t>Configure gcp-key in global cred upload json file</w:t>
+      </w:r>
+    </w:p>
+    <w:p>
+      <w:pPr>
+        <w:ind w:left="0"/>
+        <w:rPr>
+          <w:rFonts w:ascii="Times New Roman" w:hAnsi="Times New Roman" w:cs="Times New Roman"/>
+          <w:sz w:val="24"/>
+          <w:szCs w:val="24"/>
+        </w:rPr>
+      </w:pPr>
+    </w:p>
+    <w:p>
+      <w:pPr>
+        <w:ind w:left="0"/>
+        <w:rPr>
+          <w:rFonts w:ascii="Times New Roman" w:hAnsi="Times New Roman" w:cs="Times New Roman"/>
+          <w:sz w:val="24"/>
+          <w:szCs w:val="24"/>
+        </w:rPr>
+      </w:pPr>
+    </w:p>
+    <w:p>
+      <w:pPr>
+        <w:ind w:left="0"/>
+        <w:rPr>
+          <w:rFonts w:ascii="Times New Roman" w:hAnsi="Times New Roman" w:cs="Times New Roman"/>
+          <w:sz w:val="24"/>
+          <w:szCs w:val="24"/>
+        </w:rPr>
+      </w:pPr>
+    </w:p>
+    <w:p>
+      <w:pPr>
+        <w:widowControl/>
+        <w:shd w:val="clear" w:color="auto" w:fill="1F1F1F"/>
+        <w:autoSpaceDE/>
+        <w:autoSpaceDN/>
+        <w:spacing w:line="285" w:lineRule="atLeast"/>
+        <w:ind w:left="0" w:right="0"/>
+        <w:jc w:val="left"/>
+        <w:rPr>
+          <w:rFonts w:ascii="Consolas" w:eastAsia="Times New Roman" w:hAnsi="Consolas" w:cs="Times New Roman"/>
+          <w:color w:val="CCCCCC"/>
+          <w:kern w:val="0"/>
+          <w:sz w:val="21"/>
+          <w:szCs w:val="21"/>
+          <w:lang w:eastAsia="en-IN"/>
+          <w14:ligatures w14:val="none"/>
+        </w:rPr>
+      </w:pPr>
+      <w:r>
+        <w:rPr>
+          <w:rFonts w:ascii="Consolas" w:eastAsia="Times New Roman" w:hAnsi="Consolas" w:cs="Times New Roman"/>
+          <w:color w:val="CCCCCC"/>
+          <w:kern w:val="0"/>
+          <w:sz w:val="21"/>
+          <w:szCs w:val="21"/>
+          <w:lang w:eastAsia="en-IN"/>
+          <w14:ligatures w14:val="none"/>
+        </w:rPr>
+        <w:t>stage(</w:t>
+      </w:r>
+      <w:r>
+        <w:rPr>
+          <w:rFonts w:ascii="Consolas" w:eastAsia="Times New Roman" w:hAnsi="Consolas" w:cs="Times New Roman"/>
+          <w:color w:val="CE9178"/>
+          <w:kern w:val="0"/>
+          <w:sz w:val="21"/>
+          <w:szCs w:val="21"/>
+          <w:lang w:eastAsia="en-IN"/>
+          <w14:ligatures w14:val="none"/>
+        </w:rPr>
+        <w:t>"Making a virtual environment...."</w:t>
+      </w:r>
+      <w:r>
+        <w:rPr>
+          <w:rFonts w:ascii="Consolas" w:eastAsia="Times New Roman" w:hAnsi="Consolas" w:cs="Times New Roman"/>
+          <w:color w:val="CCCCCC"/>
+          <w:kern w:val="0"/>
+          <w:sz w:val="21"/>
+          <w:szCs w:val="21"/>
+          <w:lang w:eastAsia="en-IN"/>
+          <w14:ligatures w14:val="none"/>
+        </w:rPr>
+        <w:t>){</w:t>
+      </w:r>
+    </w:p>
+    <w:p>
+      <w:pPr>
+        <w:widowControl/>
+        <w:shd w:val="clear" w:color="auto" w:fill="1F1F1F"/>
+        <w:autoSpaceDE/>
+        <w:autoSpaceDN/>
+        <w:spacing w:line="285" w:lineRule="atLeast"/>
+        <w:ind w:left="0" w:right="0"/>
+        <w:jc w:val="left"/>
+        <w:rPr>
+          <w:rFonts w:ascii="Consolas" w:eastAsia="Times New Roman" w:hAnsi="Consolas" w:cs="Times New Roman"/>
+          <w:color w:val="CCCCCC"/>
+          <w:kern w:val="0"/>
+          <w:sz w:val="21"/>
+          <w:szCs w:val="21"/>
+          <w:lang w:eastAsia="en-IN"/>
+          <w14:ligatures w14:val="none"/>
+        </w:rPr>
+      </w:pPr>
+      <w:r>
+        <w:rPr>
+          <w:rFonts w:ascii="Consolas" w:eastAsia="Times New Roman" w:hAnsi="Consolas" w:cs="Times New Roman"/>
+          <w:color w:val="CCCCCC"/>
+          <w:kern w:val="0"/>
+          <w:sz w:val="21"/>
+          <w:szCs w:val="21"/>
+          <w:lang w:eastAsia="en-IN"/>
+          <w14:ligatures w14:val="none"/>
+        </w:rPr>
+        <w:t>            steps{</w:t>
+      </w:r>
+    </w:p>
+    <w:p>
+      <w:pPr>
+        <w:widowControl/>
+        <w:shd w:val="clear" w:color="auto" w:fill="1F1F1F"/>
+        <w:autoSpaceDE/>
+        <w:autoSpaceDN/>
+        <w:spacing w:line="285" w:lineRule="atLeast"/>
+        <w:ind w:left="0" w:right="0"/>
+        <w:jc w:val="left"/>
+        <w:rPr>
+          <w:rFonts w:ascii="Consolas" w:eastAsia="Times New Roman" w:hAnsi="Consolas" w:cs="Times New Roman"/>
+          <w:color w:val="CCCCCC"/>
+          <w:kern w:val="0"/>
+          <w:sz w:val="21"/>
+          <w:szCs w:val="21"/>
+          <w:lang w:eastAsia="en-IN"/>
+          <w14:ligatures w14:val="none"/>
+        </w:rPr>
+      </w:pPr>
+      <w:r>
+        <w:rPr>
+          <w:rFonts w:ascii="Consolas" w:eastAsia="Times New Roman" w:hAnsi="Consolas" w:cs="Times New Roman"/>
+          <w:color w:val="CCCCCC"/>
+          <w:kern w:val="0"/>
+          <w:sz w:val="21"/>
+          <w:szCs w:val="21"/>
+          <w:lang w:eastAsia="en-IN"/>
+          <w14:ligatures w14:val="none"/>
+        </w:rPr>
+        <w:t>                script{</w:t>
+      </w:r>
+    </w:p>
+    <w:p>
+      <w:pPr>
+        <w:widowControl/>
+        <w:shd w:val="clear" w:color="auto" w:fill="1F1F1F"/>
+        <w:autoSpaceDE/>
+        <w:autoSpaceDN/>
+        <w:spacing w:line="285" w:lineRule="atLeast"/>
+        <w:ind w:left="0" w:right="0"/>
+        <w:jc w:val="left"/>
+        <w:rPr>
+          <w:rFonts w:ascii="Consolas" w:eastAsia="Times New Roman" w:hAnsi="Consolas" w:cs="Times New Roman"/>
+          <w:color w:val="CCCCCC"/>
+          <w:kern w:val="0"/>
+          <w:sz w:val="21"/>
+          <w:szCs w:val="21"/>
+          <w:lang w:eastAsia="en-IN"/>
+          <w14:ligatures w14:val="none"/>
+        </w:rPr>
+      </w:pPr>
+      <w:r>
+        <w:rPr>
+          <w:rFonts w:ascii="Consolas" w:eastAsia="Times New Roman" w:hAnsi="Consolas" w:cs="Times New Roman"/>
+          <w:color w:val="CCCCCC"/>
+          <w:kern w:val="0"/>
+          <w:sz w:val="21"/>
+          <w:szCs w:val="21"/>
+          <w:lang w:eastAsia="en-IN"/>
+          <w14:ligatures w14:val="none"/>
+        </w:rPr>
+        <w:t xml:space="preserve">                    echo </w:t>
+      </w:r>
+      <w:r>
+        <w:rPr>
+          <w:rFonts w:ascii="Consolas" w:eastAsia="Times New Roman" w:hAnsi="Consolas" w:cs="Times New Roman"/>
+          <w:color w:val="CE9178"/>
+          <w:kern w:val="0"/>
+          <w:sz w:val="21"/>
+          <w:szCs w:val="21"/>
+          <w:lang w:eastAsia="en-IN"/>
+          <w14:ligatures w14:val="none"/>
+        </w:rPr>
+        <w:t>'Making a virtual environment...'</w:t>
+      </w:r>
+    </w:p>
+    <w:p>
+      <w:pPr>
+        <w:widowControl/>
+        <w:shd w:val="clear" w:color="auto" w:fill="1F1F1F"/>
+        <w:autoSpaceDE/>
+        <w:autoSpaceDN/>
+        <w:spacing w:line="285" w:lineRule="atLeast"/>
+        <w:ind w:left="0" w:right="0"/>
+        <w:jc w:val="left"/>
+        <w:rPr>
+          <w:rFonts w:ascii="Consolas" w:eastAsia="Times New Roman" w:hAnsi="Consolas" w:cs="Times New Roman"/>
+          <w:color w:val="CCCCCC"/>
+          <w:kern w:val="0"/>
+          <w:sz w:val="21"/>
+          <w:szCs w:val="21"/>
+          <w:lang w:eastAsia="en-IN"/>
+          <w14:ligatures w14:val="none"/>
+        </w:rPr>
+      </w:pPr>
+      <w:r>
+        <w:rPr>
+          <w:rFonts w:ascii="Consolas" w:eastAsia="Times New Roman" w:hAnsi="Consolas" w:cs="Times New Roman"/>
+          <w:color w:val="CCCCCC"/>
+          <w:kern w:val="0"/>
+          <w:sz w:val="21"/>
+          <w:szCs w:val="21"/>
+          <w:lang w:eastAsia="en-IN"/>
+          <w14:ligatures w14:val="none"/>
+        </w:rPr>
+        <w:t xml:space="preserve">                    sh </w:t>
+      </w:r>
+      <w:r>
+        <w:rPr>
+          <w:rFonts w:ascii="Consolas" w:eastAsia="Times New Roman" w:hAnsi="Consolas" w:cs="Times New Roman"/>
+          <w:color w:val="CE9178"/>
+          <w:kern w:val="0"/>
+          <w:sz w:val="21"/>
+          <w:szCs w:val="21"/>
+          <w:lang w:eastAsia="en-IN"/>
+          <w14:ligatures w14:val="none"/>
+        </w:rPr>
+        <w:t>'''</w:t>
+      </w:r>
+    </w:p>
+    <w:p>
+      <w:pPr>
+        <w:widowControl/>
+        <w:shd w:val="clear" w:color="auto" w:fill="1F1F1F"/>
+        <w:autoSpaceDE/>
+        <w:autoSpaceDN/>
+        <w:spacing w:line="285" w:lineRule="atLeast"/>
+        <w:ind w:left="0" w:right="0"/>
+        <w:jc w:val="left"/>
+        <w:rPr>
+          <w:rFonts w:ascii="Consolas" w:eastAsia="Times New Roman" w:hAnsi="Consolas" w:cs="Times New Roman"/>
+          <w:color w:val="CCCCCC"/>
+          <w:kern w:val="0"/>
+          <w:sz w:val="21"/>
+          <w:szCs w:val="21"/>
+          <w:lang w:eastAsia="en-IN"/>
+          <w14:ligatures w14:val="none"/>
+        </w:rPr>
+      </w:pPr>
+      <w:r>
+        <w:rPr>
+          <w:rFonts w:ascii="Consolas" w:eastAsia="Times New Roman" w:hAnsi="Consolas" w:cs="Times New Roman"/>
+          <w:color w:val="CE9178"/>
+          <w:kern w:val="0"/>
+          <w:sz w:val="21"/>
+          <w:szCs w:val="21"/>
+          <w:lang w:eastAsia="en-IN"/>
+          <w14:ligatures w14:val="none"/>
+        </w:rPr>
+        <w:t>                    python -m venv ${VENV_DIR}</w:t>
+      </w:r>
+    </w:p>
+    <w:p>
+      <w:pPr>
+        <w:widowControl/>
+        <w:shd w:val="clear" w:color="auto" w:fill="1F1F1F"/>
+        <w:autoSpaceDE/>
+        <w:autoSpaceDN/>
+        <w:spacing w:line="285" w:lineRule="atLeast"/>
+        <w:ind w:left="0" w:right="0"/>
+        <w:jc w:val="left"/>
+        <w:rPr>
+          <w:rFonts w:ascii="Consolas" w:eastAsia="Times New Roman" w:hAnsi="Consolas" w:cs="Times New Roman"/>
+          <w:color w:val="CCCCCC"/>
+          <w:kern w:val="0"/>
+          <w:sz w:val="21"/>
+          <w:szCs w:val="21"/>
+          <w:lang w:eastAsia="en-IN"/>
+          <w14:ligatures w14:val="none"/>
+        </w:rPr>
+      </w:pPr>
+      <w:r>
+        <w:rPr>
+          <w:rFonts w:ascii="Consolas" w:eastAsia="Times New Roman" w:hAnsi="Consolas" w:cs="Times New Roman"/>
+          <w:color w:val="CE9178"/>
+          <w:kern w:val="0"/>
+          <w:sz w:val="21"/>
+          <w:szCs w:val="21"/>
+          <w:lang w:eastAsia="en-IN"/>
+          <w14:ligatures w14:val="none"/>
+        </w:rPr>
+        <w:t>                    . ${VENV_DIR}/bin/activate</w:t>
+      </w:r>
+    </w:p>
+    <w:p>
+      <w:pPr>
+        <w:widowControl/>
+        <w:shd w:val="clear" w:color="auto" w:fill="1F1F1F"/>
+        <w:autoSpaceDE/>
+        <w:autoSpaceDN/>
+        <w:spacing w:line="285" w:lineRule="atLeast"/>
+        <w:ind w:left="0" w:right="0"/>
+        <w:jc w:val="left"/>
+        <w:rPr>
+          <w:rFonts w:ascii="Consolas" w:eastAsia="Times New Roman" w:hAnsi="Consolas" w:cs="Times New Roman"/>
+          <w:color w:val="CCCCCC"/>
+          <w:kern w:val="0"/>
+          <w:sz w:val="21"/>
+          <w:szCs w:val="21"/>
+          <w:lang w:eastAsia="en-IN"/>
+          <w14:ligatures w14:val="none"/>
+        </w:rPr>
+      </w:pPr>
+      <w:r>
+        <w:rPr>
+          <w:rFonts w:ascii="Consolas" w:eastAsia="Times New Roman" w:hAnsi="Consolas" w:cs="Times New Roman"/>
+          <w:color w:val="CE9178"/>
+          <w:kern w:val="0"/>
+          <w:sz w:val="21"/>
+          <w:szCs w:val="21"/>
+          <w:lang w:eastAsia="en-IN"/>
+          <w14:ligatures w14:val="none"/>
+        </w:rPr>
+        <w:t>                    pip install --upgrade pip</w:t>
+      </w:r>
+    </w:p>
+    <w:p>
+      <w:pPr>
+        <w:widowControl/>
+        <w:shd w:val="clear" w:color="auto" w:fill="1F1F1F"/>
+        <w:autoSpaceDE/>
+        <w:autoSpaceDN/>
+        <w:spacing w:line="285" w:lineRule="atLeast"/>
+        <w:ind w:left="0" w:right="0"/>
+        <w:jc w:val="left"/>
+        <w:rPr>
+          <w:rFonts w:ascii="Consolas" w:eastAsia="Times New Roman" w:hAnsi="Consolas" w:cs="Times New Roman"/>
+          <w:color w:val="CCCCCC"/>
+          <w:kern w:val="0"/>
+          <w:sz w:val="21"/>
+          <w:szCs w:val="21"/>
+          <w:lang w:eastAsia="en-IN"/>
+          <w14:ligatures w14:val="none"/>
+        </w:rPr>
+      </w:pPr>
+      <w:r>
+        <w:rPr>
+          <w:rFonts w:ascii="Consolas" w:eastAsia="Times New Roman" w:hAnsi="Consolas" w:cs="Times New Roman"/>
+          <w:color w:val="CE9178"/>
+          <w:kern w:val="0"/>
+          <w:sz w:val="21"/>
+          <w:szCs w:val="21"/>
+          <w:lang w:eastAsia="en-IN"/>
+          <w14:ligatures w14:val="none"/>
+        </w:rPr>
+        <w:t>                    pip install -e .</w:t>
+      </w:r>
+    </w:p>
+    <w:p>
+      <w:pPr>
+        <w:widowControl/>
+        <w:shd w:val="clear" w:color="auto" w:fill="1F1F1F"/>
+        <w:autoSpaceDE/>
+        <w:autoSpaceDN/>
+        <w:spacing w:line="285" w:lineRule="atLeast"/>
+        <w:ind w:left="0" w:right="0"/>
+        <w:jc w:val="left"/>
+        <w:rPr>
+          <w:rFonts w:ascii="Consolas" w:eastAsia="Times New Roman" w:hAnsi="Consolas" w:cs="Times New Roman"/>
+          <w:color w:val="CCCCCC"/>
+          <w:kern w:val="0"/>
+          <w:sz w:val="21"/>
+          <w:szCs w:val="21"/>
+          <w:lang w:eastAsia="en-IN"/>
+          <w14:ligatures w14:val="none"/>
+        </w:rPr>
+      </w:pPr>
+      <w:r>
+        <w:rPr>
+          <w:rFonts w:ascii="Consolas" w:eastAsia="Times New Roman" w:hAnsi="Consolas" w:cs="Times New Roman"/>
+          <w:color w:val="CE9178"/>
+          <w:kern w:val="0"/>
+          <w:sz w:val="21"/>
+          <w:szCs w:val="21"/>
+          <w:lang w:eastAsia="en-IN"/>
+          <w14:ligatures w14:val="none"/>
+        </w:rPr>
+        <w:t>                    pip install  dvc</w:t>
+      </w:r>
+    </w:p>
+    <w:p>
+      <w:pPr>
+        <w:widowControl/>
+        <w:shd w:val="clear" w:color="auto" w:fill="1F1F1F"/>
+        <w:autoSpaceDE/>
+        <w:autoSpaceDN/>
+        <w:spacing w:line="285" w:lineRule="atLeast"/>
+        <w:ind w:left="0" w:right="0"/>
+        <w:jc w:val="left"/>
+        <w:rPr>
+          <w:rFonts w:ascii="Consolas" w:eastAsia="Times New Roman" w:hAnsi="Consolas" w:cs="Times New Roman"/>
+          <w:color w:val="CCCCCC"/>
+          <w:kern w:val="0"/>
+          <w:sz w:val="21"/>
+          <w:szCs w:val="21"/>
+          <w:lang w:eastAsia="en-IN"/>
+          <w14:ligatures w14:val="none"/>
+        </w:rPr>
+      </w:pPr>
+      <w:r>
+        <w:rPr>
+          <w:rFonts w:ascii="Consolas" w:eastAsia="Times New Roman" w:hAnsi="Consolas" w:cs="Times New Roman"/>
+          <w:color w:val="CE9178"/>
+          <w:kern w:val="0"/>
+          <w:sz w:val="21"/>
+          <w:szCs w:val="21"/>
+          <w:lang w:eastAsia="en-IN"/>
+          <w14:ligatures w14:val="none"/>
+        </w:rPr>
+        <w:t>                    '''</w:t>
+      </w:r>
+    </w:p>
+    <w:p>
+      <w:pPr>
+        <w:widowControl/>
+        <w:shd w:val="clear" w:color="auto" w:fill="1F1F1F"/>
+        <w:autoSpaceDE/>
+        <w:autoSpaceDN/>
+        <w:spacing w:line="285" w:lineRule="atLeast"/>
+        <w:ind w:left="0" w:right="0"/>
+        <w:jc w:val="left"/>
+        <w:rPr>
+          <w:rFonts w:ascii="Consolas" w:eastAsia="Times New Roman" w:hAnsi="Consolas" w:cs="Times New Roman"/>
+          <w:color w:val="CCCCCC"/>
+          <w:kern w:val="0"/>
+          <w:sz w:val="21"/>
+          <w:szCs w:val="21"/>
+          <w:lang w:eastAsia="en-IN"/>
+          <w14:ligatures w14:val="none"/>
+        </w:rPr>
+      </w:pPr>
+      <w:r>
+        <w:rPr>
+          <w:rFonts w:ascii="Consolas" w:eastAsia="Times New Roman" w:hAnsi="Consolas" w:cs="Times New Roman"/>
+          <w:color w:val="CCCCCC"/>
+          <w:kern w:val="0"/>
+          <w:sz w:val="21"/>
+          <w:szCs w:val="21"/>
+          <w:lang w:eastAsia="en-IN"/>
+          <w14:ligatures w14:val="none"/>
+        </w:rPr>
+        <w:t>                }</w:t>
+      </w:r>
+    </w:p>
+    <w:p>
+      <w:pPr>
+        <w:widowControl/>
+        <w:shd w:val="clear" w:color="auto" w:fill="1F1F1F"/>
+        <w:autoSpaceDE/>
+        <w:autoSpaceDN/>
+        <w:spacing w:line="285" w:lineRule="atLeast"/>
+        <w:ind w:left="0" w:right="0"/>
+        <w:jc w:val="left"/>
+        <w:rPr>
+          <w:rFonts w:ascii="Consolas" w:eastAsia="Times New Roman" w:hAnsi="Consolas" w:cs="Times New Roman"/>
+          <w:color w:val="CCCCCC"/>
+          <w:kern w:val="0"/>
+          <w:sz w:val="21"/>
+          <w:szCs w:val="21"/>
+          <w:lang w:eastAsia="en-IN"/>
+          <w14:ligatures w14:val="none"/>
+        </w:rPr>
+      </w:pPr>
+      <w:r>
+        <w:rPr>
+          <w:rFonts w:ascii="Consolas" w:eastAsia="Times New Roman" w:hAnsi="Consolas" w:cs="Times New Roman"/>
+          <w:color w:val="CCCCCC"/>
+          <w:kern w:val="0"/>
+          <w:sz w:val="21"/>
+          <w:szCs w:val="21"/>
+          <w:lang w:eastAsia="en-IN"/>
+          <w14:ligatures w14:val="none"/>
+        </w:rPr>
+        <w:t>            }</w:t>
+      </w:r>
+    </w:p>
+    <w:p>
+      <w:pPr>
+        <w:widowControl/>
+        <w:shd w:val="clear" w:color="auto" w:fill="1F1F1F"/>
+        <w:autoSpaceDE/>
+        <w:autoSpaceDN/>
+        <w:spacing w:line="285" w:lineRule="atLeast"/>
+        <w:ind w:left="0" w:right="0"/>
+        <w:jc w:val="left"/>
+        <w:rPr>
+          <w:rFonts w:ascii="Consolas" w:eastAsia="Times New Roman" w:hAnsi="Consolas" w:cs="Times New Roman"/>
+          <w:color w:val="CCCCCC"/>
+          <w:kern w:val="0"/>
+          <w:sz w:val="21"/>
+          <w:szCs w:val="21"/>
+          <w:lang w:eastAsia="en-IN"/>
+          <w14:ligatures w14:val="none"/>
+        </w:rPr>
+      </w:pPr>
+      <w:r>
+        <w:rPr>
+          <w:rFonts w:ascii="Consolas" w:eastAsia="Times New Roman" w:hAnsi="Consolas" w:cs="Times New Roman"/>
+          <w:color w:val="CCCCCC"/>
+          <w:kern w:val="0"/>
+          <w:sz w:val="21"/>
+          <w:szCs w:val="21"/>
+          <w:lang w:eastAsia="en-IN"/>
+          <w14:ligatures w14:val="none"/>
+        </w:rPr>
+        <w:lastRenderedPageBreak/>
+        <w:t>        }</w:t>
+      </w:r>
+    </w:p>
+    <w:p>
+      <w:pPr>
+        <w:ind w:left="0"/>
+        <w:rPr>
+          <w:rFonts w:ascii="Times New Roman" w:hAnsi="Times New Roman" w:cs="Times New Roman"/>
+          <w:sz w:val="24"/>
+          <w:szCs w:val="24"/>
+        </w:rPr>
+      </w:pPr>
+    </w:p>
+    <w:p>
+      <w:pPr>
+        <w:ind w:left="0"/>
+        <w:rPr>
+          <w:rFonts w:ascii="Times New Roman" w:hAnsi="Times New Roman" w:cs="Times New Roman"/>
+          <w:sz w:val="24"/>
+          <w:szCs w:val="24"/>
+        </w:rPr>
+      </w:pPr>
+    </w:p>
+    <w:p>
+      <w:pPr>
+        <w:widowControl/>
+        <w:shd w:val="clear" w:color="auto" w:fill="1F1F1F"/>
+        <w:autoSpaceDE/>
+        <w:autoSpaceDN/>
+        <w:spacing w:line="285" w:lineRule="atLeast"/>
+        <w:ind w:left="0" w:right="0"/>
+        <w:jc w:val="left"/>
+        <w:rPr>
+          <w:rFonts w:ascii="Consolas" w:eastAsia="Times New Roman" w:hAnsi="Consolas" w:cs="Times New Roman"/>
+          <w:color w:val="CCCCCC"/>
+          <w:kern w:val="0"/>
+          <w:sz w:val="21"/>
+          <w:szCs w:val="21"/>
+          <w:lang w:eastAsia="en-IN"/>
+          <w14:ligatures w14:val="none"/>
+        </w:rPr>
+      </w:pPr>
+      <w:r>
+        <w:rPr>
+          <w:rFonts w:ascii="Consolas" w:eastAsia="Times New Roman" w:hAnsi="Consolas" w:cs="Times New Roman"/>
+          <w:color w:val="CCCCCC"/>
+          <w:kern w:val="0"/>
+          <w:sz w:val="21"/>
+          <w:szCs w:val="21"/>
+          <w:lang w:eastAsia="en-IN"/>
+          <w14:ligatures w14:val="none"/>
+        </w:rPr>
+        <w:t>stage(</w:t>
+      </w:r>
+      <w:r>
+        <w:rPr>
+          <w:rFonts w:ascii="Consolas" w:eastAsia="Times New Roman" w:hAnsi="Consolas" w:cs="Times New Roman"/>
+          <w:color w:val="CE9178"/>
+          <w:kern w:val="0"/>
+          <w:sz w:val="21"/>
+          <w:szCs w:val="21"/>
+          <w:lang w:eastAsia="en-IN"/>
+          <w14:ligatures w14:val="none"/>
+        </w:rPr>
+        <w:t>'DVC Pull'</w:t>
+      </w:r>
+      <w:r>
+        <w:rPr>
+          <w:rFonts w:ascii="Consolas" w:eastAsia="Times New Roman" w:hAnsi="Consolas" w:cs="Times New Roman"/>
+          <w:color w:val="CCCCCC"/>
+          <w:kern w:val="0"/>
+          <w:sz w:val="21"/>
+          <w:szCs w:val="21"/>
+          <w:lang w:eastAsia="en-IN"/>
+          <w14:ligatures w14:val="none"/>
+        </w:rPr>
+        <w:t>){</w:t>
+      </w:r>
+    </w:p>
+    <w:p>
+      <w:pPr>
+        <w:widowControl/>
+        <w:shd w:val="clear" w:color="auto" w:fill="1F1F1F"/>
+        <w:autoSpaceDE/>
+        <w:autoSpaceDN/>
+        <w:spacing w:line="285" w:lineRule="atLeast"/>
+        <w:ind w:left="0" w:right="0"/>
+        <w:jc w:val="left"/>
+        <w:rPr>
+          <w:rFonts w:ascii="Consolas" w:eastAsia="Times New Roman" w:hAnsi="Consolas" w:cs="Times New Roman"/>
+          <w:color w:val="CCCCCC"/>
+          <w:kern w:val="0"/>
+          <w:sz w:val="21"/>
+          <w:szCs w:val="21"/>
+          <w:lang w:eastAsia="en-IN"/>
+          <w14:ligatures w14:val="none"/>
+        </w:rPr>
+      </w:pPr>
+      <w:r>
+        <w:rPr>
+          <w:rFonts w:ascii="Consolas" w:eastAsia="Times New Roman" w:hAnsi="Consolas" w:cs="Times New Roman"/>
+          <w:color w:val="CCCCCC"/>
+          <w:kern w:val="0"/>
+          <w:sz w:val="21"/>
+          <w:szCs w:val="21"/>
+          <w:lang w:eastAsia="en-IN"/>
+          <w14:ligatures w14:val="none"/>
+        </w:rPr>
+        <w:t>            steps{</w:t>
+      </w:r>
+    </w:p>
+    <w:p>
+      <w:pPr>
+        <w:widowControl/>
+        <w:shd w:val="clear" w:color="auto" w:fill="1F1F1F"/>
+        <w:autoSpaceDE/>
+        <w:autoSpaceDN/>
+        <w:spacing w:line="285" w:lineRule="atLeast"/>
+        <w:ind w:left="0" w:right="0"/>
+        <w:jc w:val="left"/>
+        <w:rPr>
+          <w:rFonts w:ascii="Consolas" w:eastAsia="Times New Roman" w:hAnsi="Consolas" w:cs="Times New Roman"/>
+          <w:color w:val="CCCCCC"/>
+          <w:kern w:val="0"/>
+          <w:sz w:val="21"/>
+          <w:szCs w:val="21"/>
+          <w:lang w:eastAsia="en-IN"/>
+          <w14:ligatures w14:val="none"/>
+        </w:rPr>
+      </w:pPr>
+      <w:r>
+        <w:rPr>
+          <w:rFonts w:ascii="Consolas" w:eastAsia="Times New Roman" w:hAnsi="Consolas" w:cs="Times New Roman"/>
+          <w:color w:val="CCCCCC"/>
+          <w:kern w:val="0"/>
+          <w:sz w:val="21"/>
+          <w:szCs w:val="21"/>
+          <w:lang w:eastAsia="en-IN"/>
+          <w14:ligatures w14:val="none"/>
+        </w:rPr>
+        <w:t>                withCredentials([file(credentialsId:</w:t>
+      </w:r>
+      <w:r>
+        <w:rPr>
+          <w:rFonts w:ascii="Consolas" w:eastAsia="Times New Roman" w:hAnsi="Consolas" w:cs="Times New Roman"/>
+          <w:color w:val="CE9178"/>
+          <w:kern w:val="0"/>
+          <w:sz w:val="21"/>
+          <w:szCs w:val="21"/>
+          <w:lang w:eastAsia="en-IN"/>
+          <w14:ligatures w14:val="none"/>
+        </w:rPr>
+        <w:t>'gcp-key'</w:t>
+      </w:r>
+      <w:r>
+        <w:rPr>
+          <w:rFonts w:ascii="Consolas" w:eastAsia="Times New Roman" w:hAnsi="Consolas" w:cs="Times New Roman"/>
+          <w:color w:val="CCCCCC"/>
+          <w:kern w:val="0"/>
+          <w:sz w:val="21"/>
+          <w:szCs w:val="21"/>
+          <w:lang w:eastAsia="en-IN"/>
+          <w14:ligatures w14:val="none"/>
+        </w:rPr>
+        <w:t xml:space="preserve"> , variable: </w:t>
+      </w:r>
+      <w:r>
+        <w:rPr>
+          <w:rFonts w:ascii="Consolas" w:eastAsia="Times New Roman" w:hAnsi="Consolas" w:cs="Times New Roman"/>
+          <w:color w:val="CE9178"/>
+          <w:kern w:val="0"/>
+          <w:sz w:val="21"/>
+          <w:szCs w:val="21"/>
+          <w:lang w:eastAsia="en-IN"/>
+          <w14:ligatures w14:val="none"/>
+        </w:rPr>
+        <w:t>'GOOGLE_APPLICATION_CREDENTIALS'</w:t>
+      </w:r>
+      <w:r>
+        <w:rPr>
+          <w:rFonts w:ascii="Consolas" w:eastAsia="Times New Roman" w:hAnsi="Consolas" w:cs="Times New Roman"/>
+          <w:color w:val="CCCCCC"/>
+          <w:kern w:val="0"/>
+          <w:sz w:val="21"/>
+          <w:szCs w:val="21"/>
+          <w:lang w:eastAsia="en-IN"/>
+          <w14:ligatures w14:val="none"/>
+        </w:rPr>
+        <w:t xml:space="preserve"> )]){</w:t>
+      </w:r>
+    </w:p>
+    <w:p>
+      <w:pPr>
+        <w:widowControl/>
+        <w:shd w:val="clear" w:color="auto" w:fill="1F1F1F"/>
+        <w:autoSpaceDE/>
+        <w:autoSpaceDN/>
+        <w:spacing w:line="285" w:lineRule="atLeast"/>
+        <w:ind w:left="0" w:right="0"/>
+        <w:jc w:val="left"/>
+        <w:rPr>
+          <w:rFonts w:ascii="Consolas" w:eastAsia="Times New Roman" w:hAnsi="Consolas" w:cs="Times New Roman"/>
+          <w:color w:val="CCCCCC"/>
+          <w:kern w:val="0"/>
+          <w:sz w:val="21"/>
+          <w:szCs w:val="21"/>
+          <w:lang w:eastAsia="en-IN"/>
+          <w14:ligatures w14:val="none"/>
+        </w:rPr>
+      </w:pPr>
+      <w:r>
+        <w:rPr>
+          <w:rFonts w:ascii="Consolas" w:eastAsia="Times New Roman" w:hAnsi="Consolas" w:cs="Times New Roman"/>
+          <w:color w:val="CCCCCC"/>
+          <w:kern w:val="0"/>
+          <w:sz w:val="21"/>
+          <w:szCs w:val="21"/>
+          <w:lang w:eastAsia="en-IN"/>
+          <w14:ligatures w14:val="none"/>
+        </w:rPr>
+        <w:t>                    script{</w:t>
+      </w:r>
+    </w:p>
+    <w:p>
+      <w:pPr>
+        <w:widowControl/>
+        <w:shd w:val="clear" w:color="auto" w:fill="1F1F1F"/>
+        <w:autoSpaceDE/>
+        <w:autoSpaceDN/>
+        <w:spacing w:line="285" w:lineRule="atLeast"/>
+        <w:ind w:left="0" w:right="0"/>
+        <w:jc w:val="left"/>
+        <w:rPr>
+          <w:rFonts w:ascii="Consolas" w:eastAsia="Times New Roman" w:hAnsi="Consolas" w:cs="Times New Roman"/>
+          <w:color w:val="CCCCCC"/>
+          <w:kern w:val="0"/>
+          <w:sz w:val="21"/>
+          <w:szCs w:val="21"/>
+          <w:lang w:eastAsia="en-IN"/>
+          <w14:ligatures w14:val="none"/>
+        </w:rPr>
+      </w:pPr>
+      <w:r>
+        <w:rPr>
+          <w:rFonts w:ascii="Consolas" w:eastAsia="Times New Roman" w:hAnsi="Consolas" w:cs="Times New Roman"/>
+          <w:color w:val="CCCCCC"/>
+          <w:kern w:val="0"/>
+          <w:sz w:val="21"/>
+          <w:szCs w:val="21"/>
+          <w:lang w:eastAsia="en-IN"/>
+          <w14:ligatures w14:val="none"/>
+        </w:rPr>
+        <w:t xml:space="preserve">                        echo </w:t>
+      </w:r>
+      <w:r>
+        <w:rPr>
+          <w:rFonts w:ascii="Consolas" w:eastAsia="Times New Roman" w:hAnsi="Consolas" w:cs="Times New Roman"/>
+          <w:color w:val="CE9178"/>
+          <w:kern w:val="0"/>
+          <w:sz w:val="21"/>
+          <w:szCs w:val="21"/>
+          <w:lang w:eastAsia="en-IN"/>
+          <w14:ligatures w14:val="none"/>
+        </w:rPr>
+        <w:t>'DVC Pul....'</w:t>
+      </w:r>
+    </w:p>
+    <w:p>
+      <w:pPr>
+        <w:widowControl/>
+        <w:shd w:val="clear" w:color="auto" w:fill="1F1F1F"/>
+        <w:autoSpaceDE/>
+        <w:autoSpaceDN/>
+        <w:spacing w:line="285" w:lineRule="atLeast"/>
+        <w:ind w:left="0" w:right="0"/>
+        <w:jc w:val="left"/>
+        <w:rPr>
+          <w:rFonts w:ascii="Consolas" w:eastAsia="Times New Roman" w:hAnsi="Consolas" w:cs="Times New Roman"/>
+          <w:color w:val="CCCCCC"/>
+          <w:kern w:val="0"/>
+          <w:sz w:val="21"/>
+          <w:szCs w:val="21"/>
+          <w:lang w:eastAsia="en-IN"/>
+          <w14:ligatures w14:val="none"/>
+        </w:rPr>
+      </w:pPr>
+      <w:r>
+        <w:rPr>
+          <w:rFonts w:ascii="Consolas" w:eastAsia="Times New Roman" w:hAnsi="Consolas" w:cs="Times New Roman"/>
+          <w:color w:val="CCCCCC"/>
+          <w:kern w:val="0"/>
+          <w:sz w:val="21"/>
+          <w:szCs w:val="21"/>
+          <w:lang w:eastAsia="en-IN"/>
+          <w14:ligatures w14:val="none"/>
+        </w:rPr>
+        <w:t xml:space="preserve">                        sh </w:t>
+      </w:r>
+      <w:r>
+        <w:rPr>
+          <w:rFonts w:ascii="Consolas" w:eastAsia="Times New Roman" w:hAnsi="Consolas" w:cs="Times New Roman"/>
+          <w:color w:val="CE9178"/>
+          <w:kern w:val="0"/>
+          <w:sz w:val="21"/>
+          <w:szCs w:val="21"/>
+          <w:lang w:eastAsia="en-IN"/>
+          <w14:ligatures w14:val="none"/>
+        </w:rPr>
+        <w:t>'''</w:t>
+      </w:r>
+    </w:p>
+    <w:p>
+      <w:pPr>
+        <w:widowControl/>
+        <w:shd w:val="clear" w:color="auto" w:fill="1F1F1F"/>
+        <w:autoSpaceDE/>
+        <w:autoSpaceDN/>
+        <w:spacing w:line="285" w:lineRule="atLeast"/>
+        <w:ind w:left="0" w:right="0"/>
+        <w:jc w:val="left"/>
+        <w:rPr>
+          <w:rFonts w:ascii="Consolas" w:eastAsia="Times New Roman" w:hAnsi="Consolas" w:cs="Times New Roman"/>
+          <w:color w:val="CCCCCC"/>
+          <w:kern w:val="0"/>
+          <w:sz w:val="21"/>
+          <w:szCs w:val="21"/>
+          <w:lang w:eastAsia="en-IN"/>
+          <w14:ligatures w14:val="none"/>
+        </w:rPr>
+      </w:pPr>
+      <w:r>
+        <w:rPr>
+          <w:rFonts w:ascii="Consolas" w:eastAsia="Times New Roman" w:hAnsi="Consolas" w:cs="Times New Roman"/>
+          <w:color w:val="CE9178"/>
+          <w:kern w:val="0"/>
+          <w:sz w:val="21"/>
+          <w:szCs w:val="21"/>
+          <w:lang w:eastAsia="en-IN"/>
+          <w14:ligatures w14:val="none"/>
+        </w:rPr>
+        <w:t>                        . ${VENV_DIR}/bin/activate</w:t>
+      </w:r>
+    </w:p>
+    <w:p>
+      <w:pPr>
+        <w:widowControl/>
+        <w:shd w:val="clear" w:color="auto" w:fill="1F1F1F"/>
+        <w:autoSpaceDE/>
+        <w:autoSpaceDN/>
+        <w:spacing w:line="285" w:lineRule="atLeast"/>
+        <w:ind w:left="0" w:right="0"/>
+        <w:jc w:val="left"/>
+        <w:rPr>
+          <w:rFonts w:ascii="Consolas" w:eastAsia="Times New Roman" w:hAnsi="Consolas" w:cs="Times New Roman"/>
+          <w:color w:val="CCCCCC"/>
+          <w:kern w:val="0"/>
+          <w:sz w:val="21"/>
+          <w:szCs w:val="21"/>
+          <w:lang w:eastAsia="en-IN"/>
+          <w14:ligatures w14:val="none"/>
+        </w:rPr>
+      </w:pPr>
+      <w:r>
+        <w:rPr>
+          <w:rFonts w:ascii="Consolas" w:eastAsia="Times New Roman" w:hAnsi="Consolas" w:cs="Times New Roman"/>
+          <w:color w:val="CE9178"/>
+          <w:kern w:val="0"/>
+          <w:sz w:val="21"/>
+          <w:szCs w:val="21"/>
+          <w:lang w:eastAsia="en-IN"/>
+          <w14:ligatures w14:val="none"/>
+        </w:rPr>
+        <w:t>                        dvc pull</w:t>
+      </w:r>
+    </w:p>
+    <w:p>
+      <w:pPr>
+        <w:widowControl/>
+        <w:shd w:val="clear" w:color="auto" w:fill="1F1F1F"/>
+        <w:autoSpaceDE/>
+        <w:autoSpaceDN/>
+        <w:spacing w:line="285" w:lineRule="atLeast"/>
+        <w:ind w:left="0" w:right="0"/>
+        <w:jc w:val="left"/>
+        <w:rPr>
+          <w:rFonts w:ascii="Consolas" w:eastAsia="Times New Roman" w:hAnsi="Consolas" w:cs="Times New Roman"/>
+          <w:color w:val="CCCCCC"/>
+          <w:kern w:val="0"/>
+          <w:sz w:val="21"/>
+          <w:szCs w:val="21"/>
+          <w:lang w:eastAsia="en-IN"/>
+          <w14:ligatures w14:val="none"/>
+        </w:rPr>
+      </w:pPr>
+      <w:r>
+        <w:rPr>
+          <w:rFonts w:ascii="Consolas" w:eastAsia="Times New Roman" w:hAnsi="Consolas" w:cs="Times New Roman"/>
+          <w:color w:val="CE9178"/>
+          <w:kern w:val="0"/>
+          <w:sz w:val="21"/>
+          <w:szCs w:val="21"/>
+          <w:lang w:eastAsia="en-IN"/>
+          <w14:ligatures w14:val="none"/>
+        </w:rPr>
+        <w:t>                        '''</w:t>
+      </w:r>
+    </w:p>
+    <w:p>
+      <w:pPr>
+        <w:widowControl/>
+        <w:shd w:val="clear" w:color="auto" w:fill="1F1F1F"/>
+        <w:autoSpaceDE/>
+        <w:autoSpaceDN/>
+        <w:spacing w:line="285" w:lineRule="atLeast"/>
+        <w:ind w:left="0" w:right="0"/>
+        <w:jc w:val="left"/>
+        <w:rPr>
+          <w:rFonts w:ascii="Consolas" w:eastAsia="Times New Roman" w:hAnsi="Consolas" w:cs="Times New Roman"/>
+          <w:color w:val="CCCCCC"/>
+          <w:kern w:val="0"/>
+          <w:sz w:val="21"/>
+          <w:szCs w:val="21"/>
+          <w:lang w:eastAsia="en-IN"/>
+          <w14:ligatures w14:val="none"/>
+        </w:rPr>
+      </w:pPr>
+      <w:r>
+        <w:rPr>
+          <w:rFonts w:ascii="Consolas" w:eastAsia="Times New Roman" w:hAnsi="Consolas" w:cs="Times New Roman"/>
+          <w:color w:val="CCCCCC"/>
+          <w:kern w:val="0"/>
+          <w:sz w:val="21"/>
+          <w:szCs w:val="21"/>
+          <w:lang w:eastAsia="en-IN"/>
+          <w14:ligatures w14:val="none"/>
+        </w:rPr>
+        <w:t>                    }</w:t>
+      </w:r>
+    </w:p>
+    <w:p>
+      <w:pPr>
+        <w:widowControl/>
+        <w:shd w:val="clear" w:color="auto" w:fill="1F1F1F"/>
+        <w:autoSpaceDE/>
+        <w:autoSpaceDN/>
+        <w:spacing w:line="285" w:lineRule="atLeast"/>
+        <w:ind w:left="0" w:right="0"/>
+        <w:jc w:val="left"/>
+        <w:rPr>
+          <w:rFonts w:ascii="Consolas" w:eastAsia="Times New Roman" w:hAnsi="Consolas" w:cs="Times New Roman"/>
+          <w:color w:val="CCCCCC"/>
+          <w:kern w:val="0"/>
+          <w:sz w:val="21"/>
+          <w:szCs w:val="21"/>
+          <w:lang w:eastAsia="en-IN"/>
+          <w14:ligatures w14:val="none"/>
+        </w:rPr>
+      </w:pPr>
+      <w:r>
+        <w:rPr>
+          <w:rFonts w:ascii="Consolas" w:eastAsia="Times New Roman" w:hAnsi="Consolas" w:cs="Times New Roman"/>
+          <w:color w:val="CCCCCC"/>
+          <w:kern w:val="0"/>
+          <w:sz w:val="21"/>
+          <w:szCs w:val="21"/>
+          <w:lang w:eastAsia="en-IN"/>
+          <w14:ligatures w14:val="none"/>
+        </w:rPr>
+        <w:t>                }</w:t>
+      </w:r>
+    </w:p>
+    <w:p>
+      <w:pPr>
+        <w:widowControl/>
+        <w:shd w:val="clear" w:color="auto" w:fill="1F1F1F"/>
+        <w:autoSpaceDE/>
+        <w:autoSpaceDN/>
+        <w:spacing w:line="285" w:lineRule="atLeast"/>
+        <w:ind w:left="0" w:right="0"/>
+        <w:jc w:val="left"/>
+        <w:rPr>
+          <w:rFonts w:ascii="Consolas" w:eastAsia="Times New Roman" w:hAnsi="Consolas" w:cs="Times New Roman"/>
+          <w:color w:val="CCCCCC"/>
+          <w:kern w:val="0"/>
+          <w:sz w:val="21"/>
+          <w:szCs w:val="21"/>
+          <w:lang w:eastAsia="en-IN"/>
+          <w14:ligatures w14:val="none"/>
+        </w:rPr>
+      </w:pPr>
+      <w:r>
+        <w:rPr>
+          <w:rFonts w:ascii="Consolas" w:eastAsia="Times New Roman" w:hAnsi="Consolas" w:cs="Times New Roman"/>
+          <w:color w:val="CCCCCC"/>
+          <w:kern w:val="0"/>
+          <w:sz w:val="21"/>
+          <w:szCs w:val="21"/>
+          <w:lang w:eastAsia="en-IN"/>
+          <w14:ligatures w14:val="none"/>
+        </w:rPr>
+        <w:t>            }</w:t>
+      </w:r>
+    </w:p>
+    <w:p>
+      <w:pPr>
+        <w:widowControl/>
+        <w:shd w:val="clear" w:color="auto" w:fill="1F1F1F"/>
+        <w:autoSpaceDE/>
+        <w:autoSpaceDN/>
+        <w:spacing w:line="285" w:lineRule="atLeast"/>
+        <w:ind w:left="0" w:right="0"/>
+        <w:jc w:val="left"/>
+        <w:rPr>
+          <w:rFonts w:ascii="Consolas" w:eastAsia="Times New Roman" w:hAnsi="Consolas" w:cs="Times New Roman"/>
+          <w:color w:val="CCCCCC"/>
+          <w:kern w:val="0"/>
+          <w:sz w:val="21"/>
+          <w:szCs w:val="21"/>
+          <w:lang w:eastAsia="en-IN"/>
+          <w14:ligatures w14:val="none"/>
+        </w:rPr>
+      </w:pPr>
+      <w:r>
+        <w:rPr>
+          <w:rFonts w:ascii="Consolas" w:eastAsia="Times New Roman" w:hAnsi="Consolas" w:cs="Times New Roman"/>
+          <w:color w:val="CCCCCC"/>
+          <w:kern w:val="0"/>
+          <w:sz w:val="21"/>
+          <w:szCs w:val="21"/>
+          <w:lang w:eastAsia="en-IN"/>
+          <w14:ligatures w14:val="none"/>
+        </w:rPr>
+        <w:t>        }</w:t>
+      </w:r>
+    </w:p>
+    <w:p>
+      <w:pPr>
+        <w:ind w:left="0"/>
+        <w:rPr>
+          <w:rFonts w:ascii="Times New Roman" w:hAnsi="Times New Roman" w:cs="Times New Roman"/>
+          <w:sz w:val="24"/>
+          <w:szCs w:val="24"/>
+        </w:rPr>
+      </w:pPr>
+    </w:p>
+    <w:p>
+      <w:pPr>
+        <w:ind w:left="0"/>
+        <w:rPr>
+          <w:rFonts w:ascii="Times New Roman" w:hAnsi="Times New Roman" w:cs="Times New Roman"/>
+          <w:sz w:val="24"/>
+          <w:szCs w:val="24"/>
+        </w:rPr>
+      </w:pPr>
+    </w:p>
+    <w:p>
+      <w:pPr>
+        <w:ind w:left="0"/>
+        <w:rPr>
+          <w:rFonts w:ascii="Times New Roman" w:hAnsi="Times New Roman" w:cs="Times New Roman"/>
+          <w:sz w:val="24"/>
+          <w:szCs w:val="24"/>
+        </w:rPr>
+      </w:pPr>
+    </w:p>
+    <w:p>
+      <w:pPr>
+        <w:ind w:left="0"/>
+        <w:rPr>
+          <w:rFonts w:ascii="Times New Roman" w:hAnsi="Times New Roman" w:cs="Times New Roman"/>
+          <w:sz w:val="24"/>
+          <w:szCs w:val="24"/>
+        </w:rPr>
+      </w:pPr>
+    </w:p>
+    <w:p>
+      <w:pPr>
+        <w:ind w:left="0"/>
+        <w:rPr>
+          <w:rFonts w:ascii="Times New Roman" w:hAnsi="Times New Roman" w:cs="Times New Roman"/>
+          <w:sz w:val="24"/>
+          <w:szCs w:val="24"/>
+        </w:rPr>
+      </w:pPr>
+      <w:r>
+        <w:rPr>
+          <w:rFonts w:ascii="Times New Roman" w:hAnsi="Times New Roman" w:cs="Times New Roman"/>
+          <w:sz w:val="24"/>
+          <w:szCs w:val="24"/>
+        </w:rPr>
+        <w:t>Git add.</w:t>
+      </w:r>
+    </w:p>
+    <w:p>
+      <w:pPr>
+        <w:ind w:left="0"/>
+        <w:rPr>
+          <w:rFonts w:ascii="Times New Roman" w:hAnsi="Times New Roman" w:cs="Times New Roman"/>
+          <w:sz w:val="24"/>
+          <w:szCs w:val="24"/>
+        </w:rPr>
+      </w:pPr>
+      <w:r>
+        <w:rPr>
+          <w:rFonts w:ascii="Times New Roman" w:hAnsi="Times New Roman" w:cs="Times New Roman"/>
+          <w:sz w:val="24"/>
+          <w:szCs w:val="24"/>
+        </w:rPr>
+        <w:t>Git push</w:t>
+      </w:r>
+    </w:p>
+    <w:p>
+      <w:pPr>
+        <w:ind w:left="0"/>
+        <w:rPr>
+          <w:rFonts w:ascii="Times New Roman" w:hAnsi="Times New Roman" w:cs="Times New Roman"/>
+          <w:sz w:val="24"/>
+          <w:szCs w:val="24"/>
+        </w:rPr>
+      </w:pPr>
+    </w:p>
+    <w:p>
+      <w:pPr>
+        <w:ind w:left="0"/>
+        <w:rPr>
+          <w:rFonts w:ascii="Times New Roman" w:hAnsi="Times New Roman" w:cs="Times New Roman"/>
+          <w:sz w:val="24"/>
+          <w:szCs w:val="24"/>
+        </w:rPr>
+      </w:pPr>
+      <w:r>
+        <w:rPr>
+          <w:rFonts w:ascii="Times New Roman" w:hAnsi="Times New Roman" w:cs="Times New Roman"/>
+          <w:sz w:val="24"/>
+          <w:szCs w:val="24"/>
+        </w:rPr>
+        <w:t>Run the pipeline</w:t>
+      </w:r>
+    </w:p>
+    <w:p>
+      <w:pPr>
+        <w:ind w:left="0"/>
+        <w:rPr>
+          <w:rFonts w:ascii="Times New Roman" w:hAnsi="Times New Roman" w:cs="Times New Roman"/>
+          <w:sz w:val="24"/>
+          <w:szCs w:val="24"/>
+        </w:rPr>
+      </w:pPr>
+    </w:p>
+    <w:p>
+      <w:pPr>
+        <w:ind w:left="0"/>
+        <w:rPr>
+          <w:rFonts w:ascii="Times New Roman" w:hAnsi="Times New Roman" w:cs="Times New Roman"/>
+          <w:sz w:val="24"/>
+          <w:szCs w:val="24"/>
+        </w:rPr>
+      </w:pPr>
+      <w:r>
+        <w:rPr>
+          <w:rFonts w:ascii="Times New Roman" w:hAnsi="Times New Roman" w:cs="Times New Roman"/>
+          <w:sz w:val="24"/>
+          <w:szCs w:val="24"/>
+        </w:rPr>
+        <w:t>After the success go to workspace and look for files model, modelcheckpoint, processed, raw etc..,</w:t>
+      </w:r>
+    </w:p>
+    <w:p>
+      <w:pPr>
+        <w:ind w:left="0"/>
+        <w:rPr>
+          <w:rFonts w:ascii="Times New Roman" w:hAnsi="Times New Roman" w:cs="Times New Roman"/>
+          <w:sz w:val="24"/>
+          <w:szCs w:val="24"/>
+        </w:rPr>
+      </w:pPr>
+    </w:p>
+    <w:p>
+      <w:pPr>
+        <w:ind w:left="0"/>
+        <w:rPr>
+          <w:rFonts w:ascii="Times New Roman" w:hAnsi="Times New Roman" w:cs="Times New Roman"/>
+          <w:sz w:val="24"/>
+          <w:szCs w:val="24"/>
+        </w:rPr>
+      </w:pPr>
+      <w:r>
+        <w:rPr>
+          <w:rFonts w:ascii="Times New Roman" w:hAnsi="Times New Roman" w:cs="Times New Roman"/>
+          <w:sz w:val="24"/>
+          <w:szCs w:val="24"/>
+        </w:rPr>
+        <w:t xml:space="preserve">Now, </w:t>
+      </w:r>
+    </w:p>
+    <w:p>
+      <w:pPr>
+        <w:ind w:left="0"/>
+        <w:rPr>
+          <w:rFonts w:ascii="Times New Roman" w:hAnsi="Times New Roman" w:cs="Times New Roman"/>
+          <w:sz w:val="24"/>
+          <w:szCs w:val="24"/>
+        </w:rPr>
+      </w:pPr>
+    </w:p>
+    <w:p>
+      <w:pPr>
+        <w:ind w:left="0"/>
+        <w:rPr>
+          <w:rFonts w:ascii="Times New Roman" w:hAnsi="Times New Roman" w:cs="Times New Roman"/>
+          <w:sz w:val="24"/>
+          <w:szCs w:val="24"/>
+        </w:rPr>
+      </w:pPr>
+      <w:r>
+        <w:rPr>
+          <w:rFonts w:ascii="Times New Roman" w:hAnsi="Times New Roman" w:cs="Times New Roman"/>
+          <w:sz w:val="24"/>
+          <w:szCs w:val="24"/>
+        </w:rPr>
+        <w:t>apt-get update</w:t>
+      </w:r>
+    </w:p>
+    <w:p>
+      <w:pPr>
+        <w:ind w:left="0"/>
+        <w:rPr>
+          <w:rFonts w:ascii="Times New Roman" w:hAnsi="Times New Roman" w:cs="Times New Roman"/>
+          <w:sz w:val="24"/>
+          <w:szCs w:val="24"/>
+        </w:rPr>
+      </w:pPr>
+      <w:r>
+        <w:rPr>
+          <w:rFonts w:ascii="Times New Roman" w:hAnsi="Times New Roman" w:cs="Times New Roman"/>
+          <w:sz w:val="24"/>
+          <w:szCs w:val="24"/>
+        </w:rPr>
+        <w:t>apt-get install -y curl apt-transport-https ca-certificates gnupg</w:t>
+      </w:r>
+    </w:p>
+    <w:p>
+      <w:pPr>
+        <w:ind w:left="0"/>
+        <w:rPr>
+          <w:rFonts w:ascii="Times New Roman" w:hAnsi="Times New Roman" w:cs="Times New Roman"/>
+          <w:sz w:val="24"/>
+          <w:szCs w:val="24"/>
+        </w:rPr>
+      </w:pPr>
+      <w:r>
+        <w:rPr>
+          <w:rFonts w:ascii="Times New Roman" w:hAnsi="Times New Roman" w:cs="Times New Roman"/>
+          <w:sz w:val="24"/>
+          <w:szCs w:val="24"/>
+        </w:rPr>
+        <w:t>curl https://packages.cloud.google.com/apt/doc/apt-key.gpg | apt-key add -</w:t>
+      </w:r>
+    </w:p>
+    <w:p>
+      <w:pPr>
+        <w:ind w:left="0"/>
+        <w:rPr>
+          <w:rFonts w:ascii="Times New Roman" w:hAnsi="Times New Roman" w:cs="Times New Roman"/>
+          <w:sz w:val="24"/>
+          <w:szCs w:val="24"/>
+        </w:rPr>
+      </w:pPr>
+      <w:r>
+        <w:rPr>
+          <w:rFonts w:ascii="Times New Roman" w:hAnsi="Times New Roman" w:cs="Times New Roman"/>
+          <w:sz w:val="24"/>
+          <w:szCs w:val="24"/>
+        </w:rPr>
+        <w:t>echo "deb https://packages.cloud.google.com/apt cloud-sdk main" \</w:t>
+      </w:r>
+    </w:p>
+    <w:p>
+      <w:pPr>
+        <w:ind w:left="0"/>
+        <w:rPr>
+          <w:rFonts w:ascii="Times New Roman" w:hAnsi="Times New Roman" w:cs="Times New Roman"/>
+          <w:sz w:val="24"/>
+          <w:szCs w:val="24"/>
+        </w:rPr>
+      </w:pPr>
+      <w:r>
+        <w:rPr>
+          <w:rFonts w:ascii="Times New Roman" w:hAnsi="Times New Roman" w:cs="Times New Roman"/>
+          <w:sz w:val="24"/>
+          <w:szCs w:val="24"/>
+        </w:rPr>
+        <w:t xml:space="preserve">    | tee -a /etc/apt/sources.list.d/google-cloud-sdk.list</w:t>
+      </w:r>
+    </w:p>
+    <w:p>
+      <w:pPr>
+        <w:ind w:left="0"/>
+        <w:rPr>
+          <w:rFonts w:ascii="Times New Roman" w:hAnsi="Times New Roman" w:cs="Times New Roman"/>
+          <w:sz w:val="24"/>
+          <w:szCs w:val="24"/>
+        </w:rPr>
+      </w:pPr>
+      <w:r>
+        <w:rPr>
+          <w:rFonts w:ascii="Times New Roman" w:hAnsi="Times New Roman" w:cs="Times New Roman"/>
+          <w:sz w:val="24"/>
+          <w:szCs w:val="24"/>
+        </w:rPr>
+        <w:t>apt-get update &amp;&amp; apt-get install -y google-cloud-sdk</w:t>
+      </w:r>
+    </w:p>
+    <w:p>
+      <w:pPr>
+        <w:ind w:left="0"/>
+        <w:rPr>
+          <w:rFonts w:ascii="Times New Roman" w:hAnsi="Times New Roman" w:cs="Times New Roman"/>
+          <w:sz w:val="24"/>
+          <w:szCs w:val="24"/>
+        </w:rPr>
+      </w:pPr>
+      <w:r>
+        <w:rPr>
+          <w:rFonts w:ascii="Times New Roman" w:hAnsi="Times New Roman" w:cs="Times New Roman"/>
+          <w:sz w:val="24"/>
+          <w:szCs w:val="24"/>
+        </w:rPr>
+        <w:t xml:space="preserve">gcloud </w:t>
+      </w:r>
+      <w:r>
+        <w:rPr>
+          <w:rFonts w:ascii="Times New Roman" w:hAnsi="Times New Roman" w:cs="Times New Roman"/>
+          <w:sz w:val="24"/>
+          <w:szCs w:val="24"/>
+        </w:rPr>
+        <w:t>–</w:t>
+      </w:r>
+      <w:r>
+        <w:rPr>
+          <w:rFonts w:ascii="Times New Roman" w:hAnsi="Times New Roman" w:cs="Times New Roman"/>
+          <w:sz w:val="24"/>
+          <w:szCs w:val="24"/>
+        </w:rPr>
+        <w:t>version</w:t>
+      </w:r>
+    </w:p>
+    <w:p>
+      <w:pPr>
+        <w:ind w:left="0"/>
+        <w:rPr>
+          <w:rFonts w:ascii="Times New Roman" w:hAnsi="Times New Roman" w:cs="Times New Roman"/>
+          <w:sz w:val="24"/>
+          <w:szCs w:val="24"/>
+        </w:rPr>
+      </w:pPr>
+    </w:p>
+    <w:p>
+      <w:pPr>
+        <w:ind w:left="0"/>
+        <w:rPr>
+          <w:rFonts w:ascii="Times New Roman" w:hAnsi="Times New Roman" w:cs="Times New Roman"/>
+          <w:sz w:val="24"/>
+          <w:szCs w:val="24"/>
+        </w:rPr>
+      </w:pPr>
+    </w:p>
+    <w:p>
+      <w:pPr>
+        <w:widowControl/>
+        <w:shd w:val="clear" w:color="auto" w:fill="1F1F1F"/>
+        <w:autoSpaceDE/>
+        <w:autoSpaceDN/>
+        <w:spacing w:line="285" w:lineRule="atLeast"/>
+        <w:ind w:left="0" w:right="0"/>
+        <w:jc w:val="left"/>
+        <w:rPr>
+          <w:rFonts w:ascii="Consolas" w:eastAsia="Times New Roman" w:hAnsi="Consolas" w:cs="Times New Roman"/>
+          <w:color w:val="CCCCCC"/>
+          <w:kern w:val="0"/>
+          <w:sz w:val="21"/>
+          <w:szCs w:val="21"/>
+          <w:lang w:eastAsia="en-IN"/>
+          <w14:ligatures w14:val="none"/>
+        </w:rPr>
+      </w:pPr>
+      <w:r>
+        <w:rPr>
+          <w:rFonts w:ascii="Consolas" w:eastAsia="Times New Roman" w:hAnsi="Consolas" w:cs="Times New Roman"/>
+          <w:color w:val="CCCCCC"/>
+          <w:kern w:val="0"/>
+          <w:sz w:val="21"/>
+          <w:szCs w:val="21"/>
+          <w:lang w:eastAsia="en-IN"/>
+          <w14:ligatures w14:val="none"/>
+        </w:rPr>
+        <w:t>        environment {</w:t>
+      </w:r>
+    </w:p>
+    <w:p>
+      <w:pPr>
+        <w:widowControl/>
+        <w:shd w:val="clear" w:color="auto" w:fill="1F1F1F"/>
+        <w:autoSpaceDE/>
+        <w:autoSpaceDN/>
+        <w:spacing w:line="285" w:lineRule="atLeast"/>
+        <w:ind w:left="0" w:right="0"/>
+        <w:jc w:val="left"/>
+        <w:rPr>
+          <w:rFonts w:ascii="Consolas" w:eastAsia="Times New Roman" w:hAnsi="Consolas" w:cs="Times New Roman"/>
+          <w:color w:val="CCCCCC"/>
+          <w:kern w:val="0"/>
+          <w:sz w:val="21"/>
+          <w:szCs w:val="21"/>
+          <w:lang w:eastAsia="en-IN"/>
+          <w14:ligatures w14:val="none"/>
+        </w:rPr>
+      </w:pPr>
+      <w:r>
+        <w:rPr>
+          <w:rFonts w:ascii="Consolas" w:eastAsia="Times New Roman" w:hAnsi="Consolas" w:cs="Times New Roman"/>
+          <w:color w:val="CCCCCC"/>
+          <w:kern w:val="0"/>
+          <w:sz w:val="21"/>
+          <w:szCs w:val="21"/>
+          <w:lang w:eastAsia="en-IN"/>
+          <w14:ligatures w14:val="none"/>
+        </w:rPr>
+        <w:t xml:space="preserve">        VENV_DIR </w:t>
+      </w:r>
+      <w:r>
+        <w:rPr>
+          <w:rFonts w:ascii="Consolas" w:eastAsia="Times New Roman" w:hAnsi="Consolas" w:cs="Times New Roman"/>
+          <w:color w:val="D4D4D4"/>
+          <w:kern w:val="0"/>
+          <w:sz w:val="21"/>
+          <w:szCs w:val="21"/>
+          <w:lang w:eastAsia="en-IN"/>
+          <w14:ligatures w14:val="none"/>
+        </w:rPr>
+        <w:t>=</w:t>
+      </w:r>
+      <w:r>
+        <w:rPr>
+          <w:rFonts w:ascii="Consolas" w:eastAsia="Times New Roman" w:hAnsi="Consolas" w:cs="Times New Roman"/>
+          <w:color w:val="CCCCCC"/>
+          <w:kern w:val="0"/>
+          <w:sz w:val="21"/>
+          <w:szCs w:val="21"/>
+          <w:lang w:eastAsia="en-IN"/>
+          <w14:ligatures w14:val="none"/>
+        </w:rPr>
+        <w:t xml:space="preserve"> </w:t>
+      </w:r>
+      <w:r>
+        <w:rPr>
+          <w:rFonts w:ascii="Consolas" w:eastAsia="Times New Roman" w:hAnsi="Consolas" w:cs="Times New Roman"/>
+          <w:color w:val="CE9178"/>
+          <w:kern w:val="0"/>
+          <w:sz w:val="21"/>
+          <w:szCs w:val="21"/>
+          <w:lang w:eastAsia="en-IN"/>
+          <w14:ligatures w14:val="none"/>
+        </w:rPr>
+        <w:t>'venv'</w:t>
+      </w:r>
+    </w:p>
+    <w:p>
+      <w:pPr>
+        <w:widowControl/>
+        <w:shd w:val="clear" w:color="auto" w:fill="1F1F1F"/>
+        <w:autoSpaceDE/>
+        <w:autoSpaceDN/>
+        <w:spacing w:line="285" w:lineRule="atLeast"/>
+        <w:ind w:left="0" w:right="0"/>
+        <w:jc w:val="left"/>
+        <w:rPr>
+          <w:rFonts w:ascii="Consolas" w:eastAsia="Times New Roman" w:hAnsi="Consolas" w:cs="Times New Roman"/>
+          <w:color w:val="CCCCCC"/>
+          <w:kern w:val="0"/>
+          <w:sz w:val="21"/>
+          <w:szCs w:val="21"/>
+          <w:lang w:eastAsia="en-IN"/>
+          <w14:ligatures w14:val="none"/>
+        </w:rPr>
+      </w:pPr>
+      <w:r>
+        <w:rPr>
+          <w:rFonts w:ascii="Consolas" w:eastAsia="Times New Roman" w:hAnsi="Consolas" w:cs="Times New Roman"/>
+          <w:color w:val="CCCCCC"/>
+          <w:kern w:val="0"/>
+          <w:sz w:val="21"/>
+          <w:szCs w:val="21"/>
+          <w:lang w:eastAsia="en-IN"/>
+          <w14:ligatures w14:val="none"/>
+        </w:rPr>
+        <w:t xml:space="preserve">        GCP_PROJECT </w:t>
+      </w:r>
+      <w:r>
+        <w:rPr>
+          <w:rFonts w:ascii="Consolas" w:eastAsia="Times New Roman" w:hAnsi="Consolas" w:cs="Times New Roman"/>
+          <w:color w:val="D4D4D4"/>
+          <w:kern w:val="0"/>
+          <w:sz w:val="21"/>
+          <w:szCs w:val="21"/>
+          <w:lang w:eastAsia="en-IN"/>
+          <w14:ligatures w14:val="none"/>
+        </w:rPr>
+        <w:t>=</w:t>
+      </w:r>
+      <w:r>
+        <w:rPr>
+          <w:rFonts w:ascii="Consolas" w:eastAsia="Times New Roman" w:hAnsi="Consolas" w:cs="Times New Roman"/>
+          <w:color w:val="CCCCCC"/>
+          <w:kern w:val="0"/>
+          <w:sz w:val="21"/>
+          <w:szCs w:val="21"/>
+          <w:lang w:eastAsia="en-IN"/>
+          <w14:ligatures w14:val="none"/>
+        </w:rPr>
+        <w:t xml:space="preserve"> </w:t>
+      </w:r>
+      <w:r>
+        <w:rPr>
+          <w:rFonts w:ascii="Consolas" w:eastAsia="Times New Roman" w:hAnsi="Consolas" w:cs="Times New Roman"/>
+          <w:color w:val="CE9178"/>
+          <w:kern w:val="0"/>
+          <w:sz w:val="21"/>
+          <w:szCs w:val="21"/>
+          <w:lang w:eastAsia="en-IN"/>
+          <w14:ligatures w14:val="none"/>
+        </w:rPr>
+        <w:t>'probable-bebop-471914-q2'</w:t>
+      </w:r>
+    </w:p>
+    <w:p>
+      <w:pPr>
+        <w:widowControl/>
+        <w:shd w:val="clear" w:color="auto" w:fill="1F1F1F"/>
+        <w:autoSpaceDE/>
+        <w:autoSpaceDN/>
+        <w:spacing w:line="285" w:lineRule="atLeast"/>
+        <w:ind w:left="0" w:right="0"/>
+        <w:jc w:val="left"/>
+        <w:rPr>
+          <w:rFonts w:ascii="Consolas" w:eastAsia="Times New Roman" w:hAnsi="Consolas" w:cs="Times New Roman"/>
+          <w:color w:val="CCCCCC"/>
+          <w:kern w:val="0"/>
+          <w:sz w:val="21"/>
+          <w:szCs w:val="21"/>
+          <w:lang w:eastAsia="en-IN"/>
+          <w14:ligatures w14:val="none"/>
+        </w:rPr>
+      </w:pPr>
+      <w:r>
+        <w:rPr>
+          <w:rFonts w:ascii="Consolas" w:eastAsia="Times New Roman" w:hAnsi="Consolas" w:cs="Times New Roman"/>
+          <w:color w:val="CCCCCC"/>
+          <w:kern w:val="0"/>
+          <w:sz w:val="21"/>
+          <w:szCs w:val="21"/>
+          <w:lang w:eastAsia="en-IN"/>
+          <w14:ligatures w14:val="none"/>
+        </w:rPr>
+        <w:t xml:space="preserve">        GCLOUD_PATH </w:t>
+      </w:r>
+      <w:r>
+        <w:rPr>
+          <w:rFonts w:ascii="Consolas" w:eastAsia="Times New Roman" w:hAnsi="Consolas" w:cs="Times New Roman"/>
+          <w:color w:val="D4D4D4"/>
+          <w:kern w:val="0"/>
+          <w:sz w:val="21"/>
+          <w:szCs w:val="21"/>
+          <w:lang w:eastAsia="en-IN"/>
+          <w14:ligatures w14:val="none"/>
+        </w:rPr>
+        <w:t>=</w:t>
+      </w:r>
+      <w:r>
+        <w:rPr>
+          <w:rFonts w:ascii="Consolas" w:eastAsia="Times New Roman" w:hAnsi="Consolas" w:cs="Times New Roman"/>
+          <w:color w:val="CCCCCC"/>
+          <w:kern w:val="0"/>
+          <w:sz w:val="21"/>
+          <w:szCs w:val="21"/>
+          <w:lang w:eastAsia="en-IN"/>
+          <w14:ligatures w14:val="none"/>
+        </w:rPr>
+        <w:t xml:space="preserve"> </w:t>
+      </w:r>
+      <w:r>
+        <w:rPr>
+          <w:rFonts w:ascii="Consolas" w:eastAsia="Times New Roman" w:hAnsi="Consolas" w:cs="Times New Roman"/>
+          <w:color w:val="CE9178"/>
+          <w:kern w:val="0"/>
+          <w:sz w:val="21"/>
+          <w:szCs w:val="21"/>
+          <w:lang w:eastAsia="en-IN"/>
+          <w14:ligatures w14:val="none"/>
+        </w:rPr>
+        <w:t>"/var/jenkins_home/google-cloud-sdk/bin"</w:t>
+      </w:r>
+    </w:p>
+    <w:p>
+      <w:pPr>
+        <w:widowControl/>
+        <w:shd w:val="clear" w:color="auto" w:fill="1F1F1F"/>
+        <w:autoSpaceDE/>
+        <w:autoSpaceDN/>
+        <w:spacing w:line="285" w:lineRule="atLeast"/>
+        <w:ind w:left="0" w:right="0"/>
+        <w:jc w:val="left"/>
+        <w:rPr>
+          <w:rFonts w:ascii="Consolas" w:eastAsia="Times New Roman" w:hAnsi="Consolas" w:cs="Times New Roman"/>
+          <w:color w:val="CCCCCC"/>
+          <w:kern w:val="0"/>
+          <w:sz w:val="21"/>
+          <w:szCs w:val="21"/>
+          <w:lang w:eastAsia="en-IN"/>
+          <w14:ligatures w14:val="none"/>
+        </w:rPr>
+      </w:pPr>
+      <w:r>
+        <w:rPr>
+          <w:rFonts w:ascii="Consolas" w:eastAsia="Times New Roman" w:hAnsi="Consolas" w:cs="Times New Roman"/>
+          <w:color w:val="CCCCCC"/>
+          <w:kern w:val="0"/>
+          <w:sz w:val="21"/>
+          <w:szCs w:val="21"/>
+          <w:lang w:eastAsia="en-IN"/>
+          <w14:ligatures w14:val="none"/>
+        </w:rPr>
+        <w:t xml:space="preserve">        KUBECTL_AUTH_PLUGIN </w:t>
+      </w:r>
+      <w:r>
+        <w:rPr>
+          <w:rFonts w:ascii="Consolas" w:eastAsia="Times New Roman" w:hAnsi="Consolas" w:cs="Times New Roman"/>
+          <w:color w:val="D4D4D4"/>
+          <w:kern w:val="0"/>
+          <w:sz w:val="21"/>
+          <w:szCs w:val="21"/>
+          <w:lang w:eastAsia="en-IN"/>
+          <w14:ligatures w14:val="none"/>
+        </w:rPr>
+        <w:t>=</w:t>
+      </w:r>
+      <w:r>
+        <w:rPr>
+          <w:rFonts w:ascii="Consolas" w:eastAsia="Times New Roman" w:hAnsi="Consolas" w:cs="Times New Roman"/>
+          <w:color w:val="CCCCCC"/>
+          <w:kern w:val="0"/>
+          <w:sz w:val="21"/>
+          <w:szCs w:val="21"/>
+          <w:lang w:eastAsia="en-IN"/>
+          <w14:ligatures w14:val="none"/>
+        </w:rPr>
+        <w:t xml:space="preserve"> </w:t>
+      </w:r>
+      <w:r>
+        <w:rPr>
+          <w:rFonts w:ascii="Consolas" w:eastAsia="Times New Roman" w:hAnsi="Consolas" w:cs="Times New Roman"/>
+          <w:color w:val="CE9178"/>
+          <w:kern w:val="0"/>
+          <w:sz w:val="21"/>
+          <w:szCs w:val="21"/>
+          <w:lang w:eastAsia="en-IN"/>
+          <w14:ligatures w14:val="none"/>
+        </w:rPr>
+        <w:t>"/usr/lib/google-cloud-sdk/bin"</w:t>
+      </w:r>
+    </w:p>
+    <w:p>
+      <w:pPr>
+        <w:widowControl/>
+        <w:shd w:val="clear" w:color="auto" w:fill="1F1F1F"/>
+        <w:autoSpaceDE/>
+        <w:autoSpaceDN/>
+        <w:spacing w:line="285" w:lineRule="atLeast"/>
+        <w:ind w:left="0" w:right="0"/>
+        <w:jc w:val="left"/>
+        <w:rPr>
+          <w:rFonts w:ascii="Consolas" w:eastAsia="Times New Roman" w:hAnsi="Consolas" w:cs="Times New Roman"/>
+          <w:color w:val="CCCCCC"/>
+          <w:kern w:val="0"/>
+          <w:sz w:val="21"/>
+          <w:szCs w:val="21"/>
+          <w:lang w:eastAsia="en-IN"/>
+          <w14:ligatures w14:val="none"/>
+        </w:rPr>
+      </w:pPr>
+      <w:r>
+        <w:rPr>
+          <w:rFonts w:ascii="Consolas" w:eastAsia="Times New Roman" w:hAnsi="Consolas" w:cs="Times New Roman"/>
+          <w:color w:val="CCCCCC"/>
+          <w:kern w:val="0"/>
+          <w:sz w:val="21"/>
+          <w:szCs w:val="21"/>
+          <w:lang w:eastAsia="en-IN"/>
+          <w14:ligatures w14:val="none"/>
+        </w:rPr>
+        <w:t>    }</w:t>
+      </w:r>
+    </w:p>
+    <w:p>
+      <w:pPr>
+        <w:ind w:left="0"/>
+        <w:rPr>
+          <w:rFonts w:ascii="Times New Roman" w:hAnsi="Times New Roman" w:cs="Times New Roman"/>
+          <w:sz w:val="24"/>
+          <w:szCs w:val="24"/>
+        </w:rPr>
+      </w:pPr>
+    </w:p>
+    <w:p>
+      <w:pPr>
+        <w:ind w:left="0"/>
+        <w:rPr>
+          <w:rFonts w:ascii="Times New Roman" w:hAnsi="Times New Roman" w:cs="Times New Roman"/>
+          <w:sz w:val="24"/>
+          <w:szCs w:val="24"/>
+        </w:rPr>
+      </w:pPr>
+      <w:r>
+        <w:rPr>
+          <w:rFonts w:ascii="Times New Roman" w:hAnsi="Times New Roman" w:cs="Times New Roman"/>
+          <w:sz w:val="24"/>
+          <w:szCs w:val="24"/>
+        </w:rPr>
+        <w:t>Add this jenkins file</w:t>
+      </w:r>
+    </w:p>
+    <w:p>
+      <w:pPr>
+        <w:ind w:left="0"/>
+        <w:rPr>
+          <w:rFonts w:ascii="Times New Roman" w:hAnsi="Times New Roman" w:cs="Times New Roman"/>
+          <w:sz w:val="24"/>
+          <w:szCs w:val="24"/>
+        </w:rPr>
+      </w:pPr>
+    </w:p>
+    <w:p>
+      <w:pPr>
+        <w:widowControl/>
+        <w:shd w:val="clear" w:color="auto" w:fill="1F1F1F"/>
+        <w:autoSpaceDE/>
+        <w:autoSpaceDN/>
+        <w:spacing w:line="285" w:lineRule="atLeast"/>
+        <w:ind w:left="0" w:right="0"/>
+        <w:jc w:val="left"/>
+        <w:rPr>
+          <w:rFonts w:ascii="Consolas" w:eastAsia="Times New Roman" w:hAnsi="Consolas" w:cs="Times New Roman"/>
+          <w:color w:val="CCCCCC"/>
+          <w:kern w:val="0"/>
+          <w:sz w:val="21"/>
+          <w:szCs w:val="21"/>
+          <w:lang w:eastAsia="en-IN"/>
+          <w14:ligatures w14:val="none"/>
+        </w:rPr>
+      </w:pPr>
+      <w:r>
+        <w:rPr>
+          <w:rFonts w:ascii="Consolas" w:eastAsia="Times New Roman" w:hAnsi="Consolas" w:cs="Times New Roman"/>
+          <w:color w:val="CCCCCC"/>
+          <w:kern w:val="0"/>
+          <w:sz w:val="21"/>
+          <w:szCs w:val="21"/>
+          <w:lang w:eastAsia="en-IN"/>
+          <w14:ligatures w14:val="none"/>
+        </w:rPr>
+        <w:lastRenderedPageBreak/>
+        <w:t>stage(</w:t>
+      </w:r>
+      <w:r>
+        <w:rPr>
+          <w:rFonts w:ascii="Consolas" w:eastAsia="Times New Roman" w:hAnsi="Consolas" w:cs="Times New Roman"/>
+          <w:color w:val="CE9178"/>
+          <w:kern w:val="0"/>
+          <w:sz w:val="21"/>
+          <w:szCs w:val="21"/>
+          <w:lang w:eastAsia="en-IN"/>
+          <w14:ligatures w14:val="none"/>
+        </w:rPr>
+        <w:t>'Build and Push Image to GCR'</w:t>
+      </w:r>
+      <w:r>
+        <w:rPr>
+          <w:rFonts w:ascii="Consolas" w:eastAsia="Times New Roman" w:hAnsi="Consolas" w:cs="Times New Roman"/>
+          <w:color w:val="CCCCCC"/>
+          <w:kern w:val="0"/>
+          <w:sz w:val="21"/>
+          <w:szCs w:val="21"/>
+          <w:lang w:eastAsia="en-IN"/>
+          <w14:ligatures w14:val="none"/>
+        </w:rPr>
+        <w:t>){</w:t>
+      </w:r>
+    </w:p>
+    <w:p>
+      <w:pPr>
+        <w:widowControl/>
+        <w:shd w:val="clear" w:color="auto" w:fill="1F1F1F"/>
+        <w:autoSpaceDE/>
+        <w:autoSpaceDN/>
+        <w:spacing w:line="285" w:lineRule="atLeast"/>
+        <w:ind w:left="0" w:right="0"/>
+        <w:jc w:val="left"/>
+        <w:rPr>
+          <w:rFonts w:ascii="Consolas" w:eastAsia="Times New Roman" w:hAnsi="Consolas" w:cs="Times New Roman"/>
+          <w:color w:val="CCCCCC"/>
+          <w:kern w:val="0"/>
+          <w:sz w:val="21"/>
+          <w:szCs w:val="21"/>
+          <w:lang w:eastAsia="en-IN"/>
+          <w14:ligatures w14:val="none"/>
+        </w:rPr>
+      </w:pPr>
+      <w:r>
+        <w:rPr>
+          <w:rFonts w:ascii="Consolas" w:eastAsia="Times New Roman" w:hAnsi="Consolas" w:cs="Times New Roman"/>
+          <w:color w:val="CCCCCC"/>
+          <w:kern w:val="0"/>
+          <w:sz w:val="21"/>
+          <w:szCs w:val="21"/>
+          <w:lang w:eastAsia="en-IN"/>
+          <w14:ligatures w14:val="none"/>
+        </w:rPr>
+        <w:t>            steps{</w:t>
+      </w:r>
+    </w:p>
+    <w:p>
+      <w:pPr>
+        <w:widowControl/>
+        <w:shd w:val="clear" w:color="auto" w:fill="1F1F1F"/>
+        <w:autoSpaceDE/>
+        <w:autoSpaceDN/>
+        <w:spacing w:line="285" w:lineRule="atLeast"/>
+        <w:ind w:left="0" w:right="0"/>
+        <w:jc w:val="left"/>
+        <w:rPr>
+          <w:rFonts w:ascii="Consolas" w:eastAsia="Times New Roman" w:hAnsi="Consolas" w:cs="Times New Roman"/>
+          <w:color w:val="CCCCCC"/>
+          <w:kern w:val="0"/>
+          <w:sz w:val="21"/>
+          <w:szCs w:val="21"/>
+          <w:lang w:eastAsia="en-IN"/>
+          <w14:ligatures w14:val="none"/>
+        </w:rPr>
+      </w:pPr>
+      <w:r>
+        <w:rPr>
+          <w:rFonts w:ascii="Consolas" w:eastAsia="Times New Roman" w:hAnsi="Consolas" w:cs="Times New Roman"/>
+          <w:color w:val="CCCCCC"/>
+          <w:kern w:val="0"/>
+          <w:sz w:val="21"/>
+          <w:szCs w:val="21"/>
+          <w:lang w:eastAsia="en-IN"/>
+          <w14:ligatures w14:val="none"/>
+        </w:rPr>
+        <w:t>                withCredentials([file(credentialsId:</w:t>
+      </w:r>
+      <w:r>
+        <w:rPr>
+          <w:rFonts w:ascii="Consolas" w:eastAsia="Times New Roman" w:hAnsi="Consolas" w:cs="Times New Roman"/>
+          <w:color w:val="CE9178"/>
+          <w:kern w:val="0"/>
+          <w:sz w:val="21"/>
+          <w:szCs w:val="21"/>
+          <w:lang w:eastAsia="en-IN"/>
+          <w14:ligatures w14:val="none"/>
+        </w:rPr>
+        <w:t>'gcp-key'</w:t>
+      </w:r>
+      <w:r>
+        <w:rPr>
+          <w:rFonts w:ascii="Consolas" w:eastAsia="Times New Roman" w:hAnsi="Consolas" w:cs="Times New Roman"/>
+          <w:color w:val="CCCCCC"/>
+          <w:kern w:val="0"/>
+          <w:sz w:val="21"/>
+          <w:szCs w:val="21"/>
+          <w:lang w:eastAsia="en-IN"/>
+          <w14:ligatures w14:val="none"/>
+        </w:rPr>
+        <w:t xml:space="preserve"> , variable: </w:t>
+      </w:r>
+      <w:r>
+        <w:rPr>
+          <w:rFonts w:ascii="Consolas" w:eastAsia="Times New Roman" w:hAnsi="Consolas" w:cs="Times New Roman"/>
+          <w:color w:val="CE9178"/>
+          <w:kern w:val="0"/>
+          <w:sz w:val="21"/>
+          <w:szCs w:val="21"/>
+          <w:lang w:eastAsia="en-IN"/>
+          <w14:ligatures w14:val="none"/>
+        </w:rPr>
+        <w:t>'GOOGLE_APPLICATION_CREDENTIALS'</w:t>
+      </w:r>
+      <w:r>
+        <w:rPr>
+          <w:rFonts w:ascii="Consolas" w:eastAsia="Times New Roman" w:hAnsi="Consolas" w:cs="Times New Roman"/>
+          <w:color w:val="CCCCCC"/>
+          <w:kern w:val="0"/>
+          <w:sz w:val="21"/>
+          <w:szCs w:val="21"/>
+          <w:lang w:eastAsia="en-IN"/>
+          <w14:ligatures w14:val="none"/>
+        </w:rPr>
+        <w:t xml:space="preserve"> )]){</w:t>
+      </w:r>
+    </w:p>
+    <w:p>
+      <w:pPr>
+        <w:widowControl/>
+        <w:shd w:val="clear" w:color="auto" w:fill="1F1F1F"/>
+        <w:autoSpaceDE/>
+        <w:autoSpaceDN/>
+        <w:spacing w:line="285" w:lineRule="atLeast"/>
+        <w:ind w:left="0" w:right="0"/>
+        <w:jc w:val="left"/>
+        <w:rPr>
+          <w:rFonts w:ascii="Consolas" w:eastAsia="Times New Roman" w:hAnsi="Consolas" w:cs="Times New Roman"/>
+          <w:color w:val="CCCCCC"/>
+          <w:kern w:val="0"/>
+          <w:sz w:val="21"/>
+          <w:szCs w:val="21"/>
+          <w:lang w:eastAsia="en-IN"/>
+          <w14:ligatures w14:val="none"/>
+        </w:rPr>
+      </w:pPr>
+      <w:r>
+        <w:rPr>
+          <w:rFonts w:ascii="Consolas" w:eastAsia="Times New Roman" w:hAnsi="Consolas" w:cs="Times New Roman"/>
+          <w:color w:val="CCCCCC"/>
+          <w:kern w:val="0"/>
+          <w:sz w:val="21"/>
+          <w:szCs w:val="21"/>
+          <w:lang w:eastAsia="en-IN"/>
+          <w14:ligatures w14:val="none"/>
+        </w:rPr>
+        <w:t>                    script{</w:t>
+      </w:r>
+    </w:p>
+    <w:p>
+      <w:pPr>
+        <w:widowControl/>
+        <w:shd w:val="clear" w:color="auto" w:fill="1F1F1F"/>
+        <w:autoSpaceDE/>
+        <w:autoSpaceDN/>
+        <w:spacing w:line="285" w:lineRule="atLeast"/>
+        <w:ind w:left="0" w:right="0"/>
+        <w:jc w:val="left"/>
+        <w:rPr>
+          <w:rFonts w:ascii="Consolas" w:eastAsia="Times New Roman" w:hAnsi="Consolas" w:cs="Times New Roman"/>
+          <w:color w:val="CCCCCC"/>
+          <w:kern w:val="0"/>
+          <w:sz w:val="21"/>
+          <w:szCs w:val="21"/>
+          <w:lang w:eastAsia="en-IN"/>
+          <w14:ligatures w14:val="none"/>
+        </w:rPr>
+      </w:pPr>
+      <w:r>
+        <w:rPr>
+          <w:rFonts w:ascii="Consolas" w:eastAsia="Times New Roman" w:hAnsi="Consolas" w:cs="Times New Roman"/>
+          <w:color w:val="CCCCCC"/>
+          <w:kern w:val="0"/>
+          <w:sz w:val="21"/>
+          <w:szCs w:val="21"/>
+          <w:lang w:eastAsia="en-IN"/>
+          <w14:ligatures w14:val="none"/>
+        </w:rPr>
+        <w:t xml:space="preserve">                        echo </w:t>
+      </w:r>
+      <w:r>
+        <w:rPr>
+          <w:rFonts w:ascii="Consolas" w:eastAsia="Times New Roman" w:hAnsi="Consolas" w:cs="Times New Roman"/>
+          <w:color w:val="CE9178"/>
+          <w:kern w:val="0"/>
+          <w:sz w:val="21"/>
+          <w:szCs w:val="21"/>
+          <w:lang w:eastAsia="en-IN"/>
+          <w14:ligatures w14:val="none"/>
+        </w:rPr>
+        <w:t>'Build and Push Image to GCR'</w:t>
+      </w:r>
+    </w:p>
+    <w:p>
+      <w:pPr>
+        <w:widowControl/>
+        <w:shd w:val="clear" w:color="auto" w:fill="1F1F1F"/>
+        <w:autoSpaceDE/>
+        <w:autoSpaceDN/>
+        <w:spacing w:line="285" w:lineRule="atLeast"/>
+        <w:ind w:left="0" w:right="0"/>
+        <w:jc w:val="left"/>
+        <w:rPr>
+          <w:rFonts w:ascii="Consolas" w:eastAsia="Times New Roman" w:hAnsi="Consolas" w:cs="Times New Roman"/>
+          <w:color w:val="CCCCCC"/>
+          <w:kern w:val="0"/>
+          <w:sz w:val="21"/>
+          <w:szCs w:val="21"/>
+          <w:lang w:eastAsia="en-IN"/>
+          <w14:ligatures w14:val="none"/>
+        </w:rPr>
+      </w:pPr>
+      <w:r>
+        <w:rPr>
+          <w:rFonts w:ascii="Consolas" w:eastAsia="Times New Roman" w:hAnsi="Consolas" w:cs="Times New Roman"/>
+          <w:color w:val="CCCCCC"/>
+          <w:kern w:val="0"/>
+          <w:sz w:val="21"/>
+          <w:szCs w:val="21"/>
+          <w:lang w:eastAsia="en-IN"/>
+          <w14:ligatures w14:val="none"/>
+        </w:rPr>
+        <w:t xml:space="preserve">                        sh </w:t>
+      </w:r>
+      <w:r>
+        <w:rPr>
+          <w:rFonts w:ascii="Consolas" w:eastAsia="Times New Roman" w:hAnsi="Consolas" w:cs="Times New Roman"/>
+          <w:color w:val="CE9178"/>
+          <w:kern w:val="0"/>
+          <w:sz w:val="21"/>
+          <w:szCs w:val="21"/>
+          <w:lang w:eastAsia="en-IN"/>
+          <w14:ligatures w14:val="none"/>
+        </w:rPr>
+        <w:t>'''</w:t>
+      </w:r>
+    </w:p>
+    <w:p>
+      <w:pPr>
+        <w:widowControl/>
+        <w:shd w:val="clear" w:color="auto" w:fill="1F1F1F"/>
+        <w:autoSpaceDE/>
+        <w:autoSpaceDN/>
+        <w:spacing w:line="285" w:lineRule="atLeast"/>
+        <w:ind w:left="0" w:right="0"/>
+        <w:jc w:val="left"/>
+        <w:rPr>
+          <w:rFonts w:ascii="Consolas" w:eastAsia="Times New Roman" w:hAnsi="Consolas" w:cs="Times New Roman"/>
+          <w:color w:val="CCCCCC"/>
+          <w:kern w:val="0"/>
+          <w:sz w:val="21"/>
+          <w:szCs w:val="21"/>
+          <w:lang w:eastAsia="en-IN"/>
+          <w14:ligatures w14:val="none"/>
+        </w:rPr>
+      </w:pPr>
+      <w:r>
+        <w:rPr>
+          <w:rFonts w:ascii="Consolas" w:eastAsia="Times New Roman" w:hAnsi="Consolas" w:cs="Times New Roman"/>
+          <w:color w:val="CE9178"/>
+          <w:kern w:val="0"/>
+          <w:sz w:val="21"/>
+          <w:szCs w:val="21"/>
+          <w:lang w:eastAsia="en-IN"/>
+          <w14:ligatures w14:val="none"/>
+        </w:rPr>
+        <w:t>                        export PATH=$PATH:${GCLOUD_PATH}</w:t>
+      </w:r>
+    </w:p>
+    <w:p>
+      <w:pPr>
+        <w:widowControl/>
+        <w:shd w:val="clear" w:color="auto" w:fill="1F1F1F"/>
+        <w:autoSpaceDE/>
+        <w:autoSpaceDN/>
+        <w:spacing w:line="285" w:lineRule="atLeast"/>
+        <w:ind w:left="0" w:right="0"/>
+        <w:jc w:val="left"/>
+        <w:rPr>
+          <w:rFonts w:ascii="Consolas" w:eastAsia="Times New Roman" w:hAnsi="Consolas" w:cs="Times New Roman"/>
+          <w:color w:val="CCCCCC"/>
+          <w:kern w:val="0"/>
+          <w:sz w:val="21"/>
+          <w:szCs w:val="21"/>
+          <w:lang w:eastAsia="en-IN"/>
+          <w14:ligatures w14:val="none"/>
+        </w:rPr>
+      </w:pPr>
+      <w:r>
+        <w:rPr>
+          <w:rFonts w:ascii="Consolas" w:eastAsia="Times New Roman" w:hAnsi="Consolas" w:cs="Times New Roman"/>
+          <w:color w:val="CE9178"/>
+          <w:kern w:val="0"/>
+          <w:sz w:val="21"/>
+          <w:szCs w:val="21"/>
+          <w:lang w:eastAsia="en-IN"/>
+          <w14:ligatures w14:val="none"/>
+        </w:rPr>
+        <w:t>                        gcloud auth activate-service-account --key-file=${GOOGLE_APPLICATION_CREDENTIALS}</w:t>
+      </w:r>
+    </w:p>
+    <w:p>
+      <w:pPr>
+        <w:widowControl/>
+        <w:shd w:val="clear" w:color="auto" w:fill="1F1F1F"/>
+        <w:autoSpaceDE/>
+        <w:autoSpaceDN/>
+        <w:spacing w:line="285" w:lineRule="atLeast"/>
+        <w:ind w:left="0" w:right="0"/>
+        <w:jc w:val="left"/>
+        <w:rPr>
+          <w:rFonts w:ascii="Consolas" w:eastAsia="Times New Roman" w:hAnsi="Consolas" w:cs="Times New Roman"/>
+          <w:color w:val="CCCCCC"/>
+          <w:kern w:val="0"/>
+          <w:sz w:val="21"/>
+          <w:szCs w:val="21"/>
+          <w:lang w:eastAsia="en-IN"/>
+          <w14:ligatures w14:val="none"/>
+        </w:rPr>
+      </w:pPr>
+      <w:r>
+        <w:rPr>
+          <w:rFonts w:ascii="Consolas" w:eastAsia="Times New Roman" w:hAnsi="Consolas" w:cs="Times New Roman"/>
+          <w:color w:val="CE9178"/>
+          <w:kern w:val="0"/>
+          <w:sz w:val="21"/>
+          <w:szCs w:val="21"/>
+          <w:lang w:eastAsia="en-IN"/>
+          <w14:ligatures w14:val="none"/>
+        </w:rPr>
+        <w:t>                        gcloud config set project ${GCP_PROJECT}</w:t>
+      </w:r>
+    </w:p>
+    <w:p>
+      <w:pPr>
+        <w:widowControl/>
+        <w:shd w:val="clear" w:color="auto" w:fill="1F1F1F"/>
+        <w:autoSpaceDE/>
+        <w:autoSpaceDN/>
+        <w:spacing w:line="285" w:lineRule="atLeast"/>
+        <w:ind w:left="0" w:right="0"/>
+        <w:jc w:val="left"/>
+        <w:rPr>
+          <w:rFonts w:ascii="Consolas" w:eastAsia="Times New Roman" w:hAnsi="Consolas" w:cs="Times New Roman"/>
+          <w:color w:val="CCCCCC"/>
+          <w:kern w:val="0"/>
+          <w:sz w:val="21"/>
+          <w:szCs w:val="21"/>
+          <w:lang w:eastAsia="en-IN"/>
+          <w14:ligatures w14:val="none"/>
+        </w:rPr>
+      </w:pPr>
+      <w:r>
+        <w:rPr>
+          <w:rFonts w:ascii="Consolas" w:eastAsia="Times New Roman" w:hAnsi="Consolas" w:cs="Times New Roman"/>
+          <w:color w:val="CE9178"/>
+          <w:kern w:val="0"/>
+          <w:sz w:val="21"/>
+          <w:szCs w:val="21"/>
+          <w:lang w:eastAsia="en-IN"/>
+          <w14:ligatures w14:val="none"/>
+        </w:rPr>
+        <w:t>                        gcloud auth configure-docker --quiet</w:t>
+      </w:r>
+    </w:p>
+    <w:p>
+      <w:pPr>
+        <w:widowControl/>
+        <w:shd w:val="clear" w:color="auto" w:fill="1F1F1F"/>
+        <w:autoSpaceDE/>
+        <w:autoSpaceDN/>
+        <w:spacing w:line="285" w:lineRule="atLeast"/>
+        <w:ind w:left="0" w:right="0"/>
+        <w:jc w:val="left"/>
+        <w:rPr>
+          <w:rFonts w:ascii="Consolas" w:eastAsia="Times New Roman" w:hAnsi="Consolas" w:cs="Times New Roman"/>
+          <w:color w:val="CCCCCC"/>
+          <w:kern w:val="0"/>
+          <w:sz w:val="21"/>
+          <w:szCs w:val="21"/>
+          <w:lang w:eastAsia="en-IN"/>
+          <w14:ligatures w14:val="none"/>
+        </w:rPr>
+      </w:pPr>
+      <w:r>
+        <w:rPr>
+          <w:rFonts w:ascii="Consolas" w:eastAsia="Times New Roman" w:hAnsi="Consolas" w:cs="Times New Roman"/>
+          <w:color w:val="CE9178"/>
+          <w:kern w:val="0"/>
+          <w:sz w:val="21"/>
+          <w:szCs w:val="21"/>
+          <w:lang w:eastAsia="en-IN"/>
+          <w14:ligatures w14:val="none"/>
+        </w:rPr>
+        <w:t>                        docker build -t gcr.io/${GCP_PROJECT}/ml-project:latest .</w:t>
+      </w:r>
+    </w:p>
+    <w:p>
+      <w:pPr>
+        <w:widowControl/>
+        <w:shd w:val="clear" w:color="auto" w:fill="1F1F1F"/>
+        <w:autoSpaceDE/>
+        <w:autoSpaceDN/>
+        <w:spacing w:line="285" w:lineRule="atLeast"/>
+        <w:ind w:left="0" w:right="0"/>
+        <w:jc w:val="left"/>
+        <w:rPr>
+          <w:rFonts w:ascii="Consolas" w:eastAsia="Times New Roman" w:hAnsi="Consolas" w:cs="Times New Roman"/>
+          <w:color w:val="CCCCCC"/>
+          <w:kern w:val="0"/>
+          <w:sz w:val="21"/>
+          <w:szCs w:val="21"/>
+          <w:lang w:eastAsia="en-IN"/>
+          <w14:ligatures w14:val="none"/>
+        </w:rPr>
+      </w:pPr>
+      <w:r>
+        <w:rPr>
+          <w:rFonts w:ascii="Consolas" w:eastAsia="Times New Roman" w:hAnsi="Consolas" w:cs="Times New Roman"/>
+          <w:color w:val="CE9178"/>
+          <w:kern w:val="0"/>
+          <w:sz w:val="21"/>
+          <w:szCs w:val="21"/>
+          <w:lang w:eastAsia="en-IN"/>
+          <w14:ligatures w14:val="none"/>
+        </w:rPr>
+        <w:t>                        docker push gcr.io/${GCP_PROJECT}/ml-project:latest</w:t>
+      </w:r>
+    </w:p>
+    <w:p>
+      <w:pPr>
+        <w:widowControl/>
+        <w:shd w:val="clear" w:color="auto" w:fill="1F1F1F"/>
+        <w:autoSpaceDE/>
+        <w:autoSpaceDN/>
+        <w:spacing w:line="285" w:lineRule="atLeast"/>
+        <w:ind w:left="0" w:right="0"/>
+        <w:jc w:val="left"/>
+        <w:rPr>
+          <w:rFonts w:ascii="Consolas" w:eastAsia="Times New Roman" w:hAnsi="Consolas" w:cs="Times New Roman"/>
+          <w:color w:val="CCCCCC"/>
+          <w:kern w:val="0"/>
+          <w:sz w:val="21"/>
+          <w:szCs w:val="21"/>
+          <w:lang w:eastAsia="en-IN"/>
+          <w14:ligatures w14:val="none"/>
+        </w:rPr>
+      </w:pPr>
+      <w:r>
+        <w:rPr>
+          <w:rFonts w:ascii="Consolas" w:eastAsia="Times New Roman" w:hAnsi="Consolas" w:cs="Times New Roman"/>
+          <w:color w:val="CE9178"/>
+          <w:kern w:val="0"/>
+          <w:sz w:val="21"/>
+          <w:szCs w:val="21"/>
+          <w:lang w:eastAsia="en-IN"/>
+          <w14:ligatures w14:val="none"/>
+        </w:rPr>
+        <w:t>                        '''</w:t>
+      </w:r>
+    </w:p>
+    <w:p>
+      <w:pPr>
+        <w:widowControl/>
+        <w:shd w:val="clear" w:color="auto" w:fill="1F1F1F"/>
+        <w:autoSpaceDE/>
+        <w:autoSpaceDN/>
+        <w:spacing w:line="285" w:lineRule="atLeast"/>
+        <w:ind w:left="0" w:right="0"/>
+        <w:jc w:val="left"/>
+        <w:rPr>
+          <w:rFonts w:ascii="Consolas" w:eastAsia="Times New Roman" w:hAnsi="Consolas" w:cs="Times New Roman"/>
+          <w:color w:val="CCCCCC"/>
+          <w:kern w:val="0"/>
+          <w:sz w:val="21"/>
+          <w:szCs w:val="21"/>
+          <w:lang w:eastAsia="en-IN"/>
+          <w14:ligatures w14:val="none"/>
+        </w:rPr>
+      </w:pPr>
+      <w:r>
+        <w:rPr>
+          <w:rFonts w:ascii="Consolas" w:eastAsia="Times New Roman" w:hAnsi="Consolas" w:cs="Times New Roman"/>
+          <w:color w:val="CCCCCC"/>
+          <w:kern w:val="0"/>
+          <w:sz w:val="21"/>
+          <w:szCs w:val="21"/>
+          <w:lang w:eastAsia="en-IN"/>
+          <w14:ligatures w14:val="none"/>
+        </w:rPr>
+        <w:t>                    }</w:t>
+      </w:r>
+    </w:p>
+    <w:p>
+      <w:pPr>
+        <w:widowControl/>
+        <w:shd w:val="clear" w:color="auto" w:fill="1F1F1F"/>
+        <w:autoSpaceDE/>
+        <w:autoSpaceDN/>
+        <w:spacing w:line="285" w:lineRule="atLeast"/>
+        <w:ind w:left="0" w:right="0"/>
+        <w:jc w:val="left"/>
+        <w:rPr>
+          <w:rFonts w:ascii="Consolas" w:eastAsia="Times New Roman" w:hAnsi="Consolas" w:cs="Times New Roman"/>
+          <w:color w:val="CCCCCC"/>
+          <w:kern w:val="0"/>
+          <w:sz w:val="21"/>
+          <w:szCs w:val="21"/>
+          <w:lang w:eastAsia="en-IN"/>
+          <w14:ligatures w14:val="none"/>
+        </w:rPr>
+      </w:pPr>
+      <w:r>
+        <w:rPr>
+          <w:rFonts w:ascii="Consolas" w:eastAsia="Times New Roman" w:hAnsi="Consolas" w:cs="Times New Roman"/>
+          <w:color w:val="CCCCCC"/>
+          <w:kern w:val="0"/>
+          <w:sz w:val="21"/>
+          <w:szCs w:val="21"/>
+          <w:lang w:eastAsia="en-IN"/>
+          <w14:ligatures w14:val="none"/>
+        </w:rPr>
+        <w:t>                }</w:t>
+      </w:r>
+    </w:p>
+    <w:p>
+      <w:pPr>
+        <w:widowControl/>
+        <w:shd w:val="clear" w:color="auto" w:fill="1F1F1F"/>
+        <w:autoSpaceDE/>
+        <w:autoSpaceDN/>
+        <w:spacing w:line="285" w:lineRule="atLeast"/>
+        <w:ind w:left="0" w:right="0"/>
+        <w:jc w:val="left"/>
+        <w:rPr>
+          <w:rFonts w:ascii="Consolas" w:eastAsia="Times New Roman" w:hAnsi="Consolas" w:cs="Times New Roman"/>
+          <w:color w:val="CCCCCC"/>
+          <w:kern w:val="0"/>
+          <w:sz w:val="21"/>
+          <w:szCs w:val="21"/>
+          <w:lang w:eastAsia="en-IN"/>
+          <w14:ligatures w14:val="none"/>
+        </w:rPr>
+      </w:pPr>
+      <w:r>
+        <w:rPr>
+          <w:rFonts w:ascii="Consolas" w:eastAsia="Times New Roman" w:hAnsi="Consolas" w:cs="Times New Roman"/>
+          <w:color w:val="CCCCCC"/>
+          <w:kern w:val="0"/>
+          <w:sz w:val="21"/>
+          <w:szCs w:val="21"/>
+          <w:lang w:eastAsia="en-IN"/>
+          <w14:ligatures w14:val="none"/>
+        </w:rPr>
+        <w:t>            }</w:t>
+      </w:r>
+    </w:p>
+    <w:p>
+      <w:pPr>
+        <w:widowControl/>
+        <w:shd w:val="clear" w:color="auto" w:fill="1F1F1F"/>
+        <w:autoSpaceDE/>
+        <w:autoSpaceDN/>
+        <w:spacing w:line="285" w:lineRule="atLeast"/>
+        <w:ind w:left="0" w:right="0"/>
+        <w:jc w:val="left"/>
+        <w:rPr>
+          <w:rFonts w:ascii="Consolas" w:eastAsia="Times New Roman" w:hAnsi="Consolas" w:cs="Times New Roman"/>
+          <w:color w:val="CCCCCC"/>
+          <w:kern w:val="0"/>
+          <w:sz w:val="21"/>
+          <w:szCs w:val="21"/>
+          <w:lang w:eastAsia="en-IN"/>
+          <w14:ligatures w14:val="none"/>
+        </w:rPr>
+      </w:pPr>
+      <w:r>
+        <w:rPr>
+          <w:rFonts w:ascii="Consolas" w:eastAsia="Times New Roman" w:hAnsi="Consolas" w:cs="Times New Roman"/>
+          <w:color w:val="CCCCCC"/>
+          <w:kern w:val="0"/>
+          <w:sz w:val="21"/>
+          <w:szCs w:val="21"/>
+          <w:lang w:eastAsia="en-IN"/>
+          <w14:ligatures w14:val="none"/>
+        </w:rPr>
+        <w:t>        }</w:t>
+      </w:r>
+    </w:p>
+    <w:p>
+      <w:pPr>
+        <w:widowControl/>
+        <w:shd w:val="clear" w:color="auto" w:fill="1F1F1F"/>
+        <w:autoSpaceDE/>
+        <w:autoSpaceDN/>
+        <w:spacing w:after="240" w:line="285" w:lineRule="atLeast"/>
+        <w:ind w:left="0" w:right="0"/>
+        <w:jc w:val="left"/>
+        <w:rPr>
+          <w:rFonts w:ascii="Consolas" w:eastAsia="Times New Roman" w:hAnsi="Consolas" w:cs="Times New Roman"/>
+          <w:color w:val="CCCCCC"/>
+          <w:kern w:val="0"/>
+          <w:sz w:val="21"/>
+          <w:szCs w:val="21"/>
+          <w:lang w:eastAsia="en-IN"/>
+          <w14:ligatures w14:val="none"/>
+        </w:rPr>
+      </w:pPr>
+    </w:p>
+    <w:p>
+      <w:pPr>
+        <w:widowControl/>
+        <w:shd w:val="clear" w:color="auto" w:fill="1F1F1F"/>
+        <w:autoSpaceDE/>
+        <w:autoSpaceDN/>
+        <w:spacing w:line="285" w:lineRule="atLeast"/>
+        <w:ind w:left="0" w:right="0"/>
+        <w:jc w:val="left"/>
+        <w:rPr>
+          <w:rFonts w:ascii="Consolas" w:eastAsia="Times New Roman" w:hAnsi="Consolas" w:cs="Times New Roman"/>
+          <w:color w:val="CCCCCC"/>
+          <w:kern w:val="0"/>
+          <w:sz w:val="21"/>
+          <w:szCs w:val="21"/>
+          <w:lang w:eastAsia="en-IN"/>
+          <w14:ligatures w14:val="none"/>
+        </w:rPr>
+      </w:pPr>
+      <w:r>
+        <w:rPr>
+          <w:rFonts w:ascii="Consolas" w:eastAsia="Times New Roman" w:hAnsi="Consolas" w:cs="Times New Roman"/>
+          <w:color w:val="CCCCCC"/>
+          <w:kern w:val="0"/>
+          <w:sz w:val="21"/>
+          <w:szCs w:val="21"/>
+          <w:lang w:eastAsia="en-IN"/>
+          <w14:ligatures w14:val="none"/>
+        </w:rPr>
+        <w:t>        stage(</w:t>
+      </w:r>
+      <w:r>
+        <w:rPr>
+          <w:rFonts w:ascii="Consolas" w:eastAsia="Times New Roman" w:hAnsi="Consolas" w:cs="Times New Roman"/>
+          <w:color w:val="CE9178"/>
+          <w:kern w:val="0"/>
+          <w:sz w:val="21"/>
+          <w:szCs w:val="21"/>
+          <w:lang w:eastAsia="en-IN"/>
+          <w14:ligatures w14:val="none"/>
+        </w:rPr>
+        <w:t>'Deploying to Kubernetes'</w:t>
+      </w:r>
+      <w:r>
+        <w:rPr>
+          <w:rFonts w:ascii="Consolas" w:eastAsia="Times New Roman" w:hAnsi="Consolas" w:cs="Times New Roman"/>
+          <w:color w:val="CCCCCC"/>
+          <w:kern w:val="0"/>
+          <w:sz w:val="21"/>
+          <w:szCs w:val="21"/>
+          <w:lang w:eastAsia="en-IN"/>
+          <w14:ligatures w14:val="none"/>
+        </w:rPr>
+        <w:t>){</w:t>
+      </w:r>
+    </w:p>
+    <w:p>
+      <w:pPr>
+        <w:widowControl/>
+        <w:shd w:val="clear" w:color="auto" w:fill="1F1F1F"/>
+        <w:autoSpaceDE/>
+        <w:autoSpaceDN/>
+        <w:spacing w:line="285" w:lineRule="atLeast"/>
+        <w:ind w:left="0" w:right="0"/>
+        <w:jc w:val="left"/>
+        <w:rPr>
+          <w:rFonts w:ascii="Consolas" w:eastAsia="Times New Roman" w:hAnsi="Consolas" w:cs="Times New Roman"/>
+          <w:color w:val="CCCCCC"/>
+          <w:kern w:val="0"/>
+          <w:sz w:val="21"/>
+          <w:szCs w:val="21"/>
+          <w:lang w:eastAsia="en-IN"/>
+          <w14:ligatures w14:val="none"/>
+        </w:rPr>
+      </w:pPr>
+      <w:r>
+        <w:rPr>
+          <w:rFonts w:ascii="Consolas" w:eastAsia="Times New Roman" w:hAnsi="Consolas" w:cs="Times New Roman"/>
+          <w:color w:val="CCCCCC"/>
+          <w:kern w:val="0"/>
+          <w:sz w:val="21"/>
+          <w:szCs w:val="21"/>
+          <w:lang w:eastAsia="en-IN"/>
+          <w14:ligatures w14:val="none"/>
+        </w:rPr>
+        <w:t>            steps{</w:t>
+      </w:r>
+    </w:p>
+    <w:p>
+      <w:pPr>
+        <w:widowControl/>
+        <w:shd w:val="clear" w:color="auto" w:fill="1F1F1F"/>
+        <w:autoSpaceDE/>
+        <w:autoSpaceDN/>
+        <w:spacing w:line="285" w:lineRule="atLeast"/>
+        <w:ind w:left="0" w:right="0"/>
+        <w:jc w:val="left"/>
+        <w:rPr>
+          <w:rFonts w:ascii="Consolas" w:eastAsia="Times New Roman" w:hAnsi="Consolas" w:cs="Times New Roman"/>
+          <w:color w:val="CCCCCC"/>
+          <w:kern w:val="0"/>
+          <w:sz w:val="21"/>
+          <w:szCs w:val="21"/>
+          <w:lang w:eastAsia="en-IN"/>
+          <w14:ligatures w14:val="none"/>
+        </w:rPr>
+      </w:pPr>
+      <w:r>
+        <w:rPr>
+          <w:rFonts w:ascii="Consolas" w:eastAsia="Times New Roman" w:hAnsi="Consolas" w:cs="Times New Roman"/>
+          <w:color w:val="CCCCCC"/>
+          <w:kern w:val="0"/>
+          <w:sz w:val="21"/>
+          <w:szCs w:val="21"/>
+          <w:lang w:eastAsia="en-IN"/>
+          <w14:ligatures w14:val="none"/>
+        </w:rPr>
+        <w:t>                withCredentials([file(credentialsId:</w:t>
+      </w:r>
+      <w:r>
+        <w:rPr>
+          <w:rFonts w:ascii="Consolas" w:eastAsia="Times New Roman" w:hAnsi="Consolas" w:cs="Times New Roman"/>
+          <w:color w:val="CE9178"/>
+          <w:kern w:val="0"/>
+          <w:sz w:val="21"/>
+          <w:szCs w:val="21"/>
+          <w:lang w:eastAsia="en-IN"/>
+          <w14:ligatures w14:val="none"/>
+        </w:rPr>
+        <w:t>'gcp-key'</w:t>
+      </w:r>
+      <w:r>
+        <w:rPr>
+          <w:rFonts w:ascii="Consolas" w:eastAsia="Times New Roman" w:hAnsi="Consolas" w:cs="Times New Roman"/>
+          <w:color w:val="CCCCCC"/>
+          <w:kern w:val="0"/>
+          <w:sz w:val="21"/>
+          <w:szCs w:val="21"/>
+          <w:lang w:eastAsia="en-IN"/>
+          <w14:ligatures w14:val="none"/>
+        </w:rPr>
+        <w:t xml:space="preserve"> , variable: </w:t>
+      </w:r>
+      <w:r>
+        <w:rPr>
+          <w:rFonts w:ascii="Consolas" w:eastAsia="Times New Roman" w:hAnsi="Consolas" w:cs="Times New Roman"/>
+          <w:color w:val="CE9178"/>
+          <w:kern w:val="0"/>
+          <w:sz w:val="21"/>
+          <w:szCs w:val="21"/>
+          <w:lang w:eastAsia="en-IN"/>
+          <w14:ligatures w14:val="none"/>
+        </w:rPr>
+        <w:t>'GOOGLE_APPLICATION_CREDENTIALS'</w:t>
+      </w:r>
+      <w:r>
+        <w:rPr>
+          <w:rFonts w:ascii="Consolas" w:eastAsia="Times New Roman" w:hAnsi="Consolas" w:cs="Times New Roman"/>
+          <w:color w:val="CCCCCC"/>
+          <w:kern w:val="0"/>
+          <w:sz w:val="21"/>
+          <w:szCs w:val="21"/>
+          <w:lang w:eastAsia="en-IN"/>
+          <w14:ligatures w14:val="none"/>
+        </w:rPr>
+        <w:t xml:space="preserve"> )]){</w:t>
+      </w:r>
+    </w:p>
+    <w:p>
+      <w:pPr>
+        <w:widowControl/>
+        <w:shd w:val="clear" w:color="auto" w:fill="1F1F1F"/>
+        <w:autoSpaceDE/>
+        <w:autoSpaceDN/>
+        <w:spacing w:line="285" w:lineRule="atLeast"/>
+        <w:ind w:left="0" w:right="0"/>
+        <w:jc w:val="left"/>
+        <w:rPr>
+          <w:rFonts w:ascii="Consolas" w:eastAsia="Times New Roman" w:hAnsi="Consolas" w:cs="Times New Roman"/>
+          <w:color w:val="CCCCCC"/>
+          <w:kern w:val="0"/>
+          <w:sz w:val="21"/>
+          <w:szCs w:val="21"/>
+          <w:lang w:eastAsia="en-IN"/>
+          <w14:ligatures w14:val="none"/>
+        </w:rPr>
+      </w:pPr>
+      <w:r>
+        <w:rPr>
+          <w:rFonts w:ascii="Consolas" w:eastAsia="Times New Roman" w:hAnsi="Consolas" w:cs="Times New Roman"/>
+          <w:color w:val="CCCCCC"/>
+          <w:kern w:val="0"/>
+          <w:sz w:val="21"/>
+          <w:szCs w:val="21"/>
+          <w:lang w:eastAsia="en-IN"/>
+          <w14:ligatures w14:val="none"/>
+        </w:rPr>
+        <w:t>                    script{</w:t>
+      </w:r>
+    </w:p>
+    <w:p>
+      <w:pPr>
+        <w:widowControl/>
+        <w:shd w:val="clear" w:color="auto" w:fill="1F1F1F"/>
+        <w:autoSpaceDE/>
+        <w:autoSpaceDN/>
+        <w:spacing w:line="285" w:lineRule="atLeast"/>
+        <w:ind w:left="0" w:right="0"/>
+        <w:jc w:val="left"/>
+        <w:rPr>
+          <w:rFonts w:ascii="Consolas" w:eastAsia="Times New Roman" w:hAnsi="Consolas" w:cs="Times New Roman"/>
+          <w:color w:val="CCCCCC"/>
+          <w:kern w:val="0"/>
+          <w:sz w:val="21"/>
+          <w:szCs w:val="21"/>
+          <w:lang w:eastAsia="en-IN"/>
+          <w14:ligatures w14:val="none"/>
+        </w:rPr>
+      </w:pPr>
+      <w:r>
+        <w:rPr>
+          <w:rFonts w:ascii="Consolas" w:eastAsia="Times New Roman" w:hAnsi="Consolas" w:cs="Times New Roman"/>
+          <w:color w:val="CCCCCC"/>
+          <w:kern w:val="0"/>
+          <w:sz w:val="21"/>
+          <w:szCs w:val="21"/>
+          <w:lang w:eastAsia="en-IN"/>
+          <w14:ligatures w14:val="none"/>
+        </w:rPr>
+        <w:t xml:space="preserve">                        echo </w:t>
+      </w:r>
+      <w:r>
+        <w:rPr>
+          <w:rFonts w:ascii="Consolas" w:eastAsia="Times New Roman" w:hAnsi="Consolas" w:cs="Times New Roman"/>
+          <w:color w:val="CE9178"/>
+          <w:kern w:val="0"/>
+          <w:sz w:val="21"/>
+          <w:szCs w:val="21"/>
+          <w:lang w:eastAsia="en-IN"/>
+          <w14:ligatures w14:val="none"/>
+        </w:rPr>
+        <w:t>'Deploying to Kubernetes'</w:t>
+      </w:r>
+    </w:p>
+    <w:p>
+      <w:pPr>
+        <w:widowControl/>
+        <w:shd w:val="clear" w:color="auto" w:fill="1F1F1F"/>
+        <w:autoSpaceDE/>
+        <w:autoSpaceDN/>
+        <w:spacing w:line="285" w:lineRule="atLeast"/>
+        <w:ind w:left="0" w:right="0"/>
+        <w:jc w:val="left"/>
+        <w:rPr>
+          <w:rFonts w:ascii="Consolas" w:eastAsia="Times New Roman" w:hAnsi="Consolas" w:cs="Times New Roman"/>
+          <w:color w:val="CCCCCC"/>
+          <w:kern w:val="0"/>
+          <w:sz w:val="21"/>
+          <w:szCs w:val="21"/>
+          <w:lang w:eastAsia="en-IN"/>
+          <w14:ligatures w14:val="none"/>
+        </w:rPr>
+      </w:pPr>
+      <w:r>
+        <w:rPr>
+          <w:rFonts w:ascii="Consolas" w:eastAsia="Times New Roman" w:hAnsi="Consolas" w:cs="Times New Roman"/>
+          <w:color w:val="CCCCCC"/>
+          <w:kern w:val="0"/>
+          <w:sz w:val="21"/>
+          <w:szCs w:val="21"/>
+          <w:lang w:eastAsia="en-IN"/>
+          <w14:ligatures w14:val="none"/>
+        </w:rPr>
+        <w:t xml:space="preserve">                        sh </w:t>
+      </w:r>
+      <w:r>
+        <w:rPr>
+          <w:rFonts w:ascii="Consolas" w:eastAsia="Times New Roman" w:hAnsi="Consolas" w:cs="Times New Roman"/>
+          <w:color w:val="CE9178"/>
+          <w:kern w:val="0"/>
+          <w:sz w:val="21"/>
+          <w:szCs w:val="21"/>
+          <w:lang w:eastAsia="en-IN"/>
+          <w14:ligatures w14:val="none"/>
+        </w:rPr>
+        <w:t>'''</w:t>
+      </w:r>
+    </w:p>
+    <w:p>
+      <w:pPr>
+        <w:widowControl/>
+        <w:shd w:val="clear" w:color="auto" w:fill="1F1F1F"/>
+        <w:autoSpaceDE/>
+        <w:autoSpaceDN/>
+        <w:spacing w:line="285" w:lineRule="atLeast"/>
+        <w:ind w:left="0" w:right="0"/>
+        <w:jc w:val="left"/>
+        <w:rPr>
+          <w:rFonts w:ascii="Consolas" w:eastAsia="Times New Roman" w:hAnsi="Consolas" w:cs="Times New Roman"/>
+          <w:color w:val="CCCCCC"/>
+          <w:kern w:val="0"/>
+          <w:sz w:val="21"/>
+          <w:szCs w:val="21"/>
+          <w:lang w:eastAsia="en-IN"/>
+          <w14:ligatures w14:val="none"/>
+        </w:rPr>
+      </w:pPr>
+      <w:r>
+        <w:rPr>
+          <w:rFonts w:ascii="Consolas" w:eastAsia="Times New Roman" w:hAnsi="Consolas" w:cs="Times New Roman"/>
+          <w:color w:val="CE9178"/>
+          <w:kern w:val="0"/>
+          <w:sz w:val="21"/>
+          <w:szCs w:val="21"/>
+          <w:lang w:eastAsia="en-IN"/>
+          <w14:ligatures w14:val="none"/>
+        </w:rPr>
+        <w:t>                        export PATH=$PATH:${GCLOUD_PATH}:${KUBECTL_AUTH_PLUGIN}</w:t>
+      </w:r>
+    </w:p>
+    <w:p>
+      <w:pPr>
+        <w:widowControl/>
+        <w:shd w:val="clear" w:color="auto" w:fill="1F1F1F"/>
+        <w:autoSpaceDE/>
+        <w:autoSpaceDN/>
+        <w:spacing w:line="285" w:lineRule="atLeast"/>
+        <w:ind w:left="0" w:right="0"/>
+        <w:jc w:val="left"/>
+        <w:rPr>
+          <w:rFonts w:ascii="Consolas" w:eastAsia="Times New Roman" w:hAnsi="Consolas" w:cs="Times New Roman"/>
+          <w:color w:val="CCCCCC"/>
+          <w:kern w:val="0"/>
+          <w:sz w:val="21"/>
+          <w:szCs w:val="21"/>
+          <w:lang w:eastAsia="en-IN"/>
+          <w14:ligatures w14:val="none"/>
+        </w:rPr>
+      </w:pPr>
+      <w:r>
+        <w:rPr>
+          <w:rFonts w:ascii="Consolas" w:eastAsia="Times New Roman" w:hAnsi="Consolas" w:cs="Times New Roman"/>
+          <w:color w:val="CE9178"/>
+          <w:kern w:val="0"/>
+          <w:sz w:val="21"/>
+          <w:szCs w:val="21"/>
+          <w:lang w:eastAsia="en-IN"/>
+          <w14:ligatures w14:val="none"/>
+        </w:rPr>
+        <w:t>                        gcloud auth activate-service-account --key-file=${GOOGLE_APPLICATION_CREDENTIALS}</w:t>
+      </w:r>
+    </w:p>
+    <w:p>
+      <w:pPr>
+        <w:widowControl/>
+        <w:shd w:val="clear" w:color="auto" w:fill="1F1F1F"/>
+        <w:autoSpaceDE/>
+        <w:autoSpaceDN/>
+        <w:spacing w:line="285" w:lineRule="atLeast"/>
+        <w:ind w:left="0" w:right="0"/>
+        <w:jc w:val="left"/>
+        <w:rPr>
+          <w:rFonts w:ascii="Consolas" w:eastAsia="Times New Roman" w:hAnsi="Consolas" w:cs="Times New Roman"/>
+          <w:color w:val="CCCCCC"/>
+          <w:kern w:val="0"/>
+          <w:sz w:val="21"/>
+          <w:szCs w:val="21"/>
+          <w:lang w:eastAsia="en-IN"/>
+          <w14:ligatures w14:val="none"/>
+        </w:rPr>
+      </w:pPr>
+      <w:r>
+        <w:rPr>
+          <w:rFonts w:ascii="Consolas" w:eastAsia="Times New Roman" w:hAnsi="Consolas" w:cs="Times New Roman"/>
+          <w:color w:val="CE9178"/>
+          <w:kern w:val="0"/>
+          <w:sz w:val="21"/>
+          <w:szCs w:val="21"/>
+          <w:lang w:eastAsia="en-IN"/>
+          <w14:ligatures w14:val="none"/>
+        </w:rPr>
+        <w:t>                        gcloud config set project ${GCP_PROJECT}</w:t>
+      </w:r>
+    </w:p>
+    <w:p>
+      <w:pPr>
+        <w:widowControl/>
+        <w:shd w:val="clear" w:color="auto" w:fill="1F1F1F"/>
+        <w:autoSpaceDE/>
+        <w:autoSpaceDN/>
+        <w:spacing w:line="285" w:lineRule="atLeast"/>
+        <w:ind w:left="0" w:right="0"/>
+        <w:jc w:val="left"/>
+        <w:rPr>
+          <w:rFonts w:ascii="Consolas" w:eastAsia="Times New Roman" w:hAnsi="Consolas" w:cs="Times New Roman"/>
+          <w:color w:val="CCCCCC"/>
+          <w:kern w:val="0"/>
+          <w:sz w:val="21"/>
+          <w:szCs w:val="21"/>
+          <w:lang w:eastAsia="en-IN"/>
+          <w14:ligatures w14:val="none"/>
+        </w:rPr>
+      </w:pPr>
+      <w:r>
+        <w:rPr>
+          <w:rFonts w:ascii="Consolas" w:eastAsia="Times New Roman" w:hAnsi="Consolas" w:cs="Times New Roman"/>
+          <w:color w:val="CE9178"/>
+          <w:kern w:val="0"/>
+          <w:sz w:val="21"/>
+          <w:szCs w:val="21"/>
+          <w:lang w:eastAsia="en-IN"/>
+          <w14:ligatures w14:val="none"/>
+        </w:rPr>
+        <w:t xml:space="preserve">                        gcloud container clusters get-credentials </w:t>
+      </w:r>
+      <w:r>
+        <w:rPr>
+          <w:rFonts w:ascii="Consolas" w:eastAsia="Times New Roman" w:hAnsi="Consolas" w:cs="Times New Roman"/>
+          <w:color w:val="CE9178"/>
+          <w:kern w:val="0"/>
+          <w:sz w:val="21"/>
+          <w:szCs w:val="21"/>
+          <w:lang w:eastAsia="en-IN"/>
+          <w14:ligatures w14:val="none"/>
+        </w:rPr>
+        <w:t>&lt;name of kuberentes&gt;</w:t>
+      </w:r>
+      <w:r>
+        <w:rPr>
+          <w:rFonts w:ascii="Consolas" w:eastAsia="Times New Roman" w:hAnsi="Consolas" w:cs="Times New Roman"/>
+          <w:color w:val="CE9178"/>
+          <w:kern w:val="0"/>
+          <w:sz w:val="21"/>
+          <w:szCs w:val="21"/>
+          <w:lang w:eastAsia="en-IN"/>
+          <w14:ligatures w14:val="none"/>
+        </w:rPr>
+        <w:t xml:space="preserve"> --region us-central1</w:t>
+      </w:r>
+    </w:p>
+    <w:p>
+      <w:pPr>
+        <w:widowControl/>
+        <w:shd w:val="clear" w:color="auto" w:fill="1F1F1F"/>
+        <w:autoSpaceDE/>
+        <w:autoSpaceDN/>
+        <w:spacing w:line="285" w:lineRule="atLeast"/>
+        <w:ind w:left="0" w:right="0"/>
+        <w:jc w:val="left"/>
+        <w:rPr>
+          <w:rFonts w:ascii="Consolas" w:eastAsia="Times New Roman" w:hAnsi="Consolas" w:cs="Times New Roman"/>
+          <w:color w:val="CCCCCC"/>
+          <w:kern w:val="0"/>
+          <w:sz w:val="21"/>
+          <w:szCs w:val="21"/>
+          <w:lang w:eastAsia="en-IN"/>
+          <w14:ligatures w14:val="none"/>
+        </w:rPr>
+      </w:pPr>
+      <w:r>
+        <w:rPr>
+          <w:rFonts w:ascii="Consolas" w:eastAsia="Times New Roman" w:hAnsi="Consolas" w:cs="Times New Roman"/>
+          <w:color w:val="CE9178"/>
+          <w:kern w:val="0"/>
+          <w:sz w:val="21"/>
+          <w:szCs w:val="21"/>
+          <w:lang w:eastAsia="en-IN"/>
+          <w14:ligatures w14:val="none"/>
+        </w:rPr>
+        <w:t>                        kubectl apply -f deployment.yaml</w:t>
+      </w:r>
+    </w:p>
+    <w:p>
+      <w:pPr>
+        <w:widowControl/>
+        <w:shd w:val="clear" w:color="auto" w:fill="1F1F1F"/>
+        <w:autoSpaceDE/>
+        <w:autoSpaceDN/>
+        <w:spacing w:line="285" w:lineRule="atLeast"/>
+        <w:ind w:left="0" w:right="0"/>
+        <w:jc w:val="left"/>
+        <w:rPr>
+          <w:rFonts w:ascii="Consolas" w:eastAsia="Times New Roman" w:hAnsi="Consolas" w:cs="Times New Roman"/>
+          <w:color w:val="CCCCCC"/>
+          <w:kern w:val="0"/>
+          <w:sz w:val="21"/>
+          <w:szCs w:val="21"/>
+          <w:lang w:eastAsia="en-IN"/>
+          <w14:ligatures w14:val="none"/>
+        </w:rPr>
+      </w:pPr>
+      <w:r>
+        <w:rPr>
+          <w:rFonts w:ascii="Consolas" w:eastAsia="Times New Roman" w:hAnsi="Consolas" w:cs="Times New Roman"/>
+          <w:color w:val="CE9178"/>
+          <w:kern w:val="0"/>
+          <w:sz w:val="21"/>
+          <w:szCs w:val="21"/>
+          <w:lang w:eastAsia="en-IN"/>
+          <w14:ligatures w14:val="none"/>
+        </w:rPr>
+        <w:t>                        '''</w:t>
+      </w:r>
+    </w:p>
+    <w:p>
+      <w:pPr>
+        <w:widowControl/>
+        <w:shd w:val="clear" w:color="auto" w:fill="1F1F1F"/>
+        <w:autoSpaceDE/>
+        <w:autoSpaceDN/>
+        <w:spacing w:line="285" w:lineRule="atLeast"/>
+        <w:ind w:left="0" w:right="0"/>
+        <w:jc w:val="left"/>
+        <w:rPr>
+          <w:rFonts w:ascii="Consolas" w:eastAsia="Times New Roman" w:hAnsi="Consolas" w:cs="Times New Roman"/>
+          <w:color w:val="CCCCCC"/>
+          <w:kern w:val="0"/>
+          <w:sz w:val="21"/>
+          <w:szCs w:val="21"/>
+          <w:lang w:eastAsia="en-IN"/>
+          <w14:ligatures w14:val="none"/>
+        </w:rPr>
+      </w:pPr>
+      <w:r>
+        <w:rPr>
+          <w:rFonts w:ascii="Consolas" w:eastAsia="Times New Roman" w:hAnsi="Consolas" w:cs="Times New Roman"/>
+          <w:color w:val="CCCCCC"/>
+          <w:kern w:val="0"/>
+          <w:sz w:val="21"/>
+          <w:szCs w:val="21"/>
+          <w:lang w:eastAsia="en-IN"/>
+          <w14:ligatures w14:val="none"/>
+        </w:rPr>
+        <w:t>                    }</w:t>
+      </w:r>
+    </w:p>
+    <w:p>
+      <w:pPr>
+        <w:widowControl/>
+        <w:shd w:val="clear" w:color="auto" w:fill="1F1F1F"/>
+        <w:autoSpaceDE/>
+        <w:autoSpaceDN/>
+        <w:spacing w:line="285" w:lineRule="atLeast"/>
+        <w:ind w:left="0" w:right="0"/>
+        <w:jc w:val="left"/>
+        <w:rPr>
+          <w:rFonts w:ascii="Consolas" w:eastAsia="Times New Roman" w:hAnsi="Consolas" w:cs="Times New Roman"/>
+          <w:color w:val="CCCCCC"/>
+          <w:kern w:val="0"/>
+          <w:sz w:val="21"/>
+          <w:szCs w:val="21"/>
+          <w:lang w:eastAsia="en-IN"/>
+          <w14:ligatures w14:val="none"/>
+        </w:rPr>
+      </w:pPr>
+      <w:r>
+        <w:rPr>
+          <w:rFonts w:ascii="Consolas" w:eastAsia="Times New Roman" w:hAnsi="Consolas" w:cs="Times New Roman"/>
+          <w:color w:val="CCCCCC"/>
+          <w:kern w:val="0"/>
+          <w:sz w:val="21"/>
+          <w:szCs w:val="21"/>
+          <w:lang w:eastAsia="en-IN"/>
+          <w14:ligatures w14:val="none"/>
+        </w:rPr>
+        <w:t>                }</w:t>
+      </w:r>
+    </w:p>
+    <w:p>
+      <w:pPr>
+        <w:widowControl/>
+        <w:shd w:val="clear" w:color="auto" w:fill="1F1F1F"/>
+        <w:autoSpaceDE/>
+        <w:autoSpaceDN/>
+        <w:spacing w:line="285" w:lineRule="atLeast"/>
+        <w:ind w:left="0" w:right="0"/>
+        <w:jc w:val="left"/>
+        <w:rPr>
+          <w:rFonts w:ascii="Consolas" w:eastAsia="Times New Roman" w:hAnsi="Consolas" w:cs="Times New Roman"/>
+          <w:color w:val="CCCCCC"/>
+          <w:kern w:val="0"/>
+          <w:sz w:val="21"/>
+          <w:szCs w:val="21"/>
+          <w:lang w:eastAsia="en-IN"/>
+          <w14:ligatures w14:val="none"/>
+        </w:rPr>
+      </w:pPr>
+      <w:r>
+        <w:rPr>
+          <w:rFonts w:ascii="Consolas" w:eastAsia="Times New Roman" w:hAnsi="Consolas" w:cs="Times New Roman"/>
+          <w:color w:val="CCCCCC"/>
+          <w:kern w:val="0"/>
+          <w:sz w:val="21"/>
+          <w:szCs w:val="21"/>
+          <w:lang w:eastAsia="en-IN"/>
+          <w14:ligatures w14:val="none"/>
+        </w:rPr>
+        <w:t>            }</w:t>
+      </w:r>
+    </w:p>
+    <w:p>
+      <w:pPr>
+        <w:widowControl/>
+        <w:shd w:val="clear" w:color="auto" w:fill="1F1F1F"/>
+        <w:autoSpaceDE/>
+        <w:autoSpaceDN/>
+        <w:spacing w:line="285" w:lineRule="atLeast"/>
+        <w:ind w:left="0" w:right="0"/>
+        <w:jc w:val="left"/>
+        <w:rPr>
+          <w:rFonts w:ascii="Consolas" w:eastAsia="Times New Roman" w:hAnsi="Consolas" w:cs="Times New Roman"/>
+          <w:color w:val="CCCCCC"/>
+          <w:kern w:val="0"/>
+          <w:sz w:val="21"/>
+          <w:szCs w:val="21"/>
+          <w:lang w:eastAsia="en-IN"/>
+          <w14:ligatures w14:val="none"/>
+        </w:rPr>
+      </w:pPr>
+      <w:r>
+        <w:rPr>
+          <w:rFonts w:ascii="Consolas" w:eastAsia="Times New Roman" w:hAnsi="Consolas" w:cs="Times New Roman"/>
+          <w:color w:val="CCCCCC"/>
+          <w:kern w:val="0"/>
+          <w:sz w:val="21"/>
+          <w:szCs w:val="21"/>
+          <w:lang w:eastAsia="en-IN"/>
+          <w14:ligatures w14:val="none"/>
+        </w:rPr>
+        <w:t>        }</w:t>
+      </w:r>
+    </w:p>
+    <w:p>
+      <w:pPr>
+        <w:ind w:left="0"/>
+        <w:rPr>
+          <w:rFonts w:ascii="Times New Roman" w:hAnsi="Times New Roman" w:cs="Times New Roman"/>
+          <w:sz w:val="24"/>
+          <w:szCs w:val="24"/>
+        </w:rPr>
+      </w:pPr>
+    </w:p>
+    <w:p>
+      <w:pPr>
+        <w:tabs>
+          <w:tab w:val="left" w:pos="1740"/>
+        </w:tabs>
+        <w:ind w:left="0"/>
+        <w:rPr>
+          <w:rFonts w:ascii="Times New Roman" w:hAnsi="Times New Roman" w:cs="Times New Roman"/>
+          <w:sz w:val="24"/>
+          <w:szCs w:val="24"/>
+        </w:rPr>
+      </w:pPr>
+    </w:p>
+    <w:p>
+      <w:pPr>
+        <w:tabs>
+          <w:tab w:val="left" w:pos="1740"/>
+        </w:tabs>
+        <w:ind w:left="0"/>
+        <w:rPr>
+          <w:rFonts w:ascii="Times New Roman" w:hAnsi="Times New Roman" w:cs="Times New Roman"/>
+          <w:sz w:val="24"/>
+          <w:szCs w:val="24"/>
+        </w:rPr>
+      </w:pPr>
+      <w:r>
+        <w:rPr>
+          <w:rFonts w:ascii="Times New Roman" w:hAnsi="Times New Roman" w:cs="Times New Roman"/>
+          <w:sz w:val="24"/>
+          <w:szCs w:val="24"/>
+        </w:rPr>
+        <w:t>Enable APIS</w:t>
+      </w:r>
+    </w:p>
+    <w:p>
+      <w:pPr>
+        <w:tabs>
+          <w:tab w:val="left" w:pos="1740"/>
+        </w:tabs>
+        <w:ind w:left="0"/>
+        <w:rPr>
+          <w:rFonts w:ascii="Times New Roman" w:hAnsi="Times New Roman" w:cs="Times New Roman"/>
+          <w:sz w:val="24"/>
+          <w:szCs w:val="24"/>
+        </w:rPr>
+      </w:pPr>
+    </w:p>
+    <w:p>
+      <w:pPr>
+        <w:tabs>
+          <w:tab w:val="left" w:pos="1740"/>
+        </w:tabs>
+        <w:ind w:left="0"/>
+        <w:rPr>
+          <w:rFonts w:ascii="Times New Roman" w:hAnsi="Times New Roman" w:cs="Times New Roman"/>
+          <w:sz w:val="24"/>
+          <w:szCs w:val="24"/>
+        </w:rPr>
+      </w:pPr>
+      <w:r>
+        <w:rPr>
+          <w:rFonts w:ascii="Times New Roman" w:hAnsi="Times New Roman" w:cs="Times New Roman"/>
+          <w:sz w:val="24"/>
+          <w:szCs w:val="24"/>
+        </w:rPr>
+        <w:t>GCR (Google cloud registry)</w:t>
+      </w:r>
+    </w:p>
+    <w:p>
+      <w:pPr>
+        <w:tabs>
+          <w:tab w:val="left" w:pos="1740"/>
+        </w:tabs>
+        <w:ind w:left="0"/>
+        <w:rPr>
+          <w:rFonts w:ascii="Times New Roman" w:hAnsi="Times New Roman" w:cs="Times New Roman"/>
+          <w:sz w:val="24"/>
+          <w:szCs w:val="24"/>
+        </w:rPr>
+      </w:pPr>
+    </w:p>
+    <w:p>
+      <w:pPr>
+        <w:tabs>
+          <w:tab w:val="left" w:pos="1740"/>
+        </w:tabs>
+        <w:ind w:left="0"/>
+        <w:rPr>
+          <w:rFonts w:ascii="Times New Roman" w:hAnsi="Times New Roman" w:cs="Times New Roman"/>
+          <w:sz w:val="24"/>
+          <w:szCs w:val="24"/>
+        </w:rPr>
+      </w:pPr>
+      <w:r>
+        <w:rPr>
+          <w:rFonts w:ascii="Times New Roman" w:hAnsi="Times New Roman" w:cs="Times New Roman"/>
+          <w:sz w:val="24"/>
+          <w:szCs w:val="24"/>
+        </w:rPr>
+        <w:t>Artifact Registry (API)</w:t>
+      </w:r>
+    </w:p>
+    <w:p>
+      <w:pPr>
+        <w:tabs>
+          <w:tab w:val="left" w:pos="1740"/>
+        </w:tabs>
+        <w:ind w:left="0"/>
+        <w:rPr>
+          <w:rFonts w:ascii="Times New Roman" w:hAnsi="Times New Roman" w:cs="Times New Roman"/>
+          <w:sz w:val="24"/>
+          <w:szCs w:val="24"/>
+        </w:rPr>
+      </w:pPr>
+      <w:r>
+        <w:rPr>
+          <w:rFonts w:ascii="Times New Roman" w:hAnsi="Times New Roman" w:cs="Times New Roman"/>
+          <w:sz w:val="24"/>
+          <w:szCs w:val="24"/>
+        </w:rPr>
+        <w:lastRenderedPageBreak/>
+        <w:t>Kubernetes engine API</w:t>
+      </w:r>
+    </w:p>
+    <w:p>
+      <w:pPr>
+        <w:tabs>
+          <w:tab w:val="left" w:pos="1740"/>
+        </w:tabs>
+        <w:ind w:left="0"/>
+        <w:rPr>
+          <w:rFonts w:ascii="Times New Roman" w:hAnsi="Times New Roman" w:cs="Times New Roman"/>
+          <w:sz w:val="24"/>
+          <w:szCs w:val="24"/>
+        </w:rPr>
+      </w:pPr>
+    </w:p>
+    <w:p>
+      <w:pPr>
+        <w:tabs>
+          <w:tab w:val="left" w:pos="1740"/>
+        </w:tabs>
+        <w:ind w:left="0"/>
+        <w:rPr>
+          <w:rFonts w:ascii="Times New Roman" w:hAnsi="Times New Roman" w:cs="Times New Roman"/>
+          <w:sz w:val="24"/>
+          <w:szCs w:val="24"/>
+        </w:rPr>
+      </w:pPr>
+      <w:r>
+        <w:rPr>
+          <w:rFonts w:ascii="Times New Roman" w:hAnsi="Times New Roman" w:cs="Times New Roman"/>
+          <w:sz w:val="24"/>
+          <w:szCs w:val="24"/>
+        </w:rPr>
+        <w:t xml:space="preserve">Open Kubernetes engine </w:t>
+      </w:r>
+      <w:r>
+        <w:rPr>
+          <w:rFonts w:ascii="Times New Roman" w:hAnsi="Times New Roman" w:cs="Times New Roman"/>
+          <w:sz w:val="24"/>
+          <w:szCs w:val="24"/>
+        </w:rPr>
+        <w:sym w:font="Wingdings" w:char="F0E0"/>
+      </w:r>
+      <w:r>
+        <w:rPr>
+          <w:rFonts w:ascii="Times New Roman" w:hAnsi="Times New Roman" w:cs="Times New Roman"/>
+          <w:sz w:val="24"/>
+          <w:szCs w:val="24"/>
+        </w:rPr>
+        <w:t xml:space="preserve"> create cluster named ml-app </w:t>
+      </w:r>
+    </w:p>
+    <w:p>
+      <w:pPr>
+        <w:pStyle w:val="ListParagraph"/>
+        <w:numPr>
+          <w:ilvl w:val="0"/>
+          <w:numId w:val="1"/>
+        </w:numPr>
+        <w:tabs>
+          <w:tab w:val="left" w:pos="1740"/>
+        </w:tabs>
+        <w:rPr>
+          <w:rFonts w:ascii="Times New Roman" w:hAnsi="Times New Roman" w:cs="Times New Roman"/>
+          <w:sz w:val="24"/>
+          <w:szCs w:val="24"/>
+        </w:rPr>
+      </w:pPr>
+      <w:r>
+        <w:rPr>
+          <w:rFonts w:ascii="Times New Roman" w:hAnsi="Times New Roman" w:cs="Times New Roman"/>
+          <w:sz w:val="24"/>
+          <w:szCs w:val="24"/>
+        </w:rPr>
+        <w:t xml:space="preserve">Fleet registration </w:t>
+      </w:r>
+    </w:p>
+    <w:p>
+      <w:pPr>
+        <w:pStyle w:val="ListParagraph"/>
+        <w:numPr>
+          <w:ilvl w:val="0"/>
+          <w:numId w:val="1"/>
+        </w:numPr>
+        <w:tabs>
+          <w:tab w:val="left" w:pos="1740"/>
+        </w:tabs>
+        <w:rPr>
+          <w:rFonts w:ascii="Times New Roman" w:hAnsi="Times New Roman" w:cs="Times New Roman"/>
+          <w:sz w:val="24"/>
+          <w:szCs w:val="24"/>
+        </w:rPr>
+      </w:pPr>
+      <w:r>
+        <w:rPr>
+          <w:rFonts w:ascii="Times New Roman" w:hAnsi="Times New Roman" w:cs="Times New Roman"/>
+          <w:sz w:val="24"/>
+          <w:szCs w:val="24"/>
+        </w:rPr>
+        <w:t>Networking tick on Access using DNS</w:t>
+      </w:r>
+    </w:p>
+    <w:p>
+      <w:pPr>
+        <w:pStyle w:val="ListParagraph"/>
+        <w:numPr>
+          <w:ilvl w:val="0"/>
+          <w:numId w:val="1"/>
+        </w:numPr>
+        <w:tabs>
+          <w:tab w:val="left" w:pos="1740"/>
+        </w:tabs>
+        <w:rPr>
+          <w:rFonts w:ascii="Times New Roman" w:hAnsi="Times New Roman" w:cs="Times New Roman"/>
+          <w:sz w:val="24"/>
+          <w:szCs w:val="24"/>
+        </w:rPr>
+      </w:pPr>
+      <w:r>
+        <w:rPr>
+          <w:rFonts w:ascii="Times New Roman" w:hAnsi="Times New Roman" w:cs="Times New Roman"/>
+          <w:sz w:val="24"/>
+          <w:szCs w:val="24"/>
+        </w:rPr>
+        <w:t>Advance -&gt; review and create</w:t>
+      </w:r>
+    </w:p>
+    <w:p>
+      <w:pPr>
+        <w:tabs>
+          <w:tab w:val="left" w:pos="1740"/>
+        </w:tabs>
+        <w:rPr>
+          <w:rFonts w:ascii="Times New Roman" w:hAnsi="Times New Roman" w:cs="Times New Roman"/>
+          <w:sz w:val="24"/>
+          <w:szCs w:val="24"/>
+        </w:rPr>
+      </w:pPr>
+    </w:p>
+    <w:p>
+      <w:pPr>
+        <w:tabs>
+          <w:tab w:val="left" w:pos="1740"/>
+        </w:tabs>
+        <w:rPr>
+          <w:rFonts w:ascii="Times New Roman" w:hAnsi="Times New Roman" w:cs="Times New Roman"/>
+          <w:sz w:val="24"/>
+          <w:szCs w:val="24"/>
+        </w:rPr>
+      </w:pPr>
+      <w:r>
+        <w:rPr>
+          <w:rFonts w:ascii="Times New Roman" w:hAnsi="Times New Roman" w:cs="Times New Roman"/>
+          <w:sz w:val="24"/>
+          <w:szCs w:val="24"/>
+        </w:rPr>
+        <w:t>Wait for it to create</w:t>
+      </w:r>
+    </w:p>
+    <w:p>
+      <w:pPr>
+        <w:tabs>
+          <w:tab w:val="left" w:pos="1740"/>
+        </w:tabs>
+        <w:rPr>
+          <w:rFonts w:ascii="Times New Roman" w:hAnsi="Times New Roman" w:cs="Times New Roman"/>
+          <w:sz w:val="24"/>
+          <w:szCs w:val="24"/>
+        </w:rPr>
+      </w:pPr>
+    </w:p>
+    <w:p>
+      <w:pPr>
+        <w:tabs>
+          <w:tab w:val="left" w:pos="1740"/>
+        </w:tabs>
+        <w:rPr>
+          <w:rFonts w:ascii="Times New Roman" w:hAnsi="Times New Roman" w:cs="Times New Roman"/>
+          <w:sz w:val="24"/>
+          <w:szCs w:val="24"/>
+        </w:rPr>
+      </w:pPr>
+      <w:r>
+        <w:rPr>
+          <w:rFonts w:ascii="Times New Roman" w:hAnsi="Times New Roman" w:cs="Times New Roman"/>
+          <w:sz w:val="24"/>
+          <w:szCs w:val="24"/>
+        </w:rPr>
+        <w:t>Create a file deployment.yaml</w:t>
+      </w:r>
+    </w:p>
+    <w:p>
+      <w:pPr>
+        <w:tabs>
+          <w:tab w:val="left" w:pos="1740"/>
+        </w:tabs>
+        <w:rPr>
+          <w:rFonts w:ascii="Times New Roman" w:hAnsi="Times New Roman" w:cs="Times New Roman"/>
+          <w:sz w:val="24"/>
+          <w:szCs w:val="24"/>
+        </w:rPr>
+      </w:pPr>
+    </w:p>
+    <w:p>
+      <w:pPr>
+        <w:widowControl/>
+        <w:shd w:val="clear" w:color="auto" w:fill="1F1F1F"/>
+        <w:autoSpaceDE/>
+        <w:autoSpaceDN/>
+        <w:spacing w:line="285" w:lineRule="atLeast"/>
+        <w:ind w:left="0" w:right="0"/>
+        <w:jc w:val="left"/>
+        <w:rPr>
+          <w:rFonts w:ascii="Consolas" w:eastAsia="Times New Roman" w:hAnsi="Consolas" w:cs="Times New Roman"/>
+          <w:color w:val="CCCCCC"/>
+          <w:kern w:val="0"/>
+          <w:sz w:val="21"/>
+          <w:szCs w:val="21"/>
+          <w:lang w:eastAsia="en-IN"/>
+          <w14:ligatures w14:val="none"/>
+        </w:rPr>
+      </w:pPr>
+      <w:r>
+        <w:rPr>
+          <w:rFonts w:ascii="Consolas" w:eastAsia="Times New Roman" w:hAnsi="Consolas" w:cs="Times New Roman"/>
+          <w:color w:val="569CD6"/>
+          <w:kern w:val="0"/>
+          <w:sz w:val="21"/>
+          <w:szCs w:val="21"/>
+          <w:lang w:eastAsia="en-IN"/>
+          <w14:ligatures w14:val="none"/>
+        </w:rPr>
+        <w:t>apiVersion</w:t>
+      </w:r>
+      <w:r>
+        <w:rPr>
+          <w:rFonts w:ascii="Consolas" w:eastAsia="Times New Roman" w:hAnsi="Consolas" w:cs="Times New Roman"/>
+          <w:color w:val="CCCCCC"/>
+          <w:kern w:val="0"/>
+          <w:sz w:val="21"/>
+          <w:szCs w:val="21"/>
+          <w:lang w:eastAsia="en-IN"/>
+          <w14:ligatures w14:val="none"/>
+        </w:rPr>
+        <w:t xml:space="preserve">: </w:t>
+      </w:r>
+      <w:r>
+        <w:rPr>
+          <w:rFonts w:ascii="Consolas" w:eastAsia="Times New Roman" w:hAnsi="Consolas" w:cs="Times New Roman"/>
+          <w:color w:val="CE9178"/>
+          <w:kern w:val="0"/>
+          <w:sz w:val="21"/>
+          <w:szCs w:val="21"/>
+          <w:lang w:eastAsia="en-IN"/>
+          <w14:ligatures w14:val="none"/>
+        </w:rPr>
+        <w:t>apps/v1</w:t>
+      </w:r>
+    </w:p>
+    <w:p>
+      <w:pPr>
+        <w:widowControl/>
+        <w:shd w:val="clear" w:color="auto" w:fill="1F1F1F"/>
+        <w:autoSpaceDE/>
+        <w:autoSpaceDN/>
+        <w:spacing w:line="285" w:lineRule="atLeast"/>
+        <w:ind w:left="0" w:right="0"/>
+        <w:jc w:val="left"/>
+        <w:rPr>
+          <w:rFonts w:ascii="Consolas" w:eastAsia="Times New Roman" w:hAnsi="Consolas" w:cs="Times New Roman"/>
+          <w:color w:val="CCCCCC"/>
+          <w:kern w:val="0"/>
+          <w:sz w:val="21"/>
+          <w:szCs w:val="21"/>
+          <w:lang w:eastAsia="en-IN"/>
+          <w14:ligatures w14:val="none"/>
+        </w:rPr>
+      </w:pPr>
+      <w:r>
+        <w:rPr>
+          <w:rFonts w:ascii="Consolas" w:eastAsia="Times New Roman" w:hAnsi="Consolas" w:cs="Times New Roman"/>
+          <w:color w:val="569CD6"/>
+          <w:kern w:val="0"/>
+          <w:sz w:val="21"/>
+          <w:szCs w:val="21"/>
+          <w:lang w:eastAsia="en-IN"/>
+          <w14:ligatures w14:val="none"/>
+        </w:rPr>
+        <w:t>kind</w:t>
+      </w:r>
+      <w:r>
+        <w:rPr>
+          <w:rFonts w:ascii="Consolas" w:eastAsia="Times New Roman" w:hAnsi="Consolas" w:cs="Times New Roman"/>
+          <w:color w:val="CCCCCC"/>
+          <w:kern w:val="0"/>
+          <w:sz w:val="21"/>
+          <w:szCs w:val="21"/>
+          <w:lang w:eastAsia="en-IN"/>
+          <w14:ligatures w14:val="none"/>
+        </w:rPr>
+        <w:t xml:space="preserve">: </w:t>
+      </w:r>
+      <w:r>
+        <w:rPr>
+          <w:rFonts w:ascii="Consolas" w:eastAsia="Times New Roman" w:hAnsi="Consolas" w:cs="Times New Roman"/>
+          <w:color w:val="CE9178"/>
+          <w:kern w:val="0"/>
+          <w:sz w:val="21"/>
+          <w:szCs w:val="21"/>
+          <w:lang w:eastAsia="en-IN"/>
+          <w14:ligatures w14:val="none"/>
+        </w:rPr>
+        <w:t>Deployment</w:t>
+      </w:r>
+    </w:p>
+    <w:p>
+      <w:pPr>
+        <w:widowControl/>
+        <w:shd w:val="clear" w:color="auto" w:fill="1F1F1F"/>
+        <w:autoSpaceDE/>
+        <w:autoSpaceDN/>
+        <w:spacing w:line="285" w:lineRule="atLeast"/>
+        <w:ind w:left="0" w:right="0"/>
+        <w:jc w:val="left"/>
+        <w:rPr>
+          <w:rFonts w:ascii="Consolas" w:eastAsia="Times New Roman" w:hAnsi="Consolas" w:cs="Times New Roman"/>
+          <w:color w:val="CCCCCC"/>
+          <w:kern w:val="0"/>
+          <w:sz w:val="21"/>
+          <w:szCs w:val="21"/>
+          <w:lang w:eastAsia="en-IN"/>
+          <w14:ligatures w14:val="none"/>
+        </w:rPr>
+      </w:pPr>
+      <w:r>
+        <w:rPr>
+          <w:rFonts w:ascii="Consolas" w:eastAsia="Times New Roman" w:hAnsi="Consolas" w:cs="Times New Roman"/>
+          <w:color w:val="569CD6"/>
+          <w:kern w:val="0"/>
+          <w:sz w:val="21"/>
+          <w:szCs w:val="21"/>
+          <w:lang w:eastAsia="en-IN"/>
+          <w14:ligatures w14:val="none"/>
+        </w:rPr>
+        <w:t>metadata</w:t>
+      </w:r>
+      <w:r>
+        <w:rPr>
+          <w:rFonts w:ascii="Consolas" w:eastAsia="Times New Roman" w:hAnsi="Consolas" w:cs="Times New Roman"/>
+          <w:color w:val="CCCCCC"/>
+          <w:kern w:val="0"/>
+          <w:sz w:val="21"/>
+          <w:szCs w:val="21"/>
+          <w:lang w:eastAsia="en-IN"/>
+          <w14:ligatures w14:val="none"/>
+        </w:rPr>
+        <w:t>:</w:t>
+      </w:r>
+    </w:p>
+    <w:p>
+      <w:pPr>
+        <w:widowControl/>
+        <w:shd w:val="clear" w:color="auto" w:fill="1F1F1F"/>
+        <w:autoSpaceDE/>
+        <w:autoSpaceDN/>
+        <w:spacing w:line="285" w:lineRule="atLeast"/>
+        <w:ind w:left="0" w:right="0"/>
+        <w:jc w:val="left"/>
+        <w:rPr>
+          <w:rFonts w:ascii="Consolas" w:eastAsia="Times New Roman" w:hAnsi="Consolas" w:cs="Times New Roman"/>
+          <w:color w:val="CCCCCC"/>
+          <w:kern w:val="0"/>
+          <w:sz w:val="21"/>
+          <w:szCs w:val="21"/>
+          <w:lang w:eastAsia="en-IN"/>
+          <w14:ligatures w14:val="none"/>
+        </w:rPr>
+      </w:pPr>
+      <w:r>
+        <w:rPr>
+          <w:rFonts w:ascii="Consolas" w:eastAsia="Times New Roman" w:hAnsi="Consolas" w:cs="Times New Roman"/>
+          <w:color w:val="CCCCCC"/>
+          <w:kern w:val="0"/>
+          <w:sz w:val="21"/>
+          <w:szCs w:val="21"/>
+          <w:lang w:eastAsia="en-IN"/>
+          <w14:ligatures w14:val="none"/>
+        </w:rPr>
+        <w:t xml:space="preserve">  </w:t>
+      </w:r>
+      <w:r>
+        <w:rPr>
+          <w:rFonts w:ascii="Consolas" w:eastAsia="Times New Roman" w:hAnsi="Consolas" w:cs="Times New Roman"/>
+          <w:color w:val="569CD6"/>
+          <w:kern w:val="0"/>
+          <w:sz w:val="21"/>
+          <w:szCs w:val="21"/>
+          <w:lang w:eastAsia="en-IN"/>
+          <w14:ligatures w14:val="none"/>
+        </w:rPr>
+        <w:t>name</w:t>
+      </w:r>
+      <w:r>
+        <w:rPr>
+          <w:rFonts w:ascii="Consolas" w:eastAsia="Times New Roman" w:hAnsi="Consolas" w:cs="Times New Roman"/>
+          <w:color w:val="CCCCCC"/>
+          <w:kern w:val="0"/>
+          <w:sz w:val="21"/>
+          <w:szCs w:val="21"/>
+          <w:lang w:eastAsia="en-IN"/>
+          <w14:ligatures w14:val="none"/>
+        </w:rPr>
+        <w:t xml:space="preserve">: </w:t>
+      </w:r>
+      <w:r>
+        <w:rPr>
+          <w:rFonts w:ascii="Consolas" w:eastAsia="Times New Roman" w:hAnsi="Consolas" w:cs="Times New Roman"/>
+          <w:color w:val="CE9178"/>
+          <w:kern w:val="0"/>
+          <w:sz w:val="21"/>
+          <w:szCs w:val="21"/>
+          <w:lang w:eastAsia="en-IN"/>
+          <w14:ligatures w14:val="none"/>
+        </w:rPr>
+        <w:t>ml-app</w:t>
+      </w:r>
+    </w:p>
+    <w:p>
+      <w:pPr>
+        <w:widowControl/>
+        <w:shd w:val="clear" w:color="auto" w:fill="1F1F1F"/>
+        <w:autoSpaceDE/>
+        <w:autoSpaceDN/>
+        <w:spacing w:line="285" w:lineRule="atLeast"/>
+        <w:ind w:left="0" w:right="0"/>
+        <w:jc w:val="left"/>
+        <w:rPr>
+          <w:rFonts w:ascii="Consolas" w:eastAsia="Times New Roman" w:hAnsi="Consolas" w:cs="Times New Roman"/>
+          <w:color w:val="CCCCCC"/>
+          <w:kern w:val="0"/>
+          <w:sz w:val="21"/>
+          <w:szCs w:val="21"/>
+          <w:lang w:eastAsia="en-IN"/>
+          <w14:ligatures w14:val="none"/>
+        </w:rPr>
+      </w:pPr>
+      <w:r>
+        <w:rPr>
+          <w:rFonts w:ascii="Consolas" w:eastAsia="Times New Roman" w:hAnsi="Consolas" w:cs="Times New Roman"/>
+          <w:color w:val="569CD6"/>
+          <w:kern w:val="0"/>
+          <w:sz w:val="21"/>
+          <w:szCs w:val="21"/>
+          <w:lang w:eastAsia="en-IN"/>
+          <w14:ligatures w14:val="none"/>
+        </w:rPr>
+        <w:t>spec</w:t>
+      </w:r>
+      <w:r>
+        <w:rPr>
+          <w:rFonts w:ascii="Consolas" w:eastAsia="Times New Roman" w:hAnsi="Consolas" w:cs="Times New Roman"/>
+          <w:color w:val="CCCCCC"/>
+          <w:kern w:val="0"/>
+          <w:sz w:val="21"/>
+          <w:szCs w:val="21"/>
+          <w:lang w:eastAsia="en-IN"/>
+          <w14:ligatures w14:val="none"/>
+        </w:rPr>
+        <w:t>:</w:t>
+      </w:r>
+    </w:p>
+    <w:p>
+      <w:pPr>
+        <w:widowControl/>
+        <w:shd w:val="clear" w:color="auto" w:fill="1F1F1F"/>
+        <w:autoSpaceDE/>
+        <w:autoSpaceDN/>
+        <w:spacing w:line="285" w:lineRule="atLeast"/>
+        <w:ind w:left="0" w:right="0"/>
+        <w:jc w:val="left"/>
+        <w:rPr>
+          <w:rFonts w:ascii="Consolas" w:eastAsia="Times New Roman" w:hAnsi="Consolas" w:cs="Times New Roman"/>
+          <w:color w:val="CCCCCC"/>
+          <w:kern w:val="0"/>
+          <w:sz w:val="21"/>
+          <w:szCs w:val="21"/>
+          <w:lang w:eastAsia="en-IN"/>
+          <w14:ligatures w14:val="none"/>
+        </w:rPr>
+      </w:pPr>
+      <w:r>
+        <w:rPr>
+          <w:rFonts w:ascii="Consolas" w:eastAsia="Times New Roman" w:hAnsi="Consolas" w:cs="Times New Roman"/>
+          <w:color w:val="CCCCCC"/>
+          <w:kern w:val="0"/>
+          <w:sz w:val="21"/>
+          <w:szCs w:val="21"/>
+          <w:lang w:eastAsia="en-IN"/>
+          <w14:ligatures w14:val="none"/>
+        </w:rPr>
+        <w:t xml:space="preserve">  </w:t>
+      </w:r>
+      <w:r>
+        <w:rPr>
+          <w:rFonts w:ascii="Consolas" w:eastAsia="Times New Roman" w:hAnsi="Consolas" w:cs="Times New Roman"/>
+          <w:color w:val="569CD6"/>
+          <w:kern w:val="0"/>
+          <w:sz w:val="21"/>
+          <w:szCs w:val="21"/>
+          <w:lang w:eastAsia="en-IN"/>
+          <w14:ligatures w14:val="none"/>
+        </w:rPr>
+        <w:t>replicas</w:t>
+      </w:r>
+      <w:r>
+        <w:rPr>
+          <w:rFonts w:ascii="Consolas" w:eastAsia="Times New Roman" w:hAnsi="Consolas" w:cs="Times New Roman"/>
+          <w:color w:val="CCCCCC"/>
+          <w:kern w:val="0"/>
+          <w:sz w:val="21"/>
+          <w:szCs w:val="21"/>
+          <w:lang w:eastAsia="en-IN"/>
+          <w14:ligatures w14:val="none"/>
+        </w:rPr>
+        <w:t xml:space="preserve">: </w:t>
+      </w:r>
+      <w:r>
+        <w:rPr>
+          <w:rFonts w:ascii="Consolas" w:eastAsia="Times New Roman" w:hAnsi="Consolas" w:cs="Times New Roman"/>
+          <w:color w:val="B5CEA8"/>
+          <w:kern w:val="0"/>
+          <w:sz w:val="21"/>
+          <w:szCs w:val="21"/>
+          <w:lang w:eastAsia="en-IN"/>
+          <w14:ligatures w14:val="none"/>
+        </w:rPr>
+        <w:t>2</w:t>
+      </w:r>
+    </w:p>
+    <w:p>
+      <w:pPr>
+        <w:widowControl/>
+        <w:shd w:val="clear" w:color="auto" w:fill="1F1F1F"/>
+        <w:autoSpaceDE/>
+        <w:autoSpaceDN/>
+        <w:spacing w:line="285" w:lineRule="atLeast"/>
+        <w:ind w:left="0" w:right="0"/>
+        <w:jc w:val="left"/>
+        <w:rPr>
+          <w:rFonts w:ascii="Consolas" w:eastAsia="Times New Roman" w:hAnsi="Consolas" w:cs="Times New Roman"/>
+          <w:color w:val="CCCCCC"/>
+          <w:kern w:val="0"/>
+          <w:sz w:val="21"/>
+          <w:szCs w:val="21"/>
+          <w:lang w:eastAsia="en-IN"/>
+          <w14:ligatures w14:val="none"/>
+        </w:rPr>
+      </w:pPr>
+      <w:r>
+        <w:rPr>
+          <w:rFonts w:ascii="Consolas" w:eastAsia="Times New Roman" w:hAnsi="Consolas" w:cs="Times New Roman"/>
+          <w:color w:val="CCCCCC"/>
+          <w:kern w:val="0"/>
+          <w:sz w:val="21"/>
+          <w:szCs w:val="21"/>
+          <w:lang w:eastAsia="en-IN"/>
+          <w14:ligatures w14:val="none"/>
+        </w:rPr>
+        <w:t xml:space="preserve">  </w:t>
+      </w:r>
+      <w:r>
+        <w:rPr>
+          <w:rFonts w:ascii="Consolas" w:eastAsia="Times New Roman" w:hAnsi="Consolas" w:cs="Times New Roman"/>
+          <w:color w:val="569CD6"/>
+          <w:kern w:val="0"/>
+          <w:sz w:val="21"/>
+          <w:szCs w:val="21"/>
+          <w:lang w:eastAsia="en-IN"/>
+          <w14:ligatures w14:val="none"/>
+        </w:rPr>
+        <w:t>selector</w:t>
+      </w:r>
+      <w:r>
+        <w:rPr>
+          <w:rFonts w:ascii="Consolas" w:eastAsia="Times New Roman" w:hAnsi="Consolas" w:cs="Times New Roman"/>
+          <w:color w:val="CCCCCC"/>
+          <w:kern w:val="0"/>
+          <w:sz w:val="21"/>
+          <w:szCs w:val="21"/>
+          <w:lang w:eastAsia="en-IN"/>
+          <w14:ligatures w14:val="none"/>
+        </w:rPr>
+        <w:t>:</w:t>
+      </w:r>
+    </w:p>
+    <w:p>
+      <w:pPr>
+        <w:widowControl/>
+        <w:shd w:val="clear" w:color="auto" w:fill="1F1F1F"/>
+        <w:autoSpaceDE/>
+        <w:autoSpaceDN/>
+        <w:spacing w:line="285" w:lineRule="atLeast"/>
+        <w:ind w:left="0" w:right="0"/>
+        <w:jc w:val="left"/>
+        <w:rPr>
+          <w:rFonts w:ascii="Consolas" w:eastAsia="Times New Roman" w:hAnsi="Consolas" w:cs="Times New Roman"/>
+          <w:color w:val="CCCCCC"/>
+          <w:kern w:val="0"/>
+          <w:sz w:val="21"/>
+          <w:szCs w:val="21"/>
+          <w:lang w:eastAsia="en-IN"/>
+          <w14:ligatures w14:val="none"/>
+        </w:rPr>
+      </w:pPr>
+      <w:r>
+        <w:rPr>
+          <w:rFonts w:ascii="Consolas" w:eastAsia="Times New Roman" w:hAnsi="Consolas" w:cs="Times New Roman"/>
+          <w:color w:val="CCCCCC"/>
+          <w:kern w:val="0"/>
+          <w:sz w:val="21"/>
+          <w:szCs w:val="21"/>
+          <w:lang w:eastAsia="en-IN"/>
+          <w14:ligatures w14:val="none"/>
+        </w:rPr>
+        <w:t xml:space="preserve">    </w:t>
+      </w:r>
+      <w:r>
+        <w:rPr>
+          <w:rFonts w:ascii="Consolas" w:eastAsia="Times New Roman" w:hAnsi="Consolas" w:cs="Times New Roman"/>
+          <w:color w:val="569CD6"/>
+          <w:kern w:val="0"/>
+          <w:sz w:val="21"/>
+          <w:szCs w:val="21"/>
+          <w:lang w:eastAsia="en-IN"/>
+          <w14:ligatures w14:val="none"/>
+        </w:rPr>
+        <w:t>matchLabels</w:t>
+      </w:r>
+      <w:r>
+        <w:rPr>
+          <w:rFonts w:ascii="Consolas" w:eastAsia="Times New Roman" w:hAnsi="Consolas" w:cs="Times New Roman"/>
+          <w:color w:val="CCCCCC"/>
+          <w:kern w:val="0"/>
+          <w:sz w:val="21"/>
+          <w:szCs w:val="21"/>
+          <w:lang w:eastAsia="en-IN"/>
+          <w14:ligatures w14:val="none"/>
+        </w:rPr>
+        <w:t>:</w:t>
+      </w:r>
+    </w:p>
+    <w:p>
+      <w:pPr>
+        <w:widowControl/>
+        <w:shd w:val="clear" w:color="auto" w:fill="1F1F1F"/>
+        <w:autoSpaceDE/>
+        <w:autoSpaceDN/>
+        <w:spacing w:line="285" w:lineRule="atLeast"/>
+        <w:ind w:left="0" w:right="0"/>
+        <w:jc w:val="left"/>
+        <w:rPr>
+          <w:rFonts w:ascii="Consolas" w:eastAsia="Times New Roman" w:hAnsi="Consolas" w:cs="Times New Roman"/>
+          <w:color w:val="CCCCCC"/>
+          <w:kern w:val="0"/>
+          <w:sz w:val="21"/>
+          <w:szCs w:val="21"/>
+          <w:lang w:eastAsia="en-IN"/>
+          <w14:ligatures w14:val="none"/>
+        </w:rPr>
+      </w:pPr>
+      <w:r>
+        <w:rPr>
+          <w:rFonts w:ascii="Consolas" w:eastAsia="Times New Roman" w:hAnsi="Consolas" w:cs="Times New Roman"/>
+          <w:color w:val="CCCCCC"/>
+          <w:kern w:val="0"/>
+          <w:sz w:val="21"/>
+          <w:szCs w:val="21"/>
+          <w:lang w:eastAsia="en-IN"/>
+          <w14:ligatures w14:val="none"/>
+        </w:rPr>
+        <w:t xml:space="preserve">      </w:t>
+      </w:r>
+      <w:r>
+        <w:rPr>
+          <w:rFonts w:ascii="Consolas" w:eastAsia="Times New Roman" w:hAnsi="Consolas" w:cs="Times New Roman"/>
+          <w:color w:val="569CD6"/>
+          <w:kern w:val="0"/>
+          <w:sz w:val="21"/>
+          <w:szCs w:val="21"/>
+          <w:lang w:eastAsia="en-IN"/>
+          <w14:ligatures w14:val="none"/>
+        </w:rPr>
+        <w:t>app</w:t>
+      </w:r>
+      <w:r>
+        <w:rPr>
+          <w:rFonts w:ascii="Consolas" w:eastAsia="Times New Roman" w:hAnsi="Consolas" w:cs="Times New Roman"/>
+          <w:color w:val="CCCCCC"/>
+          <w:kern w:val="0"/>
+          <w:sz w:val="21"/>
+          <w:szCs w:val="21"/>
+          <w:lang w:eastAsia="en-IN"/>
+          <w14:ligatures w14:val="none"/>
+        </w:rPr>
+        <w:t xml:space="preserve">: </w:t>
+      </w:r>
+      <w:r>
+        <w:rPr>
+          <w:rFonts w:ascii="Consolas" w:eastAsia="Times New Roman" w:hAnsi="Consolas" w:cs="Times New Roman"/>
+          <w:color w:val="CE9178"/>
+          <w:kern w:val="0"/>
+          <w:sz w:val="21"/>
+          <w:szCs w:val="21"/>
+          <w:lang w:eastAsia="en-IN"/>
+          <w14:ligatures w14:val="none"/>
+        </w:rPr>
+        <w:t>ml-app</w:t>
+      </w:r>
+    </w:p>
+    <w:p>
+      <w:pPr>
+        <w:widowControl/>
+        <w:shd w:val="clear" w:color="auto" w:fill="1F1F1F"/>
+        <w:autoSpaceDE/>
+        <w:autoSpaceDN/>
+        <w:spacing w:line="285" w:lineRule="atLeast"/>
+        <w:ind w:left="0" w:right="0"/>
+        <w:jc w:val="left"/>
+        <w:rPr>
+          <w:rFonts w:ascii="Consolas" w:eastAsia="Times New Roman" w:hAnsi="Consolas" w:cs="Times New Roman"/>
+          <w:color w:val="CCCCCC"/>
+          <w:kern w:val="0"/>
+          <w:sz w:val="21"/>
+          <w:szCs w:val="21"/>
+          <w:lang w:eastAsia="en-IN"/>
+          <w14:ligatures w14:val="none"/>
+        </w:rPr>
+      </w:pPr>
+      <w:r>
+        <w:rPr>
+          <w:rFonts w:ascii="Consolas" w:eastAsia="Times New Roman" w:hAnsi="Consolas" w:cs="Times New Roman"/>
+          <w:color w:val="CCCCCC"/>
+          <w:kern w:val="0"/>
+          <w:sz w:val="21"/>
+          <w:szCs w:val="21"/>
+          <w:lang w:eastAsia="en-IN"/>
+          <w14:ligatures w14:val="none"/>
+        </w:rPr>
+        <w:t xml:space="preserve">  </w:t>
+      </w:r>
+      <w:r>
+        <w:rPr>
+          <w:rFonts w:ascii="Consolas" w:eastAsia="Times New Roman" w:hAnsi="Consolas" w:cs="Times New Roman"/>
+          <w:color w:val="569CD6"/>
+          <w:kern w:val="0"/>
+          <w:sz w:val="21"/>
+          <w:szCs w:val="21"/>
+          <w:lang w:eastAsia="en-IN"/>
+          <w14:ligatures w14:val="none"/>
+        </w:rPr>
+        <w:t>template</w:t>
+      </w:r>
+      <w:r>
+        <w:rPr>
+          <w:rFonts w:ascii="Consolas" w:eastAsia="Times New Roman" w:hAnsi="Consolas" w:cs="Times New Roman"/>
+          <w:color w:val="CCCCCC"/>
+          <w:kern w:val="0"/>
+          <w:sz w:val="21"/>
+          <w:szCs w:val="21"/>
+          <w:lang w:eastAsia="en-IN"/>
+          <w14:ligatures w14:val="none"/>
+        </w:rPr>
+        <w:t>:</w:t>
+      </w:r>
+    </w:p>
+    <w:p>
+      <w:pPr>
+        <w:widowControl/>
+        <w:shd w:val="clear" w:color="auto" w:fill="1F1F1F"/>
+        <w:autoSpaceDE/>
+        <w:autoSpaceDN/>
+        <w:spacing w:line="285" w:lineRule="atLeast"/>
+        <w:ind w:left="0" w:right="0"/>
+        <w:jc w:val="left"/>
+        <w:rPr>
+          <w:rFonts w:ascii="Consolas" w:eastAsia="Times New Roman" w:hAnsi="Consolas" w:cs="Times New Roman"/>
+          <w:color w:val="CCCCCC"/>
+          <w:kern w:val="0"/>
+          <w:sz w:val="21"/>
+          <w:szCs w:val="21"/>
+          <w:lang w:eastAsia="en-IN"/>
+          <w14:ligatures w14:val="none"/>
+        </w:rPr>
+      </w:pPr>
+      <w:r>
+        <w:rPr>
+          <w:rFonts w:ascii="Consolas" w:eastAsia="Times New Roman" w:hAnsi="Consolas" w:cs="Times New Roman"/>
+          <w:color w:val="CCCCCC"/>
+          <w:kern w:val="0"/>
+          <w:sz w:val="21"/>
+          <w:szCs w:val="21"/>
+          <w:lang w:eastAsia="en-IN"/>
+          <w14:ligatures w14:val="none"/>
+        </w:rPr>
+        <w:t xml:space="preserve">    </w:t>
+      </w:r>
+      <w:r>
+        <w:rPr>
+          <w:rFonts w:ascii="Consolas" w:eastAsia="Times New Roman" w:hAnsi="Consolas" w:cs="Times New Roman"/>
+          <w:color w:val="569CD6"/>
+          <w:kern w:val="0"/>
+          <w:sz w:val="21"/>
+          <w:szCs w:val="21"/>
+          <w:lang w:eastAsia="en-IN"/>
+          <w14:ligatures w14:val="none"/>
+        </w:rPr>
+        <w:t>metadata</w:t>
+      </w:r>
+      <w:r>
+        <w:rPr>
+          <w:rFonts w:ascii="Consolas" w:eastAsia="Times New Roman" w:hAnsi="Consolas" w:cs="Times New Roman"/>
+          <w:color w:val="CCCCCC"/>
+          <w:kern w:val="0"/>
+          <w:sz w:val="21"/>
+          <w:szCs w:val="21"/>
+          <w:lang w:eastAsia="en-IN"/>
+          <w14:ligatures w14:val="none"/>
+        </w:rPr>
+        <w:t>:</w:t>
+      </w:r>
+    </w:p>
+    <w:p>
+      <w:pPr>
+        <w:widowControl/>
+        <w:shd w:val="clear" w:color="auto" w:fill="1F1F1F"/>
+        <w:autoSpaceDE/>
+        <w:autoSpaceDN/>
+        <w:spacing w:line="285" w:lineRule="atLeast"/>
+        <w:ind w:left="0" w:right="0"/>
+        <w:jc w:val="left"/>
+        <w:rPr>
+          <w:rFonts w:ascii="Consolas" w:eastAsia="Times New Roman" w:hAnsi="Consolas" w:cs="Times New Roman"/>
+          <w:color w:val="CCCCCC"/>
+          <w:kern w:val="0"/>
+          <w:sz w:val="21"/>
+          <w:szCs w:val="21"/>
+          <w:lang w:eastAsia="en-IN"/>
+          <w14:ligatures w14:val="none"/>
+        </w:rPr>
+      </w:pPr>
+      <w:r>
+        <w:rPr>
+          <w:rFonts w:ascii="Consolas" w:eastAsia="Times New Roman" w:hAnsi="Consolas" w:cs="Times New Roman"/>
+          <w:color w:val="CCCCCC"/>
+          <w:kern w:val="0"/>
+          <w:sz w:val="21"/>
+          <w:szCs w:val="21"/>
+          <w:lang w:eastAsia="en-IN"/>
+          <w14:ligatures w14:val="none"/>
+        </w:rPr>
+        <w:t xml:space="preserve">      </w:t>
+      </w:r>
+      <w:r>
+        <w:rPr>
+          <w:rFonts w:ascii="Consolas" w:eastAsia="Times New Roman" w:hAnsi="Consolas" w:cs="Times New Roman"/>
+          <w:color w:val="569CD6"/>
+          <w:kern w:val="0"/>
+          <w:sz w:val="21"/>
+          <w:szCs w:val="21"/>
+          <w:lang w:eastAsia="en-IN"/>
+          <w14:ligatures w14:val="none"/>
+        </w:rPr>
+        <w:t>labels</w:t>
+      </w:r>
+      <w:r>
+        <w:rPr>
+          <w:rFonts w:ascii="Consolas" w:eastAsia="Times New Roman" w:hAnsi="Consolas" w:cs="Times New Roman"/>
+          <w:color w:val="CCCCCC"/>
+          <w:kern w:val="0"/>
+          <w:sz w:val="21"/>
+          <w:szCs w:val="21"/>
+          <w:lang w:eastAsia="en-IN"/>
+          <w14:ligatures w14:val="none"/>
+        </w:rPr>
+        <w:t>:</w:t>
+      </w:r>
+    </w:p>
+    <w:p>
+      <w:pPr>
+        <w:widowControl/>
+        <w:shd w:val="clear" w:color="auto" w:fill="1F1F1F"/>
+        <w:autoSpaceDE/>
+        <w:autoSpaceDN/>
+        <w:spacing w:line="285" w:lineRule="atLeast"/>
+        <w:ind w:left="0" w:right="0"/>
+        <w:jc w:val="left"/>
+        <w:rPr>
+          <w:rFonts w:ascii="Consolas" w:eastAsia="Times New Roman" w:hAnsi="Consolas" w:cs="Times New Roman"/>
+          <w:color w:val="CCCCCC"/>
+          <w:kern w:val="0"/>
+          <w:sz w:val="21"/>
+          <w:szCs w:val="21"/>
+          <w:lang w:eastAsia="en-IN"/>
+          <w14:ligatures w14:val="none"/>
+        </w:rPr>
+      </w:pPr>
+      <w:r>
+        <w:rPr>
+          <w:rFonts w:ascii="Consolas" w:eastAsia="Times New Roman" w:hAnsi="Consolas" w:cs="Times New Roman"/>
+          <w:color w:val="CCCCCC"/>
+          <w:kern w:val="0"/>
+          <w:sz w:val="21"/>
+          <w:szCs w:val="21"/>
+          <w:lang w:eastAsia="en-IN"/>
+          <w14:ligatures w14:val="none"/>
+        </w:rPr>
+        <w:t xml:space="preserve">        </w:t>
+      </w:r>
+      <w:r>
+        <w:rPr>
+          <w:rFonts w:ascii="Consolas" w:eastAsia="Times New Roman" w:hAnsi="Consolas" w:cs="Times New Roman"/>
+          <w:color w:val="569CD6"/>
+          <w:kern w:val="0"/>
+          <w:sz w:val="21"/>
+          <w:szCs w:val="21"/>
+          <w:lang w:eastAsia="en-IN"/>
+          <w14:ligatures w14:val="none"/>
+        </w:rPr>
+        <w:t>app</w:t>
+      </w:r>
+      <w:r>
+        <w:rPr>
+          <w:rFonts w:ascii="Consolas" w:eastAsia="Times New Roman" w:hAnsi="Consolas" w:cs="Times New Roman"/>
+          <w:color w:val="CCCCCC"/>
+          <w:kern w:val="0"/>
+          <w:sz w:val="21"/>
+          <w:szCs w:val="21"/>
+          <w:lang w:eastAsia="en-IN"/>
+          <w14:ligatures w14:val="none"/>
+        </w:rPr>
+        <w:t xml:space="preserve">: </w:t>
+      </w:r>
+      <w:r>
+        <w:rPr>
+          <w:rFonts w:ascii="Consolas" w:eastAsia="Times New Roman" w:hAnsi="Consolas" w:cs="Times New Roman"/>
+          <w:color w:val="CE9178"/>
+          <w:kern w:val="0"/>
+          <w:sz w:val="21"/>
+          <w:szCs w:val="21"/>
+          <w:lang w:eastAsia="en-IN"/>
+          <w14:ligatures w14:val="none"/>
+        </w:rPr>
+        <w:t>ml-app</w:t>
+      </w:r>
+    </w:p>
+    <w:p>
+      <w:pPr>
+        <w:widowControl/>
+        <w:shd w:val="clear" w:color="auto" w:fill="1F1F1F"/>
+        <w:autoSpaceDE/>
+        <w:autoSpaceDN/>
+        <w:spacing w:line="285" w:lineRule="atLeast"/>
+        <w:ind w:left="0" w:right="0"/>
+        <w:jc w:val="left"/>
+        <w:rPr>
+          <w:rFonts w:ascii="Consolas" w:eastAsia="Times New Roman" w:hAnsi="Consolas" w:cs="Times New Roman"/>
+          <w:color w:val="CCCCCC"/>
+          <w:kern w:val="0"/>
+          <w:sz w:val="21"/>
+          <w:szCs w:val="21"/>
+          <w:lang w:eastAsia="en-IN"/>
+          <w14:ligatures w14:val="none"/>
+        </w:rPr>
+      </w:pPr>
+      <w:r>
+        <w:rPr>
+          <w:rFonts w:ascii="Consolas" w:eastAsia="Times New Roman" w:hAnsi="Consolas" w:cs="Times New Roman"/>
+          <w:color w:val="CCCCCC"/>
+          <w:kern w:val="0"/>
+          <w:sz w:val="21"/>
+          <w:szCs w:val="21"/>
+          <w:lang w:eastAsia="en-IN"/>
+          <w14:ligatures w14:val="none"/>
+        </w:rPr>
+        <w:t xml:space="preserve">    </w:t>
+      </w:r>
+      <w:r>
+        <w:rPr>
+          <w:rFonts w:ascii="Consolas" w:eastAsia="Times New Roman" w:hAnsi="Consolas" w:cs="Times New Roman"/>
+          <w:color w:val="569CD6"/>
+          <w:kern w:val="0"/>
+          <w:sz w:val="21"/>
+          <w:szCs w:val="21"/>
+          <w:lang w:eastAsia="en-IN"/>
+          <w14:ligatures w14:val="none"/>
+        </w:rPr>
+        <w:t>spec</w:t>
+      </w:r>
+      <w:r>
+        <w:rPr>
+          <w:rFonts w:ascii="Consolas" w:eastAsia="Times New Roman" w:hAnsi="Consolas" w:cs="Times New Roman"/>
+          <w:color w:val="CCCCCC"/>
+          <w:kern w:val="0"/>
+          <w:sz w:val="21"/>
+          <w:szCs w:val="21"/>
+          <w:lang w:eastAsia="en-IN"/>
+          <w14:ligatures w14:val="none"/>
+        </w:rPr>
+        <w:t>:</w:t>
+      </w:r>
+    </w:p>
+    <w:p>
+      <w:pPr>
+        <w:widowControl/>
+        <w:shd w:val="clear" w:color="auto" w:fill="1F1F1F"/>
+        <w:autoSpaceDE/>
+        <w:autoSpaceDN/>
+        <w:spacing w:line="285" w:lineRule="atLeast"/>
+        <w:ind w:left="0" w:right="0"/>
+        <w:jc w:val="left"/>
+        <w:rPr>
+          <w:rFonts w:ascii="Consolas" w:eastAsia="Times New Roman" w:hAnsi="Consolas" w:cs="Times New Roman"/>
+          <w:color w:val="CCCCCC"/>
+          <w:kern w:val="0"/>
+          <w:sz w:val="21"/>
+          <w:szCs w:val="21"/>
+          <w:lang w:eastAsia="en-IN"/>
+          <w14:ligatures w14:val="none"/>
+        </w:rPr>
+      </w:pPr>
+      <w:r>
+        <w:rPr>
+          <w:rFonts w:ascii="Consolas" w:eastAsia="Times New Roman" w:hAnsi="Consolas" w:cs="Times New Roman"/>
+          <w:color w:val="CCCCCC"/>
+          <w:kern w:val="0"/>
+          <w:sz w:val="21"/>
+          <w:szCs w:val="21"/>
+          <w:lang w:eastAsia="en-IN"/>
+          <w14:ligatures w14:val="none"/>
+        </w:rPr>
+        <w:t xml:space="preserve">      </w:t>
+      </w:r>
+      <w:r>
+        <w:rPr>
+          <w:rFonts w:ascii="Consolas" w:eastAsia="Times New Roman" w:hAnsi="Consolas" w:cs="Times New Roman"/>
+          <w:color w:val="569CD6"/>
+          <w:kern w:val="0"/>
+          <w:sz w:val="21"/>
+          <w:szCs w:val="21"/>
+          <w:lang w:eastAsia="en-IN"/>
+          <w14:ligatures w14:val="none"/>
+        </w:rPr>
+        <w:t>containers</w:t>
+      </w:r>
+      <w:r>
+        <w:rPr>
+          <w:rFonts w:ascii="Consolas" w:eastAsia="Times New Roman" w:hAnsi="Consolas" w:cs="Times New Roman"/>
+          <w:color w:val="CCCCCC"/>
+          <w:kern w:val="0"/>
+          <w:sz w:val="21"/>
+          <w:szCs w:val="21"/>
+          <w:lang w:eastAsia="en-IN"/>
+          <w14:ligatures w14:val="none"/>
+        </w:rPr>
+        <w:t>:</w:t>
+      </w:r>
+    </w:p>
+    <w:p>
+      <w:pPr>
+        <w:widowControl/>
+        <w:shd w:val="clear" w:color="auto" w:fill="1F1F1F"/>
+        <w:autoSpaceDE/>
+        <w:autoSpaceDN/>
+        <w:spacing w:line="285" w:lineRule="atLeast"/>
+        <w:ind w:left="0" w:right="0"/>
+        <w:jc w:val="left"/>
+        <w:rPr>
+          <w:rFonts w:ascii="Consolas" w:eastAsia="Times New Roman" w:hAnsi="Consolas" w:cs="Times New Roman"/>
+          <w:color w:val="CCCCCC"/>
+          <w:kern w:val="0"/>
+          <w:sz w:val="21"/>
+          <w:szCs w:val="21"/>
+          <w:lang w:eastAsia="en-IN"/>
+          <w14:ligatures w14:val="none"/>
+        </w:rPr>
+      </w:pPr>
+      <w:r>
+        <w:rPr>
+          <w:rFonts w:ascii="Consolas" w:eastAsia="Times New Roman" w:hAnsi="Consolas" w:cs="Times New Roman"/>
+          <w:color w:val="CCCCCC"/>
+          <w:kern w:val="0"/>
+          <w:sz w:val="21"/>
+          <w:szCs w:val="21"/>
+          <w:lang w:eastAsia="en-IN"/>
+          <w14:ligatures w14:val="none"/>
+        </w:rPr>
+        <w:t xml:space="preserve">      - </w:t>
+      </w:r>
+      <w:r>
+        <w:rPr>
+          <w:rFonts w:ascii="Consolas" w:eastAsia="Times New Roman" w:hAnsi="Consolas" w:cs="Times New Roman"/>
+          <w:color w:val="569CD6"/>
+          <w:kern w:val="0"/>
+          <w:sz w:val="21"/>
+          <w:szCs w:val="21"/>
+          <w:lang w:eastAsia="en-IN"/>
+          <w14:ligatures w14:val="none"/>
+        </w:rPr>
+        <w:t>name</w:t>
+      </w:r>
+      <w:r>
+        <w:rPr>
+          <w:rFonts w:ascii="Consolas" w:eastAsia="Times New Roman" w:hAnsi="Consolas" w:cs="Times New Roman"/>
+          <w:color w:val="CCCCCC"/>
+          <w:kern w:val="0"/>
+          <w:sz w:val="21"/>
+          <w:szCs w:val="21"/>
+          <w:lang w:eastAsia="en-IN"/>
+          <w14:ligatures w14:val="none"/>
+        </w:rPr>
+        <w:t xml:space="preserve">: </w:t>
+      </w:r>
+      <w:r>
+        <w:rPr>
+          <w:rFonts w:ascii="Consolas" w:eastAsia="Times New Roman" w:hAnsi="Consolas" w:cs="Times New Roman"/>
+          <w:color w:val="CE9178"/>
+          <w:kern w:val="0"/>
+          <w:sz w:val="21"/>
+          <w:szCs w:val="21"/>
+          <w:lang w:eastAsia="en-IN"/>
+          <w14:ligatures w14:val="none"/>
+        </w:rPr>
+        <w:t>ml-app-container</w:t>
+      </w:r>
+    </w:p>
+    <w:p>
+      <w:pPr>
+        <w:widowControl/>
+        <w:shd w:val="clear" w:color="auto" w:fill="1F1F1F"/>
+        <w:autoSpaceDE/>
+        <w:autoSpaceDN/>
+        <w:spacing w:line="285" w:lineRule="atLeast"/>
+        <w:ind w:left="0" w:right="0"/>
+        <w:jc w:val="left"/>
+        <w:rPr>
+          <w:rFonts w:ascii="Consolas" w:eastAsia="Times New Roman" w:hAnsi="Consolas" w:cs="Times New Roman"/>
+          <w:color w:val="CCCCCC"/>
+          <w:kern w:val="0"/>
+          <w:sz w:val="21"/>
+          <w:szCs w:val="21"/>
+          <w:lang w:eastAsia="en-IN"/>
+          <w14:ligatures w14:val="none"/>
+        </w:rPr>
+      </w:pPr>
+      <w:r>
+        <w:rPr>
+          <w:rFonts w:ascii="Consolas" w:eastAsia="Times New Roman" w:hAnsi="Consolas" w:cs="Times New Roman"/>
+          <w:color w:val="CCCCCC"/>
+          <w:kern w:val="0"/>
+          <w:sz w:val="21"/>
+          <w:szCs w:val="21"/>
+          <w:lang w:eastAsia="en-IN"/>
+          <w14:ligatures w14:val="none"/>
+        </w:rPr>
+        <w:t xml:space="preserve">        </w:t>
+      </w:r>
+      <w:r>
+        <w:rPr>
+          <w:rFonts w:ascii="Consolas" w:eastAsia="Times New Roman" w:hAnsi="Consolas" w:cs="Times New Roman"/>
+          <w:color w:val="569CD6"/>
+          <w:kern w:val="0"/>
+          <w:sz w:val="21"/>
+          <w:szCs w:val="21"/>
+          <w:lang w:eastAsia="en-IN"/>
+          <w14:ligatures w14:val="none"/>
+        </w:rPr>
+        <w:t>image</w:t>
+      </w:r>
+      <w:r>
+        <w:rPr>
+          <w:rFonts w:ascii="Consolas" w:eastAsia="Times New Roman" w:hAnsi="Consolas" w:cs="Times New Roman"/>
+          <w:color w:val="CCCCCC"/>
+          <w:kern w:val="0"/>
+          <w:sz w:val="21"/>
+          <w:szCs w:val="21"/>
+          <w:lang w:eastAsia="en-IN"/>
+          <w14:ligatures w14:val="none"/>
+        </w:rPr>
+        <w:t xml:space="preserve">: </w:t>
+      </w:r>
+      <w:r>
+        <w:rPr>
+          <w:rFonts w:ascii="Consolas" w:eastAsia="Times New Roman" w:hAnsi="Consolas" w:cs="Times New Roman"/>
+          <w:color w:val="CE9178"/>
+          <w:kern w:val="0"/>
+          <w:sz w:val="21"/>
+          <w:szCs w:val="21"/>
+          <w:lang w:eastAsia="en-IN"/>
+          <w14:ligatures w14:val="none"/>
+        </w:rPr>
+        <w:t>gcr.io/</w:t>
+      </w:r>
+      <w:r>
+        <w:rPr>
+          <w:rFonts w:ascii="Consolas" w:eastAsia="Times New Roman" w:hAnsi="Consolas" w:cs="Times New Roman"/>
+          <w:color w:val="CE9178"/>
+          <w:kern w:val="0"/>
+          <w:sz w:val="21"/>
+          <w:szCs w:val="21"/>
+          <w:lang w:eastAsia="en-IN"/>
+          <w14:ligatures w14:val="none"/>
+        </w:rPr>
+        <w:t>'probable-bebop-471914-q2'</w:t>
+      </w:r>
+    </w:p>
+    <w:p>
+      <w:pPr>
+        <w:widowControl/>
+        <w:shd w:val="clear" w:color="auto" w:fill="1F1F1F"/>
+        <w:autoSpaceDE/>
+        <w:autoSpaceDN/>
+        <w:spacing w:line="285" w:lineRule="atLeast"/>
+        <w:ind w:left="0" w:right="0"/>
+        <w:jc w:val="left"/>
+        <w:rPr>
+          <w:rFonts w:ascii="Consolas" w:eastAsia="Times New Roman" w:hAnsi="Consolas" w:cs="Times New Roman"/>
+          <w:color w:val="CCCCCC"/>
+          <w:kern w:val="0"/>
+          <w:sz w:val="21"/>
+          <w:szCs w:val="21"/>
+          <w:lang w:eastAsia="en-IN"/>
+          <w14:ligatures w14:val="none"/>
+        </w:rPr>
+      </w:pPr>
+      <w:r>
+        <w:rPr>
+          <w:rFonts w:ascii="Consolas" w:eastAsia="Times New Roman" w:hAnsi="Consolas" w:cs="Times New Roman"/>
+          <w:color w:val="CE9178"/>
+          <w:kern w:val="0"/>
+          <w:sz w:val="21"/>
+          <w:szCs w:val="21"/>
+          <w:lang w:eastAsia="en-IN"/>
+          <w14:ligatures w14:val="none"/>
+        </w:rPr>
+        <w:t>/ml-project:latest</w:t>
+      </w:r>
+    </w:p>
+    <w:p>
+      <w:pPr>
+        <w:widowControl/>
+        <w:shd w:val="clear" w:color="auto" w:fill="1F1F1F"/>
+        <w:autoSpaceDE/>
+        <w:autoSpaceDN/>
+        <w:spacing w:line="285" w:lineRule="atLeast"/>
+        <w:ind w:left="0" w:right="0"/>
+        <w:jc w:val="left"/>
+        <w:rPr>
+          <w:rFonts w:ascii="Consolas" w:eastAsia="Times New Roman" w:hAnsi="Consolas" w:cs="Times New Roman"/>
+          <w:color w:val="CCCCCC"/>
+          <w:kern w:val="0"/>
+          <w:sz w:val="21"/>
+          <w:szCs w:val="21"/>
+          <w:lang w:eastAsia="en-IN"/>
+          <w14:ligatures w14:val="none"/>
+        </w:rPr>
+      </w:pPr>
+      <w:r>
+        <w:rPr>
+          <w:rFonts w:ascii="Consolas" w:eastAsia="Times New Roman" w:hAnsi="Consolas" w:cs="Times New Roman"/>
+          <w:color w:val="CCCCCC"/>
+          <w:kern w:val="0"/>
+          <w:sz w:val="21"/>
+          <w:szCs w:val="21"/>
+          <w:lang w:eastAsia="en-IN"/>
+          <w14:ligatures w14:val="none"/>
+        </w:rPr>
+        <w:t xml:space="preserve">        </w:t>
+      </w:r>
+      <w:r>
+        <w:rPr>
+          <w:rFonts w:ascii="Consolas" w:eastAsia="Times New Roman" w:hAnsi="Consolas" w:cs="Times New Roman"/>
+          <w:color w:val="569CD6"/>
+          <w:kern w:val="0"/>
+          <w:sz w:val="21"/>
+          <w:szCs w:val="21"/>
+          <w:lang w:eastAsia="en-IN"/>
+          <w14:ligatures w14:val="none"/>
+        </w:rPr>
+        <w:t>ports</w:t>
+      </w:r>
+      <w:r>
+        <w:rPr>
+          <w:rFonts w:ascii="Consolas" w:eastAsia="Times New Roman" w:hAnsi="Consolas" w:cs="Times New Roman"/>
+          <w:color w:val="CCCCCC"/>
+          <w:kern w:val="0"/>
+          <w:sz w:val="21"/>
+          <w:szCs w:val="21"/>
+          <w:lang w:eastAsia="en-IN"/>
+          <w14:ligatures w14:val="none"/>
+        </w:rPr>
+        <w:t>:</w:t>
+      </w:r>
+    </w:p>
+    <w:p>
+      <w:pPr>
+        <w:widowControl/>
+        <w:shd w:val="clear" w:color="auto" w:fill="1F1F1F"/>
+        <w:autoSpaceDE/>
+        <w:autoSpaceDN/>
+        <w:spacing w:line="285" w:lineRule="atLeast"/>
+        <w:ind w:left="0" w:right="0"/>
+        <w:jc w:val="left"/>
+        <w:rPr>
+          <w:rFonts w:ascii="Consolas" w:eastAsia="Times New Roman" w:hAnsi="Consolas" w:cs="Times New Roman"/>
+          <w:color w:val="CCCCCC"/>
+          <w:kern w:val="0"/>
+          <w:sz w:val="21"/>
+          <w:szCs w:val="21"/>
+          <w:lang w:eastAsia="en-IN"/>
+          <w14:ligatures w14:val="none"/>
+        </w:rPr>
+      </w:pPr>
+      <w:r>
+        <w:rPr>
+          <w:rFonts w:ascii="Consolas" w:eastAsia="Times New Roman" w:hAnsi="Consolas" w:cs="Times New Roman"/>
+          <w:color w:val="CCCCCC"/>
+          <w:kern w:val="0"/>
+          <w:sz w:val="21"/>
+          <w:szCs w:val="21"/>
+          <w:lang w:eastAsia="en-IN"/>
+          <w14:ligatures w14:val="none"/>
+        </w:rPr>
+        <w:t xml:space="preserve">        - </w:t>
+      </w:r>
+      <w:r>
+        <w:rPr>
+          <w:rFonts w:ascii="Consolas" w:eastAsia="Times New Roman" w:hAnsi="Consolas" w:cs="Times New Roman"/>
+          <w:color w:val="569CD6"/>
+          <w:kern w:val="0"/>
+          <w:sz w:val="21"/>
+          <w:szCs w:val="21"/>
+          <w:lang w:eastAsia="en-IN"/>
+          <w14:ligatures w14:val="none"/>
+        </w:rPr>
+        <w:t>containerPort</w:t>
+      </w:r>
+      <w:r>
+        <w:rPr>
+          <w:rFonts w:ascii="Consolas" w:eastAsia="Times New Roman" w:hAnsi="Consolas" w:cs="Times New Roman"/>
+          <w:color w:val="CCCCCC"/>
+          <w:kern w:val="0"/>
+          <w:sz w:val="21"/>
+          <w:szCs w:val="21"/>
+          <w:lang w:eastAsia="en-IN"/>
+          <w14:ligatures w14:val="none"/>
+        </w:rPr>
+        <w:t xml:space="preserve">: </w:t>
+      </w:r>
+      <w:r>
+        <w:rPr>
+          <w:rFonts w:ascii="Consolas" w:eastAsia="Times New Roman" w:hAnsi="Consolas" w:cs="Times New Roman"/>
+          <w:color w:val="B5CEA8"/>
+          <w:kern w:val="0"/>
+          <w:sz w:val="21"/>
+          <w:szCs w:val="21"/>
+          <w:lang w:eastAsia="en-IN"/>
+          <w14:ligatures w14:val="none"/>
+        </w:rPr>
+        <w:t>5000</w:t>
+      </w:r>
+      <w:r>
+        <w:rPr>
+          <w:rFonts w:ascii="Consolas" w:eastAsia="Times New Roman" w:hAnsi="Consolas" w:cs="Times New Roman"/>
+          <w:color w:val="CCCCCC"/>
+          <w:kern w:val="0"/>
+          <w:sz w:val="21"/>
+          <w:szCs w:val="21"/>
+          <w:lang w:eastAsia="en-IN"/>
+          <w14:ligatures w14:val="none"/>
+        </w:rPr>
+        <w:t xml:space="preserve">  </w:t>
+      </w:r>
+      <w:r>
+        <w:rPr>
+          <w:rFonts w:ascii="Consolas" w:eastAsia="Times New Roman" w:hAnsi="Consolas" w:cs="Times New Roman"/>
+          <w:color w:val="6A9955"/>
+          <w:kern w:val="0"/>
+          <w:sz w:val="21"/>
+          <w:szCs w:val="21"/>
+          <w:lang w:eastAsia="en-IN"/>
+          <w14:ligatures w14:val="none"/>
+        </w:rPr>
+        <w:t># Replace with the port your app listens on</w:t>
+      </w:r>
+    </w:p>
+    <w:p>
+      <w:pPr>
+        <w:widowControl/>
+        <w:shd w:val="clear" w:color="auto" w:fill="1F1F1F"/>
+        <w:autoSpaceDE/>
+        <w:autoSpaceDN/>
+        <w:spacing w:line="285" w:lineRule="atLeast"/>
+        <w:ind w:left="0" w:right="0"/>
+        <w:jc w:val="left"/>
+        <w:rPr>
+          <w:rFonts w:ascii="Consolas" w:eastAsia="Times New Roman" w:hAnsi="Consolas" w:cs="Times New Roman"/>
+          <w:color w:val="CCCCCC"/>
+          <w:kern w:val="0"/>
+          <w:sz w:val="21"/>
+          <w:szCs w:val="21"/>
+          <w:lang w:eastAsia="en-IN"/>
+          <w14:ligatures w14:val="none"/>
+        </w:rPr>
+      </w:pPr>
+      <w:r>
+        <w:rPr>
+          <w:rFonts w:ascii="Consolas" w:eastAsia="Times New Roman" w:hAnsi="Consolas" w:cs="Times New Roman"/>
+          <w:color w:val="CCCCCC"/>
+          <w:kern w:val="0"/>
+          <w:sz w:val="21"/>
+          <w:szCs w:val="21"/>
+          <w:lang w:eastAsia="en-IN"/>
+          <w14:ligatures w14:val="none"/>
+        </w:rPr>
+        <w:t>---</w:t>
+      </w:r>
+    </w:p>
+    <w:p>
+      <w:pPr>
+        <w:widowControl/>
+        <w:shd w:val="clear" w:color="auto" w:fill="1F1F1F"/>
+        <w:autoSpaceDE/>
+        <w:autoSpaceDN/>
+        <w:spacing w:line="285" w:lineRule="atLeast"/>
+        <w:ind w:left="0" w:right="0"/>
+        <w:jc w:val="left"/>
+        <w:rPr>
+          <w:rFonts w:ascii="Consolas" w:eastAsia="Times New Roman" w:hAnsi="Consolas" w:cs="Times New Roman"/>
+          <w:color w:val="CCCCCC"/>
+          <w:kern w:val="0"/>
+          <w:sz w:val="21"/>
+          <w:szCs w:val="21"/>
+          <w:lang w:eastAsia="en-IN"/>
+          <w14:ligatures w14:val="none"/>
+        </w:rPr>
+      </w:pPr>
+      <w:r>
+        <w:rPr>
+          <w:rFonts w:ascii="Consolas" w:eastAsia="Times New Roman" w:hAnsi="Consolas" w:cs="Times New Roman"/>
+          <w:color w:val="569CD6"/>
+          <w:kern w:val="0"/>
+          <w:sz w:val="21"/>
+          <w:szCs w:val="21"/>
+          <w:lang w:eastAsia="en-IN"/>
+          <w14:ligatures w14:val="none"/>
+        </w:rPr>
+        <w:t>apiVersion</w:t>
+      </w:r>
+      <w:r>
+        <w:rPr>
+          <w:rFonts w:ascii="Consolas" w:eastAsia="Times New Roman" w:hAnsi="Consolas" w:cs="Times New Roman"/>
+          <w:color w:val="CCCCCC"/>
+          <w:kern w:val="0"/>
+          <w:sz w:val="21"/>
+          <w:szCs w:val="21"/>
+          <w:lang w:eastAsia="en-IN"/>
+          <w14:ligatures w14:val="none"/>
+        </w:rPr>
+        <w:t xml:space="preserve">: </w:t>
+      </w:r>
+      <w:r>
+        <w:rPr>
+          <w:rFonts w:ascii="Consolas" w:eastAsia="Times New Roman" w:hAnsi="Consolas" w:cs="Times New Roman"/>
+          <w:color w:val="CE9178"/>
+          <w:kern w:val="0"/>
+          <w:sz w:val="21"/>
+          <w:szCs w:val="21"/>
+          <w:lang w:eastAsia="en-IN"/>
+          <w14:ligatures w14:val="none"/>
+        </w:rPr>
+        <w:t>v1</w:t>
+      </w:r>
+    </w:p>
+    <w:p>
+      <w:pPr>
+        <w:widowControl/>
+        <w:shd w:val="clear" w:color="auto" w:fill="1F1F1F"/>
+        <w:autoSpaceDE/>
+        <w:autoSpaceDN/>
+        <w:spacing w:line="285" w:lineRule="atLeast"/>
+        <w:ind w:left="0" w:right="0"/>
+        <w:jc w:val="left"/>
+        <w:rPr>
+          <w:rFonts w:ascii="Consolas" w:eastAsia="Times New Roman" w:hAnsi="Consolas" w:cs="Times New Roman"/>
+          <w:color w:val="CCCCCC"/>
+          <w:kern w:val="0"/>
+          <w:sz w:val="21"/>
+          <w:szCs w:val="21"/>
+          <w:lang w:eastAsia="en-IN"/>
+          <w14:ligatures w14:val="none"/>
+        </w:rPr>
+      </w:pPr>
+      <w:r>
+        <w:rPr>
+          <w:rFonts w:ascii="Consolas" w:eastAsia="Times New Roman" w:hAnsi="Consolas" w:cs="Times New Roman"/>
+          <w:color w:val="569CD6"/>
+          <w:kern w:val="0"/>
+          <w:sz w:val="21"/>
+          <w:szCs w:val="21"/>
+          <w:lang w:eastAsia="en-IN"/>
+          <w14:ligatures w14:val="none"/>
+        </w:rPr>
+        <w:t>kind</w:t>
+      </w:r>
+      <w:r>
+        <w:rPr>
+          <w:rFonts w:ascii="Consolas" w:eastAsia="Times New Roman" w:hAnsi="Consolas" w:cs="Times New Roman"/>
+          <w:color w:val="CCCCCC"/>
+          <w:kern w:val="0"/>
+          <w:sz w:val="21"/>
+          <w:szCs w:val="21"/>
+          <w:lang w:eastAsia="en-IN"/>
+          <w14:ligatures w14:val="none"/>
+        </w:rPr>
+        <w:t xml:space="preserve">: </w:t>
+      </w:r>
+      <w:r>
+        <w:rPr>
+          <w:rFonts w:ascii="Consolas" w:eastAsia="Times New Roman" w:hAnsi="Consolas" w:cs="Times New Roman"/>
+          <w:color w:val="CE9178"/>
+          <w:kern w:val="0"/>
+          <w:sz w:val="21"/>
+          <w:szCs w:val="21"/>
+          <w:lang w:eastAsia="en-IN"/>
+          <w14:ligatures w14:val="none"/>
+        </w:rPr>
+        <w:t>Service</w:t>
+      </w:r>
+    </w:p>
+    <w:p>
+      <w:pPr>
+        <w:widowControl/>
+        <w:shd w:val="clear" w:color="auto" w:fill="1F1F1F"/>
+        <w:autoSpaceDE/>
+        <w:autoSpaceDN/>
+        <w:spacing w:line="285" w:lineRule="atLeast"/>
+        <w:ind w:left="0" w:right="0"/>
+        <w:jc w:val="left"/>
+        <w:rPr>
+          <w:rFonts w:ascii="Consolas" w:eastAsia="Times New Roman" w:hAnsi="Consolas" w:cs="Times New Roman"/>
+          <w:color w:val="CCCCCC"/>
+          <w:kern w:val="0"/>
+          <w:sz w:val="21"/>
+          <w:szCs w:val="21"/>
+          <w:lang w:eastAsia="en-IN"/>
+          <w14:ligatures w14:val="none"/>
+        </w:rPr>
+      </w:pPr>
+      <w:r>
+        <w:rPr>
+          <w:rFonts w:ascii="Consolas" w:eastAsia="Times New Roman" w:hAnsi="Consolas" w:cs="Times New Roman"/>
+          <w:color w:val="569CD6"/>
+          <w:kern w:val="0"/>
+          <w:sz w:val="21"/>
+          <w:szCs w:val="21"/>
+          <w:lang w:eastAsia="en-IN"/>
+          <w14:ligatures w14:val="none"/>
+        </w:rPr>
+        <w:t>metadata</w:t>
+      </w:r>
+      <w:r>
+        <w:rPr>
+          <w:rFonts w:ascii="Consolas" w:eastAsia="Times New Roman" w:hAnsi="Consolas" w:cs="Times New Roman"/>
+          <w:color w:val="CCCCCC"/>
+          <w:kern w:val="0"/>
+          <w:sz w:val="21"/>
+          <w:szCs w:val="21"/>
+          <w:lang w:eastAsia="en-IN"/>
+          <w14:ligatures w14:val="none"/>
+        </w:rPr>
+        <w:t>:</w:t>
+      </w:r>
+    </w:p>
+    <w:p>
+      <w:pPr>
+        <w:widowControl/>
+        <w:shd w:val="clear" w:color="auto" w:fill="1F1F1F"/>
+        <w:autoSpaceDE/>
+        <w:autoSpaceDN/>
+        <w:spacing w:line="285" w:lineRule="atLeast"/>
+        <w:ind w:left="0" w:right="0"/>
+        <w:jc w:val="left"/>
+        <w:rPr>
+          <w:rFonts w:ascii="Consolas" w:eastAsia="Times New Roman" w:hAnsi="Consolas" w:cs="Times New Roman"/>
+          <w:color w:val="CCCCCC"/>
+          <w:kern w:val="0"/>
+          <w:sz w:val="21"/>
+          <w:szCs w:val="21"/>
+          <w:lang w:eastAsia="en-IN"/>
+          <w14:ligatures w14:val="none"/>
+        </w:rPr>
+      </w:pPr>
+      <w:r>
+        <w:rPr>
+          <w:rFonts w:ascii="Consolas" w:eastAsia="Times New Roman" w:hAnsi="Consolas" w:cs="Times New Roman"/>
+          <w:color w:val="CCCCCC"/>
+          <w:kern w:val="0"/>
+          <w:sz w:val="21"/>
+          <w:szCs w:val="21"/>
+          <w:lang w:eastAsia="en-IN"/>
+          <w14:ligatures w14:val="none"/>
+        </w:rPr>
+        <w:t xml:space="preserve">  </w:t>
+      </w:r>
+      <w:r>
+        <w:rPr>
+          <w:rFonts w:ascii="Consolas" w:eastAsia="Times New Roman" w:hAnsi="Consolas" w:cs="Times New Roman"/>
+          <w:color w:val="569CD6"/>
+          <w:kern w:val="0"/>
+          <w:sz w:val="21"/>
+          <w:szCs w:val="21"/>
+          <w:lang w:eastAsia="en-IN"/>
+          <w14:ligatures w14:val="none"/>
+        </w:rPr>
+        <w:t>name</w:t>
+      </w:r>
+      <w:r>
+        <w:rPr>
+          <w:rFonts w:ascii="Consolas" w:eastAsia="Times New Roman" w:hAnsi="Consolas" w:cs="Times New Roman"/>
+          <w:color w:val="CCCCCC"/>
+          <w:kern w:val="0"/>
+          <w:sz w:val="21"/>
+          <w:szCs w:val="21"/>
+          <w:lang w:eastAsia="en-IN"/>
+          <w14:ligatures w14:val="none"/>
+        </w:rPr>
+        <w:t xml:space="preserve">: </w:t>
+      </w:r>
+      <w:r>
+        <w:rPr>
+          <w:rFonts w:ascii="Consolas" w:eastAsia="Times New Roman" w:hAnsi="Consolas" w:cs="Times New Roman"/>
+          <w:color w:val="CE9178"/>
+          <w:kern w:val="0"/>
+          <w:sz w:val="21"/>
+          <w:szCs w:val="21"/>
+          <w:lang w:eastAsia="en-IN"/>
+          <w14:ligatures w14:val="none"/>
+        </w:rPr>
+        <w:t>ml-app-service</w:t>
+      </w:r>
+    </w:p>
+    <w:p>
+      <w:pPr>
+        <w:widowControl/>
+        <w:shd w:val="clear" w:color="auto" w:fill="1F1F1F"/>
+        <w:autoSpaceDE/>
+        <w:autoSpaceDN/>
+        <w:spacing w:line="285" w:lineRule="atLeast"/>
+        <w:ind w:left="0" w:right="0"/>
+        <w:jc w:val="left"/>
+        <w:rPr>
+          <w:rFonts w:ascii="Consolas" w:eastAsia="Times New Roman" w:hAnsi="Consolas" w:cs="Times New Roman"/>
+          <w:color w:val="CCCCCC"/>
+          <w:kern w:val="0"/>
+          <w:sz w:val="21"/>
+          <w:szCs w:val="21"/>
+          <w:lang w:eastAsia="en-IN"/>
+          <w14:ligatures w14:val="none"/>
+        </w:rPr>
+      </w:pPr>
+      <w:r>
+        <w:rPr>
+          <w:rFonts w:ascii="Consolas" w:eastAsia="Times New Roman" w:hAnsi="Consolas" w:cs="Times New Roman"/>
+          <w:color w:val="569CD6"/>
+          <w:kern w:val="0"/>
+          <w:sz w:val="21"/>
+          <w:szCs w:val="21"/>
+          <w:lang w:eastAsia="en-IN"/>
+          <w14:ligatures w14:val="none"/>
+        </w:rPr>
+        <w:t>spec</w:t>
+      </w:r>
+      <w:r>
+        <w:rPr>
+          <w:rFonts w:ascii="Consolas" w:eastAsia="Times New Roman" w:hAnsi="Consolas" w:cs="Times New Roman"/>
+          <w:color w:val="CCCCCC"/>
+          <w:kern w:val="0"/>
+          <w:sz w:val="21"/>
+          <w:szCs w:val="21"/>
+          <w:lang w:eastAsia="en-IN"/>
+          <w14:ligatures w14:val="none"/>
+        </w:rPr>
+        <w:t>:</w:t>
+      </w:r>
+    </w:p>
+    <w:p>
+      <w:pPr>
+        <w:widowControl/>
+        <w:shd w:val="clear" w:color="auto" w:fill="1F1F1F"/>
+        <w:autoSpaceDE/>
+        <w:autoSpaceDN/>
+        <w:spacing w:line="285" w:lineRule="atLeast"/>
+        <w:ind w:left="0" w:right="0"/>
+        <w:jc w:val="left"/>
+        <w:rPr>
+          <w:rFonts w:ascii="Consolas" w:eastAsia="Times New Roman" w:hAnsi="Consolas" w:cs="Times New Roman"/>
+          <w:color w:val="CCCCCC"/>
+          <w:kern w:val="0"/>
+          <w:sz w:val="21"/>
+          <w:szCs w:val="21"/>
+          <w:lang w:eastAsia="en-IN"/>
+          <w14:ligatures w14:val="none"/>
+        </w:rPr>
+      </w:pPr>
+      <w:r>
+        <w:rPr>
+          <w:rFonts w:ascii="Consolas" w:eastAsia="Times New Roman" w:hAnsi="Consolas" w:cs="Times New Roman"/>
+          <w:color w:val="CCCCCC"/>
+          <w:kern w:val="0"/>
+          <w:sz w:val="21"/>
+          <w:szCs w:val="21"/>
+          <w:lang w:eastAsia="en-IN"/>
+          <w14:ligatures w14:val="none"/>
+        </w:rPr>
+        <w:t xml:space="preserve">  </w:t>
+      </w:r>
+      <w:r>
+        <w:rPr>
+          <w:rFonts w:ascii="Consolas" w:eastAsia="Times New Roman" w:hAnsi="Consolas" w:cs="Times New Roman"/>
+          <w:color w:val="569CD6"/>
+          <w:kern w:val="0"/>
+          <w:sz w:val="21"/>
+          <w:szCs w:val="21"/>
+          <w:lang w:eastAsia="en-IN"/>
+          <w14:ligatures w14:val="none"/>
+        </w:rPr>
+        <w:t>type</w:t>
+      </w:r>
+      <w:r>
+        <w:rPr>
+          <w:rFonts w:ascii="Consolas" w:eastAsia="Times New Roman" w:hAnsi="Consolas" w:cs="Times New Roman"/>
+          <w:color w:val="CCCCCC"/>
+          <w:kern w:val="0"/>
+          <w:sz w:val="21"/>
+          <w:szCs w:val="21"/>
+          <w:lang w:eastAsia="en-IN"/>
+          <w14:ligatures w14:val="none"/>
+        </w:rPr>
+        <w:t xml:space="preserve">: </w:t>
+      </w:r>
+      <w:r>
+        <w:rPr>
+          <w:rFonts w:ascii="Consolas" w:eastAsia="Times New Roman" w:hAnsi="Consolas" w:cs="Times New Roman"/>
+          <w:color w:val="CE9178"/>
+          <w:kern w:val="0"/>
+          <w:sz w:val="21"/>
+          <w:szCs w:val="21"/>
+          <w:lang w:eastAsia="en-IN"/>
+          <w14:ligatures w14:val="none"/>
+        </w:rPr>
+        <w:t>LoadBalancer</w:t>
+      </w:r>
+    </w:p>
+    <w:p>
+      <w:pPr>
+        <w:widowControl/>
+        <w:shd w:val="clear" w:color="auto" w:fill="1F1F1F"/>
+        <w:autoSpaceDE/>
+        <w:autoSpaceDN/>
+        <w:spacing w:line="285" w:lineRule="atLeast"/>
+        <w:ind w:left="0" w:right="0"/>
+        <w:jc w:val="left"/>
+        <w:rPr>
+          <w:rFonts w:ascii="Consolas" w:eastAsia="Times New Roman" w:hAnsi="Consolas" w:cs="Times New Roman"/>
+          <w:color w:val="CCCCCC"/>
+          <w:kern w:val="0"/>
+          <w:sz w:val="21"/>
+          <w:szCs w:val="21"/>
+          <w:lang w:eastAsia="en-IN"/>
+          <w14:ligatures w14:val="none"/>
+        </w:rPr>
+      </w:pPr>
+      <w:r>
+        <w:rPr>
+          <w:rFonts w:ascii="Consolas" w:eastAsia="Times New Roman" w:hAnsi="Consolas" w:cs="Times New Roman"/>
+          <w:color w:val="CCCCCC"/>
+          <w:kern w:val="0"/>
+          <w:sz w:val="21"/>
+          <w:szCs w:val="21"/>
+          <w:lang w:eastAsia="en-IN"/>
+          <w14:ligatures w14:val="none"/>
+        </w:rPr>
+        <w:t xml:space="preserve">  </w:t>
+      </w:r>
+      <w:r>
+        <w:rPr>
+          <w:rFonts w:ascii="Consolas" w:eastAsia="Times New Roman" w:hAnsi="Consolas" w:cs="Times New Roman"/>
+          <w:color w:val="569CD6"/>
+          <w:kern w:val="0"/>
+          <w:sz w:val="21"/>
+          <w:szCs w:val="21"/>
+          <w:lang w:eastAsia="en-IN"/>
+          <w14:ligatures w14:val="none"/>
+        </w:rPr>
+        <w:t>selector</w:t>
+      </w:r>
+      <w:r>
+        <w:rPr>
+          <w:rFonts w:ascii="Consolas" w:eastAsia="Times New Roman" w:hAnsi="Consolas" w:cs="Times New Roman"/>
+          <w:color w:val="CCCCCC"/>
+          <w:kern w:val="0"/>
+          <w:sz w:val="21"/>
+          <w:szCs w:val="21"/>
+          <w:lang w:eastAsia="en-IN"/>
+          <w14:ligatures w14:val="none"/>
+        </w:rPr>
+        <w:t>:</w:t>
+      </w:r>
+    </w:p>
+    <w:p>
+      <w:pPr>
+        <w:widowControl/>
+        <w:shd w:val="clear" w:color="auto" w:fill="1F1F1F"/>
+        <w:autoSpaceDE/>
+        <w:autoSpaceDN/>
+        <w:spacing w:line="285" w:lineRule="atLeast"/>
+        <w:ind w:left="0" w:right="0"/>
+        <w:jc w:val="left"/>
+        <w:rPr>
+          <w:rFonts w:ascii="Consolas" w:eastAsia="Times New Roman" w:hAnsi="Consolas" w:cs="Times New Roman"/>
+          <w:color w:val="CCCCCC"/>
+          <w:kern w:val="0"/>
+          <w:sz w:val="21"/>
+          <w:szCs w:val="21"/>
+          <w:lang w:eastAsia="en-IN"/>
+          <w14:ligatures w14:val="none"/>
+        </w:rPr>
+      </w:pPr>
+      <w:r>
+        <w:rPr>
+          <w:rFonts w:ascii="Consolas" w:eastAsia="Times New Roman" w:hAnsi="Consolas" w:cs="Times New Roman"/>
+          <w:color w:val="CCCCCC"/>
+          <w:kern w:val="0"/>
+          <w:sz w:val="21"/>
+          <w:szCs w:val="21"/>
+          <w:lang w:eastAsia="en-IN"/>
+          <w14:ligatures w14:val="none"/>
+        </w:rPr>
+        <w:t xml:space="preserve">    </w:t>
+      </w:r>
+      <w:r>
+        <w:rPr>
+          <w:rFonts w:ascii="Consolas" w:eastAsia="Times New Roman" w:hAnsi="Consolas" w:cs="Times New Roman"/>
+          <w:color w:val="569CD6"/>
+          <w:kern w:val="0"/>
+          <w:sz w:val="21"/>
+          <w:szCs w:val="21"/>
+          <w:lang w:eastAsia="en-IN"/>
+          <w14:ligatures w14:val="none"/>
+        </w:rPr>
+        <w:t>app</w:t>
+      </w:r>
+      <w:r>
+        <w:rPr>
+          <w:rFonts w:ascii="Consolas" w:eastAsia="Times New Roman" w:hAnsi="Consolas" w:cs="Times New Roman"/>
+          <w:color w:val="CCCCCC"/>
+          <w:kern w:val="0"/>
+          <w:sz w:val="21"/>
+          <w:szCs w:val="21"/>
+          <w:lang w:eastAsia="en-IN"/>
+          <w14:ligatures w14:val="none"/>
+        </w:rPr>
+        <w:t xml:space="preserve">: </w:t>
+      </w:r>
+      <w:r>
+        <w:rPr>
+          <w:rFonts w:ascii="Consolas" w:eastAsia="Times New Roman" w:hAnsi="Consolas" w:cs="Times New Roman"/>
+          <w:color w:val="CE9178"/>
+          <w:kern w:val="0"/>
+          <w:sz w:val="21"/>
+          <w:szCs w:val="21"/>
+          <w:lang w:eastAsia="en-IN"/>
+          <w14:ligatures w14:val="none"/>
+        </w:rPr>
+        <w:t>ml-app</w:t>
+      </w:r>
+    </w:p>
+    <w:p>
+      <w:pPr>
+        <w:widowControl/>
+        <w:shd w:val="clear" w:color="auto" w:fill="1F1F1F"/>
+        <w:autoSpaceDE/>
+        <w:autoSpaceDN/>
+        <w:spacing w:line="285" w:lineRule="atLeast"/>
+        <w:ind w:left="0" w:right="0"/>
+        <w:jc w:val="left"/>
+        <w:rPr>
+          <w:rFonts w:ascii="Consolas" w:eastAsia="Times New Roman" w:hAnsi="Consolas" w:cs="Times New Roman"/>
+          <w:color w:val="CCCCCC"/>
+          <w:kern w:val="0"/>
+          <w:sz w:val="21"/>
+          <w:szCs w:val="21"/>
+          <w:lang w:eastAsia="en-IN"/>
+          <w14:ligatures w14:val="none"/>
+        </w:rPr>
+      </w:pPr>
+      <w:r>
+        <w:rPr>
+          <w:rFonts w:ascii="Consolas" w:eastAsia="Times New Roman" w:hAnsi="Consolas" w:cs="Times New Roman"/>
+          <w:color w:val="CCCCCC"/>
+          <w:kern w:val="0"/>
+          <w:sz w:val="21"/>
+          <w:szCs w:val="21"/>
+          <w:lang w:eastAsia="en-IN"/>
+          <w14:ligatures w14:val="none"/>
+        </w:rPr>
+        <w:t xml:space="preserve">  </w:t>
+      </w:r>
+      <w:r>
+        <w:rPr>
+          <w:rFonts w:ascii="Consolas" w:eastAsia="Times New Roman" w:hAnsi="Consolas" w:cs="Times New Roman"/>
+          <w:color w:val="569CD6"/>
+          <w:kern w:val="0"/>
+          <w:sz w:val="21"/>
+          <w:szCs w:val="21"/>
+          <w:lang w:eastAsia="en-IN"/>
+          <w14:ligatures w14:val="none"/>
+        </w:rPr>
+        <w:t>ports</w:t>
+      </w:r>
+      <w:r>
+        <w:rPr>
+          <w:rFonts w:ascii="Consolas" w:eastAsia="Times New Roman" w:hAnsi="Consolas" w:cs="Times New Roman"/>
+          <w:color w:val="CCCCCC"/>
+          <w:kern w:val="0"/>
+          <w:sz w:val="21"/>
+          <w:szCs w:val="21"/>
+          <w:lang w:eastAsia="en-IN"/>
+          <w14:ligatures w14:val="none"/>
+        </w:rPr>
+        <w:t>:</w:t>
+      </w:r>
+    </w:p>
+    <w:p>
+      <w:pPr>
+        <w:widowControl/>
+        <w:shd w:val="clear" w:color="auto" w:fill="1F1F1F"/>
+        <w:autoSpaceDE/>
+        <w:autoSpaceDN/>
+        <w:spacing w:line="285" w:lineRule="atLeast"/>
+        <w:ind w:left="0" w:right="0"/>
+        <w:jc w:val="left"/>
+        <w:rPr>
+          <w:rFonts w:ascii="Consolas" w:eastAsia="Times New Roman" w:hAnsi="Consolas" w:cs="Times New Roman"/>
+          <w:color w:val="CCCCCC"/>
+          <w:kern w:val="0"/>
+          <w:sz w:val="21"/>
+          <w:szCs w:val="21"/>
+          <w:lang w:eastAsia="en-IN"/>
+          <w14:ligatures w14:val="none"/>
+        </w:rPr>
+      </w:pPr>
+      <w:r>
+        <w:rPr>
+          <w:rFonts w:ascii="Consolas" w:eastAsia="Times New Roman" w:hAnsi="Consolas" w:cs="Times New Roman"/>
+          <w:color w:val="CCCCCC"/>
+          <w:kern w:val="0"/>
+          <w:sz w:val="21"/>
+          <w:szCs w:val="21"/>
+          <w:lang w:eastAsia="en-IN"/>
+          <w14:ligatures w14:val="none"/>
+        </w:rPr>
+        <w:t xml:space="preserve">  - </w:t>
+      </w:r>
+      <w:r>
+        <w:rPr>
+          <w:rFonts w:ascii="Consolas" w:eastAsia="Times New Roman" w:hAnsi="Consolas" w:cs="Times New Roman"/>
+          <w:color w:val="569CD6"/>
+          <w:kern w:val="0"/>
+          <w:sz w:val="21"/>
+          <w:szCs w:val="21"/>
+          <w:lang w:eastAsia="en-IN"/>
+          <w14:ligatures w14:val="none"/>
+        </w:rPr>
+        <w:t>protocol</w:t>
+      </w:r>
+      <w:r>
+        <w:rPr>
+          <w:rFonts w:ascii="Consolas" w:eastAsia="Times New Roman" w:hAnsi="Consolas" w:cs="Times New Roman"/>
+          <w:color w:val="CCCCCC"/>
+          <w:kern w:val="0"/>
+          <w:sz w:val="21"/>
+          <w:szCs w:val="21"/>
+          <w:lang w:eastAsia="en-IN"/>
+          <w14:ligatures w14:val="none"/>
+        </w:rPr>
+        <w:t xml:space="preserve">: </w:t>
+      </w:r>
+      <w:r>
+        <w:rPr>
+          <w:rFonts w:ascii="Consolas" w:eastAsia="Times New Roman" w:hAnsi="Consolas" w:cs="Times New Roman"/>
+          <w:color w:val="CE9178"/>
+          <w:kern w:val="0"/>
+          <w:sz w:val="21"/>
+          <w:szCs w:val="21"/>
+          <w:lang w:eastAsia="en-IN"/>
+          <w14:ligatures w14:val="none"/>
+        </w:rPr>
+        <w:t>TCP</w:t>
+      </w:r>
+    </w:p>
+    <w:p>
+      <w:pPr>
+        <w:widowControl/>
+        <w:shd w:val="clear" w:color="auto" w:fill="1F1F1F"/>
+        <w:autoSpaceDE/>
+        <w:autoSpaceDN/>
+        <w:spacing w:line="285" w:lineRule="atLeast"/>
+        <w:ind w:left="0" w:right="0"/>
+        <w:jc w:val="left"/>
+        <w:rPr>
+          <w:rFonts w:ascii="Consolas" w:eastAsia="Times New Roman" w:hAnsi="Consolas" w:cs="Times New Roman"/>
+          <w:color w:val="CCCCCC"/>
+          <w:kern w:val="0"/>
+          <w:sz w:val="21"/>
+          <w:szCs w:val="21"/>
+          <w:lang w:eastAsia="en-IN"/>
+          <w14:ligatures w14:val="none"/>
+        </w:rPr>
+      </w:pPr>
+      <w:r>
+        <w:rPr>
+          <w:rFonts w:ascii="Consolas" w:eastAsia="Times New Roman" w:hAnsi="Consolas" w:cs="Times New Roman"/>
+          <w:color w:val="CCCCCC"/>
+          <w:kern w:val="0"/>
+          <w:sz w:val="21"/>
+          <w:szCs w:val="21"/>
+          <w:lang w:eastAsia="en-IN"/>
+          <w14:ligatures w14:val="none"/>
+        </w:rPr>
+        <w:t xml:space="preserve">    </w:t>
+      </w:r>
+      <w:r>
+        <w:rPr>
+          <w:rFonts w:ascii="Consolas" w:eastAsia="Times New Roman" w:hAnsi="Consolas" w:cs="Times New Roman"/>
+          <w:color w:val="569CD6"/>
+          <w:kern w:val="0"/>
+          <w:sz w:val="21"/>
+          <w:szCs w:val="21"/>
+          <w:lang w:eastAsia="en-IN"/>
+          <w14:ligatures w14:val="none"/>
+        </w:rPr>
+        <w:t>port</w:t>
+      </w:r>
+      <w:r>
+        <w:rPr>
+          <w:rFonts w:ascii="Consolas" w:eastAsia="Times New Roman" w:hAnsi="Consolas" w:cs="Times New Roman"/>
+          <w:color w:val="CCCCCC"/>
+          <w:kern w:val="0"/>
+          <w:sz w:val="21"/>
+          <w:szCs w:val="21"/>
+          <w:lang w:eastAsia="en-IN"/>
+          <w14:ligatures w14:val="none"/>
+        </w:rPr>
+        <w:t xml:space="preserve">: </w:t>
+      </w:r>
+      <w:r>
+        <w:rPr>
+          <w:rFonts w:ascii="Consolas" w:eastAsia="Times New Roman" w:hAnsi="Consolas" w:cs="Times New Roman"/>
+          <w:color w:val="B5CEA8"/>
+          <w:kern w:val="0"/>
+          <w:sz w:val="21"/>
+          <w:szCs w:val="21"/>
+          <w:lang w:eastAsia="en-IN"/>
+          <w14:ligatures w14:val="none"/>
+        </w:rPr>
+        <w:t>80</w:t>
+      </w:r>
+    </w:p>
+    <w:p>
+      <w:pPr>
+        <w:widowControl/>
+        <w:shd w:val="clear" w:color="auto" w:fill="1F1F1F"/>
+        <w:autoSpaceDE/>
+        <w:autoSpaceDN/>
+        <w:spacing w:line="285" w:lineRule="atLeast"/>
+        <w:ind w:left="0" w:right="0"/>
+        <w:jc w:val="left"/>
+        <w:rPr>
+          <w:rFonts w:ascii="Consolas" w:eastAsia="Times New Roman" w:hAnsi="Consolas" w:cs="Times New Roman"/>
+          <w:color w:val="CCCCCC"/>
+          <w:kern w:val="0"/>
+          <w:sz w:val="21"/>
+          <w:szCs w:val="21"/>
+          <w:lang w:eastAsia="en-IN"/>
+          <w14:ligatures w14:val="none"/>
+        </w:rPr>
+      </w:pPr>
+      <w:r>
+        <w:rPr>
+          <w:rFonts w:ascii="Consolas" w:eastAsia="Times New Roman" w:hAnsi="Consolas" w:cs="Times New Roman"/>
+          <w:color w:val="CCCCCC"/>
+          <w:kern w:val="0"/>
+          <w:sz w:val="21"/>
+          <w:szCs w:val="21"/>
+          <w:lang w:eastAsia="en-IN"/>
+          <w14:ligatures w14:val="none"/>
+        </w:rPr>
+        <w:t xml:space="preserve">    </w:t>
+      </w:r>
+      <w:r>
+        <w:rPr>
+          <w:rFonts w:ascii="Consolas" w:eastAsia="Times New Roman" w:hAnsi="Consolas" w:cs="Times New Roman"/>
+          <w:color w:val="569CD6"/>
+          <w:kern w:val="0"/>
+          <w:sz w:val="21"/>
+          <w:szCs w:val="21"/>
+          <w:lang w:eastAsia="en-IN"/>
+          <w14:ligatures w14:val="none"/>
+        </w:rPr>
+        <w:t>targetPort</w:t>
+      </w:r>
+      <w:r>
+        <w:rPr>
+          <w:rFonts w:ascii="Consolas" w:eastAsia="Times New Roman" w:hAnsi="Consolas" w:cs="Times New Roman"/>
+          <w:color w:val="CCCCCC"/>
+          <w:kern w:val="0"/>
+          <w:sz w:val="21"/>
+          <w:szCs w:val="21"/>
+          <w:lang w:eastAsia="en-IN"/>
+          <w14:ligatures w14:val="none"/>
+        </w:rPr>
+        <w:t xml:space="preserve">: </w:t>
+      </w:r>
+      <w:r>
+        <w:rPr>
+          <w:rFonts w:ascii="Consolas" w:eastAsia="Times New Roman" w:hAnsi="Consolas" w:cs="Times New Roman"/>
+          <w:color w:val="B5CEA8"/>
+          <w:kern w:val="0"/>
+          <w:sz w:val="21"/>
+          <w:szCs w:val="21"/>
+          <w:lang w:eastAsia="en-IN"/>
+          <w14:ligatures w14:val="none"/>
+        </w:rPr>
+        <w:t>5000</w:t>
+      </w:r>
+    </w:p>
+    <w:p>
+      <w:pPr>
+        <w:tabs>
+          <w:tab w:val="left" w:pos="1740"/>
+        </w:tabs>
+        <w:ind w:left="0"/>
+        <w:rPr>
+          <w:rFonts w:ascii="Times New Roman" w:hAnsi="Times New Roman" w:cs="Times New Roman"/>
+          <w:sz w:val="24"/>
+          <w:szCs w:val="24"/>
+        </w:rPr>
+      </w:pPr>
+    </w:p>
+    <w:p>
+      <w:pPr>
+        <w:tabs>
+          <w:tab w:val="left" w:pos="1740"/>
+        </w:tabs>
+        <w:ind w:left="0"/>
+        <w:rPr>
+          <w:rFonts w:ascii="Times New Roman" w:hAnsi="Times New Roman" w:cs="Times New Roman"/>
+          <w:sz w:val="24"/>
+          <w:szCs w:val="24"/>
+        </w:rPr>
+      </w:pPr>
+    </w:p>
+    <w:p>
+      <w:pPr>
+        <w:tabs>
+          <w:tab w:val="left" w:pos="1740"/>
+        </w:tabs>
+        <w:ind w:left="0"/>
+        <w:rPr>
+          <w:rFonts w:ascii="Times New Roman" w:hAnsi="Times New Roman" w:cs="Times New Roman"/>
+          <w:sz w:val="24"/>
+          <w:szCs w:val="24"/>
+        </w:rPr>
+      </w:pPr>
+    </w:p>
+    <w:p>
+      <w:pPr>
+        <w:tabs>
+          <w:tab w:val="left" w:pos="1740"/>
+        </w:tabs>
+        <w:ind w:left="0"/>
+        <w:rPr>
+          <w:rFonts w:ascii="Times New Roman" w:hAnsi="Times New Roman" w:cs="Times New Roman"/>
+          <w:sz w:val="24"/>
+          <w:szCs w:val="24"/>
+        </w:rPr>
+      </w:pPr>
+      <w:r>
+        <w:rPr>
+          <w:rFonts w:ascii="Times New Roman" w:hAnsi="Times New Roman" w:cs="Times New Roman"/>
+          <w:sz w:val="24"/>
+          <w:szCs w:val="24"/>
+        </w:rPr>
+        <w:t>push code to github</w:t>
+      </w:r>
+    </w:p>
+    <w:p>
+      <w:pPr>
+        <w:tabs>
+          <w:tab w:val="left" w:pos="1740"/>
+        </w:tabs>
+        <w:ind w:left="0"/>
+        <w:rPr>
+          <w:rFonts w:ascii="Times New Roman" w:hAnsi="Times New Roman" w:cs="Times New Roman"/>
+          <w:sz w:val="24"/>
+          <w:szCs w:val="24"/>
+        </w:rPr>
+      </w:pPr>
+    </w:p>
+    <w:p>
+      <w:pPr>
+        <w:tabs>
+          <w:tab w:val="left" w:pos="1740"/>
+        </w:tabs>
+        <w:ind w:left="0"/>
+        <w:rPr>
+          <w:rFonts w:ascii="Times New Roman" w:hAnsi="Times New Roman" w:cs="Times New Roman"/>
+          <w:sz w:val="24"/>
+          <w:szCs w:val="24"/>
+        </w:rPr>
+      </w:pPr>
+      <w:r>
+        <w:rPr>
+          <w:rFonts w:ascii="Times New Roman" w:hAnsi="Times New Roman" w:cs="Times New Roman"/>
+          <w:sz w:val="24"/>
+          <w:szCs w:val="24"/>
+        </w:rPr>
+        <w:lastRenderedPageBreak/>
+        <w:t>build the pipeline</w:t>
+      </w:r>
+    </w:p>
+    <w:p>
+      <w:pPr>
+        <w:tabs>
+          <w:tab w:val="left" w:pos="1740"/>
+        </w:tabs>
+        <w:ind w:left="0"/>
+        <w:rPr>
+          <w:rFonts w:ascii="Times New Roman" w:hAnsi="Times New Roman" w:cs="Times New Roman"/>
+          <w:sz w:val="24"/>
+          <w:szCs w:val="24"/>
+        </w:rPr>
+      </w:pPr>
+    </w:p>
+    <w:p>
+      <w:pPr>
+        <w:tabs>
+          <w:tab w:val="left" w:pos="1740"/>
+        </w:tabs>
+        <w:ind w:left="0"/>
+        <w:rPr>
+          <w:rFonts w:ascii="Times New Roman" w:hAnsi="Times New Roman" w:cs="Times New Roman"/>
+          <w:sz w:val="24"/>
+          <w:szCs w:val="24"/>
+        </w:rPr>
+      </w:pPr>
+      <w:r>
+        <w:rPr>
+          <w:rFonts w:ascii="Times New Roman" w:hAnsi="Times New Roman" w:cs="Times New Roman"/>
+          <w:sz w:val="24"/>
+          <w:szCs w:val="24"/>
+        </w:rPr>
+        <w:t>go to workloads in kubernetes and open it</w:t>
+      </w:r>
+    </w:p>
+    <w:p>
+      <w:pPr>
+        <w:tabs>
+          <w:tab w:val="left" w:pos="1740"/>
+        </w:tabs>
+        <w:ind w:left="0"/>
+        <w:rPr>
+          <w:rFonts w:ascii="Times New Roman" w:hAnsi="Times New Roman" w:cs="Times New Roman"/>
+          <w:sz w:val="24"/>
+          <w:szCs w:val="24"/>
+        </w:rPr>
+      </w:pPr>
+    </w:p>
+    <w:p>
+      <w:pPr>
+        <w:tabs>
+          <w:tab w:val="left" w:pos="1740"/>
+        </w:tabs>
+        <w:ind w:left="0"/>
+        <w:rPr>
+          <w:rFonts w:ascii="Times New Roman" w:hAnsi="Times New Roman" w:cs="Times New Roman"/>
+          <w:sz w:val="24"/>
+          <w:szCs w:val="24"/>
+        </w:rPr>
+      </w:pPr>
+      <w:r>
+        <w:rPr>
+          <w:rFonts w:ascii="Times New Roman" w:hAnsi="Times New Roman" w:cs="Times New Roman"/>
+          <w:sz w:val="24"/>
+          <w:szCs w:val="24"/>
+        </w:rPr>
+        <w:t>At the end you will have your endpoint</w:t>
+      </w:r>
+    </w:p>
+    <w:p>
+      <w:pPr>
+        <w:tabs>
+          <w:tab w:val="left" w:pos="1740"/>
+        </w:tabs>
+        <w:ind w:left="0"/>
+        <w:rPr>
+          <w:rFonts w:ascii="Times New Roman" w:hAnsi="Times New Roman" w:cs="Times New Roman"/>
+          <w:sz w:val="24"/>
+          <w:szCs w:val="24"/>
+        </w:rPr>
+      </w:pPr>
+    </w:p>
+    <w:p>
+      <w:pPr>
+        <w:tabs>
+          <w:tab w:val="left" w:pos="1740"/>
+        </w:tabs>
+        <w:ind w:left="0"/>
+        <w:rPr>
+          <w:rFonts w:ascii="Times New Roman" w:hAnsi="Times New Roman" w:cs="Times New Roman"/>
+          <w:sz w:val="24"/>
+          <w:szCs w:val="24"/>
+        </w:rPr>
+      </w:pPr>
+    </w:p>
+    <w:p>
+      <w:pPr>
+        <w:tabs>
+          <w:tab w:val="left" w:pos="1740"/>
+        </w:tabs>
+        <w:ind w:left="0"/>
+        <w:rPr>
+          <w:rFonts w:ascii="Times New Roman" w:hAnsi="Times New Roman" w:cs="Times New Roman"/>
+          <w:sz w:val="24"/>
+          <w:szCs w:val="24"/>
+        </w:rPr>
       </w:pPr>
     </w:p>
     <w:sectPr>
@@ -21264,6 +29744,126 @@
     </w:sectPr>
   </w:body>
 </w:document>
+</file>
+
+<file path=word/numbering.xml><?xml version="1.0" encoding="utf-8"?>
+<w:numbering xmlns:wpc="http://schemas.microsoft.com/office/word/2010/wordprocessingCanvas" xmlns:cx="http://schemas.microsoft.com/office/drawing/2014/chartex" xmlns:cx1="http://schemas.microsoft.com/office/drawing/2015/9/8/chartex" xmlns:cx2="http://schemas.microsoft.com/office/drawing/2015/10/21/chartex" xmlns:cx3="http://schemas.microsoft.com/office/drawing/2016/5/9/chartex" xmlns:cx4="http://schemas.microsoft.com/office/drawing/2016/5/10/chartex" xmlns:cx5="http://schemas.microsoft.com/office/drawing/2016/5/11/chartex" xmlns:cx6="http://schemas.microsoft.com/office/drawing/2016/5/12/chartex" xmlns:cx7="http://schemas.microsoft.com/office/drawing/2016/5/13/chartex" xmlns:cx8="http://schemas.microsoft.com/office/drawing/2016/5/14/chartex" xmlns:mc="http://schemas.openxmlformats.org/markup-compatibility/2006" xmlns:aink="http://schemas.microsoft.com/office/drawing/2016/ink" xmlns:am3d="http://schemas.microsoft.com/office/drawing/2017/model3d" xmlns:o="urn:schemas-microsoft-com:office:office" xmlns:oel="http://schemas.microsoft.com/office/2019/extlst" xmlns:r="http://schemas.openxmlformats.org/officeDocument/2006/relationships" xmlns:m="http://schemas.openxmlformats.org/officeDocument/2006/math" xmlns:v="urn:schemas-microsoft-com:vml" xmlns:wp14="http://schemas.microsoft.com/office/word/2010/wordprocessingDrawing" xmlns:wp="http://schemas.openxmlformats.org/drawingml/2006/wordprocessingDrawing" xmlns:w10="urn:schemas-microsoft-com:office:word" xmlns:w="http://schemas.openxmlformats.org/wordprocessingml/2006/main" xmlns:w14="http://schemas.microsoft.com/office/word/2010/wordml" xmlns:w15="http://schemas.microsoft.com/office/word/2012/wordml" xmlns:w16cex="http://schemas.microsoft.com/office/word/2018/wordml/cex" xmlns:w16cid="http://schemas.microsoft.com/office/word/2016/wordml/cid" xmlns:w16="http://schemas.microsoft.com/office/word/2018/wordml" xmlns:w16du="http://schemas.microsoft.com/office/word/2023/wordml/word16du" xmlns:w16sdtdh="http://schemas.microsoft.com/office/word/2020/wordml/sdtdatahash" xmlns:w16sdtfl="http://schemas.microsoft.com/office/word/2024/wordml/sdtformatlock" xmlns:w16se="http://schemas.microsoft.com/office/word/2015/wordml/symex" xmlns:wpg="http://schemas.microsoft.com/office/word/2010/wordprocessingGroup" xmlns:wpi="http://schemas.microsoft.com/office/word/2010/wordprocessingInk" xmlns:wne="http://schemas.microsoft.com/office/word/2006/wordml" xmlns:wps="http://schemas.microsoft.com/office/word/2010/wordprocessingShape" mc:Ignorable="w14 w15 w16se w16cid w16 w16cex w16sdtdh w16sdtfl w16du wp14">
+  <w:abstractNum w:abstractNumId="0" w15:restartNumberingAfterBreak="0">
+    <w:nsid w:val="04BD709E"/>
+    <w:multiLevelType w:val="hybridMultilevel"/>
+    <w:tmpl w:val="B8760FF6"/>
+    <w:lvl w:ilvl="0" w:tplc="BD90F286">
+      <w:numFmt w:val="bullet"/>
+      <w:lvlText w:val=""/>
+      <w:lvlJc w:val="left"/>
+      <w:pPr>
+        <w:ind w:left="720" w:hanging="360"/>
+      </w:pPr>
+      <w:rPr>
+        <w:rFonts w:ascii="Wingdings" w:eastAsiaTheme="minorHAnsi" w:hAnsi="Wingdings" w:cs="Times New Roman" w:hint="default"/>
+      </w:rPr>
+    </w:lvl>
+    <w:lvl w:ilvl="1" w:tplc="40090003" w:tentative="1">
+      <w:start w:val="1"/>
+      <w:numFmt w:val="bullet"/>
+      <w:lvlText w:val="o"/>
+      <w:lvlJc w:val="left"/>
+      <w:pPr>
+        <w:ind w:left="1440" w:hanging="360"/>
+      </w:pPr>
+      <w:rPr>
+        <w:rFonts w:ascii="Courier New" w:hAnsi="Courier New" w:cs="Courier New" w:hint="default"/>
+      </w:rPr>
+    </w:lvl>
+    <w:lvl w:ilvl="2" w:tplc="40090005" w:tentative="1">
+      <w:start w:val="1"/>
+      <w:numFmt w:val="bullet"/>
+      <w:lvlText w:val=""/>
+      <w:lvlJc w:val="left"/>
+      <w:pPr>
+        <w:ind w:left="2160" w:hanging="360"/>
+      </w:pPr>
+      <w:rPr>
+        <w:rFonts w:ascii="Wingdings" w:hAnsi="Wingdings" w:hint="default"/>
+      </w:rPr>
+    </w:lvl>
+    <w:lvl w:ilvl="3" w:tplc="40090001" w:tentative="1">
+      <w:start w:val="1"/>
+      <w:numFmt w:val="bullet"/>
+      <w:lvlText w:val=""/>
+      <w:lvlJc w:val="left"/>
+      <w:pPr>
+        <w:ind w:left="2880" w:hanging="360"/>
+      </w:pPr>
+      <w:rPr>
+        <w:rFonts w:ascii="Symbol" w:hAnsi="Symbol" w:hint="default"/>
+      </w:rPr>
+    </w:lvl>
+    <w:lvl w:ilvl="4" w:tplc="40090003" w:tentative="1">
+      <w:start w:val="1"/>
+      <w:numFmt w:val="bullet"/>
+      <w:lvlText w:val="o"/>
+      <w:lvlJc w:val="left"/>
+      <w:pPr>
+        <w:ind w:left="3600" w:hanging="360"/>
+      </w:pPr>
+      <w:rPr>
+        <w:rFonts w:ascii="Courier New" w:hAnsi="Courier New" w:cs="Courier New" w:hint="default"/>
+      </w:rPr>
+    </w:lvl>
+    <w:lvl w:ilvl="5" w:tplc="40090005" w:tentative="1">
+      <w:start w:val="1"/>
+      <w:numFmt w:val="bullet"/>
+      <w:lvlText w:val=""/>
+      <w:lvlJc w:val="left"/>
+      <w:pPr>
+        <w:ind w:left="4320" w:hanging="360"/>
+      </w:pPr>
+      <w:rPr>
+        <w:rFonts w:ascii="Wingdings" w:hAnsi="Wingdings" w:hint="default"/>
+      </w:rPr>
+    </w:lvl>
+    <w:lvl w:ilvl="6" w:tplc="40090001" w:tentative="1">
+      <w:start w:val="1"/>
+      <w:numFmt w:val="bullet"/>
+      <w:lvlText w:val=""/>
+      <w:lvlJc w:val="left"/>
+      <w:pPr>
+        <w:ind w:left="5040" w:hanging="360"/>
+      </w:pPr>
+      <w:rPr>
+        <w:rFonts w:ascii="Symbol" w:hAnsi="Symbol" w:hint="default"/>
+      </w:rPr>
+    </w:lvl>
+    <w:lvl w:ilvl="7" w:tplc="40090003" w:tentative="1">
+      <w:start w:val="1"/>
+      <w:numFmt w:val="bullet"/>
+      <w:lvlText w:val="o"/>
+      <w:lvlJc w:val="left"/>
+      <w:pPr>
+        <w:ind w:left="5760" w:hanging="360"/>
+      </w:pPr>
+      <w:rPr>
+        <w:rFonts w:ascii="Courier New" w:hAnsi="Courier New" w:cs="Courier New" w:hint="default"/>
+      </w:rPr>
+    </w:lvl>
+    <w:lvl w:ilvl="8" w:tplc="40090005" w:tentative="1">
+      <w:start w:val="1"/>
+      <w:numFmt w:val="bullet"/>
+      <w:lvlText w:val=""/>
+      <w:lvlJc w:val="left"/>
+      <w:pPr>
+        <w:ind w:left="6480" w:hanging="360"/>
+      </w:pPr>
+      <w:rPr>
+        <w:rFonts w:ascii="Wingdings" w:hAnsi="Wingdings" w:hint="default"/>
+      </w:rPr>
+    </w:lvl>
+  </w:abstractNum>
+  <w:num w:numId="1" w16cid:durableId="1924415547">
+    <w:abstractNumId w:val="0"/>
+  </w:num>
+</w:numbering>
 </file>
 
 <file path=word/styles.xml><?xml version="1.0" encoding="utf-8"?>
@@ -21668,6 +30268,7 @@
   <w:style w:type="paragraph" w:default="1" w:styleId="Normal">
     <w:name w:val="Normal"/>
     <w:qFormat/>
+    <w:rsid w:val="00556517"/>
     <w:pPr>
       <w:widowControl w:val="0"/>
       <w:autoSpaceDE w:val="0"/>
